--- a/Arquitectura de software - Requerimiento - Daniel Gamonal.docx
+++ b/Arquitectura de software - Requerimiento - Daniel Gamonal.docx
@@ -1,8 +1,8 @@
 
 <file path=word/document.xml><?xml version="1.0" encoding="utf-8"?>
-<w:document xmlns:wpc="http://schemas.microsoft.com/office/word/2010/wordprocessingCanvas" xmlns:cx="http://schemas.microsoft.com/office/drawing/2014/chartex" xmlns:cx1="http://schemas.microsoft.com/office/drawing/2015/9/8/chartex" xmlns:cx2="http://schemas.microsoft.com/office/drawing/2015/10/21/chartex" xmlns:cx3="http://schemas.microsoft.com/office/drawing/2016/5/9/chartex" xmlns:cx4="http://schemas.microsoft.com/office/drawing/2016/5/10/chartex" xmlns:cx5="http://schemas.microsoft.com/office/drawing/2016/5/11/chartex" xmlns:cx6="http://schemas.microsoft.com/office/drawing/2016/5/12/chartex" xmlns:cx7="http://schemas.microsoft.com/office/drawing/2016/5/13/chartex" xmlns:cx8="http://schemas.microsoft.com/office/drawing/2016/5/14/chartex" xmlns:mc="http://schemas.openxmlformats.org/markup-compatibility/2006" xmlns:aink="http://schemas.microsoft.com/office/drawing/2016/ink" xmlns:am3d="http://schemas.microsoft.com/office/drawing/2017/model3d" xmlns:o="urn:schemas-microsoft-com:office:office" xmlns:r="http://schemas.openxmlformats.org/officeDocument/2006/relationships" xmlns:m="http://schemas.openxmlformats.org/officeDocument/2006/math" xmlns:v="urn:schemas-microsoft-com:vml" xmlns:wp14="http://schemas.microsoft.com/office/word/2010/wordprocessingDrawing" xmlns:wp="http://schemas.openxmlformats.org/drawingml/2006/wordprocessingDrawing" xmlns:w10="urn:schemas-microsoft-com:office:word" xmlns:w="http://schemas.openxmlformats.org/wordprocessingml/2006/main" xmlns:w14="http://schemas.microsoft.com/office/word/2010/wordml" xmlns:w15="http://schemas.microsoft.com/office/word/2012/wordml" xmlns:w16cex="http://schemas.microsoft.com/office/word/2018/wordml/cex" xmlns:w16cid="http://schemas.microsoft.com/office/word/2016/wordml/cid" xmlns:w16="http://schemas.microsoft.com/office/word/2018/wordml" xmlns:w16se="http://schemas.microsoft.com/office/word/2015/wordml/symex" xmlns:wpg="http://schemas.microsoft.com/office/word/2010/wordprocessingGroup" xmlns:wpi="http://schemas.microsoft.com/office/word/2010/wordprocessingInk" xmlns:wne="http://schemas.microsoft.com/office/word/2006/wordml" xmlns:wps="http://schemas.microsoft.com/office/word/2010/wordprocessingShape" xmlns:a="http://schemas.openxmlformats.org/drawingml/2006/main" xmlns:pic="http://schemas.openxmlformats.org/drawingml/2006/picture" xmlns:a14="http://schemas.microsoft.com/office/drawing/2010/main" mc:Ignorable="w14 w15 w16se w16cid w16 w16cex wp14">
+<w:document xmlns:wpc="http://schemas.microsoft.com/office/word/2010/wordprocessingCanvas" xmlns:cx="http://schemas.microsoft.com/office/drawing/2014/chartex" xmlns:cx1="http://schemas.microsoft.com/office/drawing/2015/9/8/chartex" xmlns:cx2="http://schemas.microsoft.com/office/drawing/2015/10/21/chartex" xmlns:cx3="http://schemas.microsoft.com/office/drawing/2016/5/9/chartex" xmlns:cx4="http://schemas.microsoft.com/office/drawing/2016/5/10/chartex" xmlns:cx5="http://schemas.microsoft.com/office/drawing/2016/5/11/chartex" xmlns:cx6="http://schemas.microsoft.com/office/drawing/2016/5/12/chartex" xmlns:cx7="http://schemas.microsoft.com/office/drawing/2016/5/13/chartex" xmlns:cx8="http://schemas.microsoft.com/office/drawing/2016/5/14/chartex" xmlns:mc="http://schemas.openxmlformats.org/markup-compatibility/2006" xmlns:aink="http://schemas.microsoft.com/office/drawing/2016/ink" xmlns:am3d="http://schemas.microsoft.com/office/drawing/2017/model3d" xmlns:o="urn:schemas-microsoft-com:office:office" xmlns:r="http://schemas.openxmlformats.org/officeDocument/2006/relationships" xmlns:m="http://schemas.openxmlformats.org/officeDocument/2006/math" xmlns:v="urn:schemas-microsoft-com:vml" xmlns:wp14="http://schemas.microsoft.com/office/word/2010/wordprocessingDrawing" xmlns:wp="http://schemas.openxmlformats.org/drawingml/2006/wordprocessingDrawing" xmlns:w10="urn:schemas-microsoft-com:office:word" xmlns:w="http://schemas.openxmlformats.org/wordprocessingml/2006/main" xmlns:w14="http://schemas.microsoft.com/office/word/2010/wordml" xmlns:w15="http://schemas.microsoft.com/office/word/2012/wordml" xmlns:w16cex="http://schemas.microsoft.com/office/word/2018/wordml/cex" xmlns:w16cid="http://schemas.microsoft.com/office/word/2016/wordml/cid" xmlns:w16="http://schemas.microsoft.com/office/word/2018/wordml" xmlns:w16se="http://schemas.microsoft.com/office/word/2015/wordml/symex" xmlns:wpg="http://schemas.microsoft.com/office/word/2010/wordprocessingGroup" xmlns:wpi="http://schemas.microsoft.com/office/word/2010/wordprocessingInk" xmlns:wne="http://schemas.microsoft.com/office/word/2006/wordml" xmlns:wps="http://schemas.microsoft.com/office/word/2010/wordprocessingShape" mc:Ignorable="w14 w15 w16se w16cid w16 w16cex wp14">
   <w:body>
-    <w:p xmlns:wp14="http://schemas.microsoft.com/office/word/2010/wordml" wp14:textId="77777777">
+    <w:p>
       <w:pPr>
         <w:pStyle w:val="Ttulo"/>
         <w:rPr>
@@ -21,35 +21,33 @@
     <w:p>
       <w:pPr>
         <w:pStyle w:val="Subttulo"/>
-        <w:bidi w:val="0"/>
-        <w:spacing w:before="0" w:beforeAutospacing="off" w:after="160" w:afterAutospacing="off" w:line="312" w:lineRule="auto"/>
-        <w:ind w:left="0" w:right="0"/>
-        <w:jc w:val="left"/>
       </w:pPr>
       <w:proofErr w:type="spellStart"/>
       <w:r>
-        <w:rPr/>
         <w:t>Delivery</w:t>
       </w:r>
       <w:proofErr w:type="spellEnd"/>
       <w:r>
-        <w:rPr/>
-        <w:t xml:space="preserve"> Donde la tuty</w:t>
-      </w:r>
+        <w:t xml:space="preserve"> Donde la </w:t>
+      </w:r>
+      <w:proofErr w:type="spellStart"/>
+      <w:r>
+        <w:t>tuty</w:t>
+      </w:r>
+      <w:proofErr w:type="spellEnd"/>
     </w:p>
-    <w:p xmlns:wp14="http://schemas.microsoft.com/office/word/2010/wordml" wp14:textId="77777777"/>
-    <w:p xmlns:wp14="http://schemas.microsoft.com/office/word/2010/wordml" wp14:textId="77777777"/>
-    <w:p xmlns:wp14="http://schemas.microsoft.com/office/word/2010/wordml" wp14:textId="77777777"/>
-    <w:p xmlns:wp14="http://schemas.microsoft.com/office/word/2010/wordml" wp14:textId="77777777"/>
-    <w:p xmlns:wp14="http://schemas.microsoft.com/office/word/2010/wordml" wp14:textId="77777777"/>
-    <w:p xmlns:wp14="http://schemas.microsoft.com/office/word/2010/wordml" wp14:textId="77777777"/>
-    <w:p xmlns:wp14="http://schemas.microsoft.com/office/word/2010/wordml" wp14:textId="77777777"/>
-    <w:p xmlns:wp14="http://schemas.microsoft.com/office/word/2010/wordml" wp14:textId="77777777">
+    <w:p/>
+    <w:p/>
+    <w:p/>
+    <w:p/>
+    <w:p/>
+    <w:p/>
+    <w:p/>
+    <w:p>
       <w:pPr>
         <w:pStyle w:val="Autor"/>
       </w:pPr>
       <w:r>
-        <w:rPr/>
         <w:t>Integrantes</w:t>
       </w:r>
     </w:p>
@@ -60,7 +58,6 @@
       <w:r>
         <w:rPr>
           <w:b w:val="0"/>
-          <w:bCs w:val="0"/>
         </w:rPr>
         <w:t>Esteban Almonacid</w:t>
       </w:r>
@@ -70,13 +67,11 @@
         <w:pStyle w:val="Autor"/>
         <w:rPr>
           <w:b w:val="0"/>
-          <w:bCs w:val="0"/>
         </w:rPr>
       </w:pPr>
       <w:r>
         <w:rPr>
           <w:b w:val="0"/>
-          <w:bCs w:val="0"/>
         </w:rPr>
         <w:t>Daniel Gamonal</w:t>
       </w:r>
@@ -86,13 +81,11 @@
         <w:pStyle w:val="Autor"/>
         <w:rPr>
           <w:b w:val="0"/>
-          <w:bCs w:val="0"/>
         </w:rPr>
       </w:pPr>
       <w:r>
         <w:rPr>
           <w:b w:val="0"/>
-          <w:bCs w:val="0"/>
         </w:rPr>
         <w:t>Cristobal Reyes</w:t>
       </w:r>
@@ -102,14 +95,12 @@
         <w:pStyle w:val="Autor"/>
         <w:rPr>
           <w:b w:val="0"/>
-          <w:bCs w:val="0"/>
         </w:rPr>
       </w:pPr>
       <w:proofErr w:type="spellStart"/>
       <w:r>
         <w:rPr>
           <w:b w:val="0"/>
-          <w:bCs w:val="0"/>
         </w:rPr>
         <w:t>Matias</w:t>
       </w:r>
@@ -117,12 +108,19 @@
       <w:r>
         <w:rPr>
           <w:b w:val="0"/>
-          <w:bCs w:val="0"/>
         </w:rPr>
-        <w:t xml:space="preserve"> Solis</w:t>
-      </w:r>
+        <w:t xml:space="preserve"> </w:t>
+      </w:r>
+      <w:proofErr w:type="spellStart"/>
+      <w:r>
+        <w:rPr>
+          <w:b w:val="0"/>
+        </w:rPr>
+        <w:t>Solis</w:t>
+      </w:r>
+      <w:proofErr w:type="spellEnd"/>
     </w:p>
-    <w:p xmlns:wp14="http://schemas.microsoft.com/office/word/2010/wordml" wp14:textId="77777777">
+    <w:p>
       <w:r>
         <w:br w:type="page"/>
       </w:r>
@@ -130,12 +128,13 @@
     <w:sdt>
       <w:sdtPr>
         <w:rPr>
-          <w:rFonts w:asciiTheme="minorHAnsi" w:hAnsiTheme="minorHAnsi" w:eastAsiaTheme="minorHAnsi" w:cstheme="minorBidi"/>
+          <w:rFonts w:asciiTheme="minorHAnsi" w:eastAsiaTheme="minorHAnsi" w:hAnsiTheme="minorHAnsi" w:cstheme="minorBidi"/>
           <w:b w:val="0"/>
           <w:caps w:val="0"/>
           <w:color w:val="5F5F5F" w:themeColor="text2" w:themeTint="BF"/>
           <w:sz w:val="24"/>
           <w:szCs w:val="24"/>
+          <w:lang w:val="es-CL" w:eastAsia="es-ES_tradnl"/>
         </w:rPr>
         <w:id w:val="-1568100847"/>
         <w:docPartObj>
@@ -145,15 +144,14 @@
       </w:sdtPr>
       <w:sdtEndPr>
         <w:rPr>
-          <w:rFonts w:ascii="Times New Roman" w:hAnsi="Times New Roman" w:eastAsia="Times New Roman" w:cs="Times New Roman"/>
+          <w:rFonts w:ascii="Times New Roman" w:eastAsia="Times New Roman" w:hAnsi="Times New Roman" w:cs="Times New Roman"/>
           <w:bCs/>
           <w:noProof/>
           <w:color w:val="auto"/>
-          <w:lang w:val="es-CL" w:eastAsia="es-ES_tradnl"/>
         </w:rPr>
       </w:sdtEndPr>
       <w:sdtContent>
-        <w:p xmlns:wp14="http://schemas.microsoft.com/office/word/2010/wordml" wp14:textId="77777777">
+        <w:p>
           <w:pPr>
             <w:pStyle w:val="TtuloTDC"/>
           </w:pPr>
@@ -173,11 +171,11 @@
             <w:t>contenido</w:t>
           </w:r>
         </w:p>
-        <w:p xmlns:wp14="http://schemas.microsoft.com/office/word/2010/wordml" wp14:textId="77777777">
+        <w:p>
           <w:pPr>
             <w:pStyle w:val="TDC1"/>
             <w:rPr>
-              <w:rFonts w:asciiTheme="minorHAnsi" w:hAnsiTheme="minorHAnsi" w:eastAsiaTheme="minorEastAsia"/>
+              <w:rFonts w:asciiTheme="minorHAnsi" w:eastAsiaTheme="minorEastAsia" w:hAnsiTheme="minorHAnsi"/>
               <w:b w:val="0"/>
               <w:bCs w:val="0"/>
               <w:caps w:val="0"/>
@@ -259,7 +257,7 @@
             <w:fldChar w:fldCharType="end"/>
           </w:r>
         </w:p>
-        <w:p xmlns:wp14="http://schemas.microsoft.com/office/word/2010/wordml" wp14:textId="77777777">
+        <w:p>
           <w:pPr>
             <w:pStyle w:val="TDC2"/>
             <w:rPr>
@@ -320,7 +318,7 @@
             <w:fldChar w:fldCharType="end"/>
           </w:r>
         </w:p>
-        <w:p xmlns:wp14="http://schemas.microsoft.com/office/word/2010/wordml" wp14:textId="77777777">
+        <w:p>
           <w:pPr>
             <w:pStyle w:val="TDC2"/>
             <w:rPr>
@@ -381,7 +379,7 @@
             <w:fldChar w:fldCharType="end"/>
           </w:r>
         </w:p>
-        <w:p xmlns:wp14="http://schemas.microsoft.com/office/word/2010/wordml" wp14:textId="77777777">
+        <w:p>
           <w:r>
             <w:rPr>
               <w:rFonts w:asciiTheme="majorHAnsi" w:hAnsiTheme="majorHAnsi"/>
@@ -396,10 +394,10 @@
         </w:p>
       </w:sdtContent>
     </w:sdt>
-    <w:p xmlns:wp14="http://schemas.microsoft.com/office/word/2010/wordml" wp14:textId="77777777">
+    <w:p>
       <w:pPr>
         <w:sectPr>
-          <w:pgSz w:w="12240" w:h="20160" w:orient="portrait"/>
+          <w:pgSz w:w="12240" w:h="20160"/>
           <w:pgMar w:top="2520" w:right="1800" w:bottom="1728" w:left="1800" w:header="720" w:footer="720" w:gutter="0"/>
           <w:pgNumType w:fmt="lowerRoman" w:start="1"/>
           <w:cols w:space="720"/>
@@ -408,247 +406,166 @@
         </w:sectPr>
       </w:pPr>
     </w:p>
-    <w:p xmlns:wp14="http://schemas.microsoft.com/office/word/2010/wordml" wp14:textId="22EFCB13">
+    <w:p>
       <w:pPr>
         <w:pStyle w:val="Ttulo1"/>
         <w:rPr>
           <w:rStyle w:val="nfasis"/>
           <w:b w:val="0"/>
-          <w:bCs w:val="0"/>
           <w:sz w:val="40"/>
           <w:szCs w:val="40"/>
         </w:rPr>
       </w:pPr>
-      <w:bookmarkStart w:name="_Toc408396851" w:id="0"/>
+      <w:bookmarkStart w:id="0" w:name="_Toc408396851"/>
       <w:r>
         <w:rPr>
           <w:rStyle w:val="nfasis"/>
         </w:rPr>
+        <w:lastRenderedPageBreak/>
         <w:t>Introducción</w:t>
       </w:r>
     </w:p>
-    <w:p xmlns:wp14="http://schemas.microsoft.com/office/word/2010/wordml" wp14:textId="5487E25B">
+    <w:p>
       <w:pPr>
         <w:pStyle w:val="Ttulo1"/>
         <w:rPr>
           <w:rStyle w:val="nfasis"/>
           <w:b w:val="0"/>
-          <w:bCs w:val="0"/>
           <w:sz w:val="40"/>
           <w:szCs w:val="40"/>
         </w:rPr>
       </w:pPr>
-      <w:proofErr w:type="spellStart"/>
       <w:r>
         <w:rPr>
           <w:b w:val="0"/>
-          <w:bCs w:val="0"/>
           <w:sz w:val="24"/>
           <w:szCs w:val="24"/>
         </w:rPr>
-        <w:t>Verduleria</w:t>
-      </w:r>
-      <w:proofErr w:type="spellEnd"/>
-      <w:r>
-        <w:rPr>
-          <w:b w:val="0"/>
-          <w:bCs w:val="0"/>
-          <w:sz w:val="24"/>
-          <w:szCs w:val="24"/>
-        </w:rPr>
-        <w:t xml:space="preserve"> donde la </w:t>
-      </w:r>
-      <w:proofErr w:type="spellStart"/>
-      <w:r>
-        <w:rPr>
-          <w:b w:val="0"/>
-          <w:bCs w:val="0"/>
-          <w:sz w:val="24"/>
-          <w:szCs w:val="24"/>
-        </w:rPr>
-        <w:t>tuty</w:t>
-      </w:r>
-      <w:proofErr w:type="spellEnd"/>
-      <w:r>
-        <w:rPr>
-          <w:b w:val="0"/>
-          <w:bCs w:val="0"/>
-          <w:sz w:val="24"/>
-          <w:szCs w:val="24"/>
-        </w:rPr>
-        <w:t xml:space="preserve"> necesita sistema para gestionar los pedidos a domicilio</w:t>
+        <w:t>Verduleria donde la tuty necesita sistema para gestionar los pedidos a domicilio</w:t>
       </w:r>
       <w:r>
         <w:br/>
       </w:r>
       <w:bookmarkEnd w:id="0"/>
     </w:p>
-    <w:p xmlns:wp14="http://schemas.microsoft.com/office/word/2010/wordml" wp14:textId="7346063A">
+    <w:p>
       <w:pPr>
         <w:pStyle w:val="Ttulo1"/>
       </w:pPr>
       <w:r>
-        <w:rPr/>
-        <w:t>Delivery</w:t>
-      </w:r>
-      <w:r>
-        <w:rPr/>
-        <w:t xml:space="preserve"> donde la tuty</w:t>
-      </w:r>
-    </w:p>
-    <w:p xmlns:wp14="http://schemas.microsoft.com/office/word/2010/wordml" wp14:textId="77777777">
-      <w:r>
-        <w:rPr/>
-        <w:t>Explicar y dar a conocer el proyecto, el o los integrantes del equipo y la(s) función(es) que cumplirá.</w:t>
+        <w:t>Delivery donde la tuty</w:t>
       </w:r>
     </w:p>
     <w:p>
-      <w:pPr>
-        <w:pStyle w:val="Normal"/>
-      </w:pPr>
+      <w:r>
+        <w:t>Explicar y dar a conocer el proyecto, el o los integrantes del equipo y la(s) función(es) que cumplirá.</w:t>
+      </w:r>
+    </w:p>
+    <w:p/>
+    <w:p>
+      <w:r>
+        <w:t>A)  Daniel Gamonal (</w:t>
+      </w:r>
+      <w:proofErr w:type="spellStart"/>
+      <w:r>
+        <w:t>Lider</w:t>
+      </w:r>
+      <w:proofErr w:type="spellEnd"/>
+      <w:r>
+        <w:t xml:space="preserve"> de equipo)</w:t>
+      </w:r>
     </w:p>
     <w:p>
-      <w:pPr>
-        <w:pStyle w:val="Normal"/>
-      </w:pPr>
-      <w:r>
-        <w:rPr/>
-        <w:t>A)  Daniel Gamonal (</w:t>
+      <w:r>
+        <w:t xml:space="preserve">B) Cristobal Reyes </w:t>
+      </w:r>
+      <w:proofErr w:type="gramStart"/>
+      <w:r>
+        <w:t>( Front</w:t>
+      </w:r>
+      <w:proofErr w:type="gramEnd"/>
+      <w:r>
+        <w:t>-</w:t>
       </w:r>
       <w:proofErr w:type="spellStart"/>
       <w:r>
-        <w:rPr/>
-        <w:t>Lider</w:t>
+        <w:t>End</w:t>
       </w:r>
       <w:proofErr w:type="spellEnd"/>
       <w:r>
-        <w:rPr/>
-        <w:t xml:space="preserve"> de equipo)</w:t>
+        <w:t xml:space="preserve"> y QA</w:t>
+      </w:r>
+      <w:r>
+        <w:t>)</w:t>
       </w:r>
     </w:p>
     <w:p>
-      <w:pPr>
-        <w:pStyle w:val="Normal"/>
-      </w:pPr>
-      <w:r>
-        <w:rPr/>
-        <w:t xml:space="preserve">B) </w:t>
+      <w:r>
+        <w:t xml:space="preserve">C) </w:t>
       </w:r>
       <w:proofErr w:type="spellStart"/>
       <w:r>
-        <w:rPr/>
-        <w:t>Cristobal</w:t>
+        <w:t>Matias</w:t>
       </w:r>
       <w:proofErr w:type="spellEnd"/>
       <w:r>
-        <w:rPr/>
-        <w:t xml:space="preserve"> Reyes (</w:t>
-      </w:r>
-      <w:r>
-        <w:rPr/>
-        <w:t xml:space="preserve"> Front-</w:t>
+        <w:t xml:space="preserve"> </w:t>
       </w:r>
       <w:proofErr w:type="spellStart"/>
       <w:r>
-        <w:rPr/>
-        <w:t>End</w:t>
+        <w:t>Solis</w:t>
       </w:r>
       <w:proofErr w:type="spellEnd"/>
       <w:r>
-        <w:rPr/>
-        <w:t xml:space="preserve"> y QA</w:t>
-      </w:r>
-      <w:r>
-        <w:rPr/>
+        <w:t xml:space="preserve"> </w:t>
+      </w:r>
+      <w:r>
+        <w:t>(</w:t>
+      </w:r>
+      <w:r>
+        <w:t>Realizar pruebas QA y entregar informes</w:t>
+      </w:r>
+      <w:r>
         <w:t>)</w:t>
       </w:r>
     </w:p>
     <w:p>
-      <w:pPr>
-        <w:pStyle w:val="Normal"/>
-      </w:pPr>
-      <w:r>
-        <w:rPr/>
-        <w:t xml:space="preserve">C) </w:t>
+      <w:r>
+        <w:t xml:space="preserve">D) Esteban Almonacid </w:t>
+      </w:r>
+      <w:proofErr w:type="gramStart"/>
+      <w:r>
+        <w:t xml:space="preserve">( </w:t>
+      </w:r>
+      <w:r>
+        <w:t>Front</w:t>
+      </w:r>
+      <w:proofErr w:type="gramEnd"/>
+      <w:r>
+        <w:t>-</w:t>
       </w:r>
       <w:proofErr w:type="spellStart"/>
       <w:r>
-        <w:rPr/>
-        <w:t>Matias</w:t>
+        <w:t>End</w:t>
       </w:r>
       <w:proofErr w:type="spellEnd"/>
       <w:r>
-        <w:rPr/>
-        <w:t xml:space="preserve"> </w:t>
-      </w:r>
-      <w:proofErr w:type="spellStart"/>
-      <w:r>
-        <w:rPr/>
-        <w:t>Solis</w:t>
-      </w:r>
-      <w:proofErr w:type="spellEnd"/>
-      <w:r>
-        <w:rPr/>
-        <w:t xml:space="preserve"> </w:t>
-      </w:r>
-      <w:r>
-        <w:rPr/>
-        <w:t>(</w:t>
-      </w:r>
-      <w:r>
-        <w:rPr/>
-        <w:t>Realizar pruebas QA y entregar informes</w:t>
-      </w:r>
-      <w:r>
-        <w:rPr/>
+        <w:t xml:space="preserve"> y QA</w:t>
+      </w:r>
+      <w:r>
         <w:t>)</w:t>
       </w:r>
     </w:p>
-    <w:p>
-      <w:pPr>
-        <w:pStyle w:val="Normal"/>
-      </w:pPr>
-      <w:r>
-        <w:rPr/>
-        <w:t xml:space="preserve">D) Esteban Almonacid ( </w:t>
-      </w:r>
-      <w:r>
-        <w:rPr/>
-        <w:t>Front-</w:t>
-      </w:r>
-      <w:proofErr w:type="spellStart"/>
-      <w:r>
-        <w:rPr/>
-        <w:t>End</w:t>
-      </w:r>
-      <w:proofErr w:type="spellEnd"/>
-      <w:r>
-        <w:rPr/>
-        <w:t xml:space="preserve"> y QA</w:t>
-      </w:r>
-      <w:r>
-        <w:rPr/>
-        <w:t>)</w:t>
-      </w:r>
-    </w:p>
-    <w:p>
-      <w:pPr>
-        <w:pStyle w:val="Normal"/>
-      </w:pPr>
-    </w:p>
-    <w:p>
-      <w:pPr>
-        <w:pStyle w:val="Normal"/>
-      </w:pPr>
-    </w:p>
+    <w:p/>
+    <w:p/>
     <w:tbl>
       <w:tblPr>
         <w:tblW w:w="0" w:type="auto"/>
         <w:tblBorders>
-          <w:top w:val="outset" w:color="888888" w:sz="6" w:space="0"/>
-          <w:left w:val="outset" w:color="888888" w:sz="6" w:space="0"/>
-          <w:bottom w:val="outset" w:color="888888" w:sz="6" w:space="0"/>
-          <w:right w:val="outset" w:color="888888" w:sz="6" w:space="0"/>
+          <w:top w:val="outset" w:sz="6" w:space="0" w:color="888888"/>
+          <w:left w:val="outset" w:sz="6" w:space="0" w:color="888888"/>
+          <w:bottom w:val="outset" w:sz="6" w:space="0" w:color="888888"/>
+          <w:right w:val="outset" w:sz="6" w:space="0" w:color="888888"/>
         </w:tblBorders>
         <w:tblCellMar>
           <w:top w:w="15" w:type="dxa"/>
@@ -664,7 +581,7 @@
         <w:gridCol w:w="3074"/>
         <w:gridCol w:w="1942"/>
       </w:tblGrid>
-      <w:tr xmlns:wp14="http://schemas.microsoft.com/office/word/2010/wordml" wp14:textId="77777777">
+      <w:tr>
         <w:trPr>
           <w:trHeight w:val="270"/>
         </w:trPr>
@@ -672,10 +589,10 @@
           <w:tcPr>
             <w:tcW w:w="2205" w:type="dxa"/>
             <w:tcBorders>
-              <w:top w:val="outset" w:color="auto" w:sz="6" w:space="0"/>
-              <w:left w:val="outset" w:color="auto" w:sz="6" w:space="0"/>
-              <w:bottom w:val="outset" w:color="auto" w:sz="6" w:space="0"/>
-              <w:right w:val="outset" w:color="auto" w:sz="6" w:space="0"/>
+              <w:top w:val="outset" w:sz="6" w:space="0" w:color="auto"/>
+              <w:left w:val="outset" w:sz="6" w:space="0" w:color="auto"/>
+              <w:bottom w:val="outset" w:sz="6" w:space="0" w:color="auto"/>
+              <w:right w:val="outset" w:sz="6" w:space="0" w:color="auto"/>
             </w:tcBorders>
             <w:tcMar>
               <w:top w:w="15" w:type="dxa"/>
@@ -685,7 +602,7 @@
             </w:tcMar>
             <w:hideMark/>
           </w:tcPr>
-          <w:p wp14:textId="77777777">
+          <w:p>
             <w:r>
               <w:t> Fecha</w:t>
             </w:r>
@@ -695,10 +612,10 @@
           <w:tcPr>
             <w:tcW w:w="2055" w:type="dxa"/>
             <w:tcBorders>
-              <w:top w:val="outset" w:color="auto" w:sz="6" w:space="0"/>
-              <w:left w:val="outset" w:color="auto" w:sz="6" w:space="0"/>
-              <w:bottom w:val="outset" w:color="auto" w:sz="6" w:space="0"/>
-              <w:right w:val="outset" w:color="auto" w:sz="6" w:space="0"/>
+              <w:top w:val="outset" w:sz="6" w:space="0" w:color="auto"/>
+              <w:left w:val="outset" w:sz="6" w:space="0" w:color="auto"/>
+              <w:bottom w:val="outset" w:sz="6" w:space="0" w:color="auto"/>
+              <w:right w:val="outset" w:sz="6" w:space="0" w:color="auto"/>
             </w:tcBorders>
             <w:tcMar>
               <w:top w:w="15" w:type="dxa"/>
@@ -708,7 +625,7 @@
             </w:tcMar>
             <w:hideMark/>
           </w:tcPr>
-          <w:p wp14:textId="77777777">
+          <w:p>
             <w:r>
               <w:t> Versión</w:t>
             </w:r>
@@ -718,10 +635,10 @@
           <w:tcPr>
             <w:tcW w:w="4665" w:type="dxa"/>
             <w:tcBorders>
-              <w:top w:val="outset" w:color="auto" w:sz="6" w:space="0"/>
-              <w:left w:val="outset" w:color="auto" w:sz="6" w:space="0"/>
-              <w:bottom w:val="outset" w:color="auto" w:sz="6" w:space="0"/>
-              <w:right w:val="outset" w:color="auto" w:sz="6" w:space="0"/>
+              <w:top w:val="outset" w:sz="6" w:space="0" w:color="auto"/>
+              <w:left w:val="outset" w:sz="6" w:space="0" w:color="auto"/>
+              <w:bottom w:val="outset" w:sz="6" w:space="0" w:color="auto"/>
+              <w:right w:val="outset" w:sz="6" w:space="0" w:color="auto"/>
             </w:tcBorders>
             <w:tcMar>
               <w:top w:w="15" w:type="dxa"/>
@@ -731,7 +648,7 @@
             </w:tcMar>
             <w:hideMark/>
           </w:tcPr>
-          <w:p wp14:textId="77777777">
+          <w:p>
             <w:r>
               <w:t>Descripción </w:t>
             </w:r>
@@ -741,10 +658,10 @@
           <w:tcPr>
             <w:tcW w:w="3045" w:type="dxa"/>
             <w:tcBorders>
-              <w:top w:val="outset" w:color="auto" w:sz="6" w:space="0"/>
-              <w:left w:val="outset" w:color="auto" w:sz="6" w:space="0"/>
-              <w:bottom w:val="outset" w:color="auto" w:sz="6" w:space="0"/>
-              <w:right w:val="outset" w:color="auto" w:sz="6" w:space="0"/>
+              <w:top w:val="outset" w:sz="6" w:space="0" w:color="auto"/>
+              <w:left w:val="outset" w:sz="6" w:space="0" w:color="auto"/>
+              <w:bottom w:val="outset" w:sz="6" w:space="0" w:color="auto"/>
+              <w:right w:val="outset" w:sz="6" w:space="0" w:color="auto"/>
             </w:tcBorders>
             <w:tcMar>
               <w:top w:w="15" w:type="dxa"/>
@@ -754,14 +671,14 @@
             </w:tcMar>
             <w:hideMark/>
           </w:tcPr>
-          <w:p wp14:textId="77777777">
+          <w:p>
             <w:r>
               <w:t> Autor</w:t>
             </w:r>
           </w:p>
         </w:tc>
       </w:tr>
-      <w:tr xmlns:wp14="http://schemas.microsoft.com/office/word/2010/wordml" wp14:textId="77777777">
+      <w:tr>
         <w:trPr>
           <w:trHeight w:val="270"/>
         </w:trPr>
@@ -769,10 +686,10 @@
           <w:tcPr>
             <w:tcW w:w="2205" w:type="dxa"/>
             <w:tcBorders>
-              <w:top w:val="outset" w:color="auto" w:sz="6" w:space="0"/>
-              <w:left w:val="outset" w:color="auto" w:sz="6" w:space="0"/>
-              <w:bottom w:val="outset" w:color="auto" w:sz="6" w:space="0"/>
-              <w:right w:val="outset" w:color="auto" w:sz="6" w:space="0"/>
+              <w:top w:val="outset" w:sz="6" w:space="0" w:color="auto"/>
+              <w:left w:val="outset" w:sz="6" w:space="0" w:color="auto"/>
+              <w:bottom w:val="outset" w:sz="6" w:space="0" w:color="auto"/>
+              <w:right w:val="outset" w:sz="6" w:space="0" w:color="auto"/>
             </w:tcBorders>
             <w:tcMar>
               <w:top w:w="15" w:type="dxa"/>
@@ -782,7 +699,7 @@
             </w:tcMar>
             <w:hideMark/>
           </w:tcPr>
-          <w:p wp14:textId="77777777">
+          <w:p>
             <w:r>
               <w:t> 20</w:t>
             </w:r>
@@ -807,10 +724,10 @@
           <w:tcPr>
             <w:tcW w:w="2055" w:type="dxa"/>
             <w:tcBorders>
-              <w:top w:val="outset" w:color="auto" w:sz="6" w:space="0"/>
-              <w:left w:val="outset" w:color="auto" w:sz="6" w:space="0"/>
-              <w:bottom w:val="outset" w:color="auto" w:sz="6" w:space="0"/>
-              <w:right w:val="outset" w:color="auto" w:sz="6" w:space="0"/>
+              <w:top w:val="outset" w:sz="6" w:space="0" w:color="auto"/>
+              <w:left w:val="outset" w:sz="6" w:space="0" w:color="auto"/>
+              <w:bottom w:val="outset" w:sz="6" w:space="0" w:color="auto"/>
+              <w:right w:val="outset" w:sz="6" w:space="0" w:color="auto"/>
             </w:tcBorders>
             <w:tcMar>
               <w:top w:w="15" w:type="dxa"/>
@@ -820,7 +737,7 @@
             </w:tcMar>
             <w:hideMark/>
           </w:tcPr>
-          <w:p wp14:textId="77777777">
+          <w:p>
             <w:r>
               <w:t>1.0 </w:t>
             </w:r>
@@ -830,10 +747,10 @@
           <w:tcPr>
             <w:tcW w:w="4665" w:type="dxa"/>
             <w:tcBorders>
-              <w:top w:val="outset" w:color="auto" w:sz="6" w:space="0"/>
-              <w:left w:val="outset" w:color="auto" w:sz="6" w:space="0"/>
-              <w:bottom w:val="outset" w:color="auto" w:sz="6" w:space="0"/>
-              <w:right w:val="outset" w:color="auto" w:sz="6" w:space="0"/>
+              <w:top w:val="outset" w:sz="6" w:space="0" w:color="auto"/>
+              <w:left w:val="outset" w:sz="6" w:space="0" w:color="auto"/>
+              <w:bottom w:val="outset" w:sz="6" w:space="0" w:color="auto"/>
+              <w:right w:val="outset" w:sz="6" w:space="0" w:color="auto"/>
             </w:tcBorders>
             <w:tcMar>
               <w:top w:w="15" w:type="dxa"/>
@@ -843,7 +760,7 @@
             </w:tcMar>
             <w:hideMark/>
           </w:tcPr>
-          <w:p wp14:textId="77777777">
+          <w:p>
             <w:r>
               <w:t> Versión inicial</w:t>
             </w:r>
@@ -853,10 +770,10 @@
           <w:tcPr>
             <w:tcW w:w="3045" w:type="dxa"/>
             <w:tcBorders>
-              <w:top w:val="outset" w:color="auto" w:sz="6" w:space="0"/>
-              <w:left w:val="outset" w:color="auto" w:sz="6" w:space="0"/>
-              <w:bottom w:val="outset" w:color="auto" w:sz="6" w:space="0"/>
-              <w:right w:val="outset" w:color="auto" w:sz="6" w:space="0"/>
+              <w:top w:val="outset" w:sz="6" w:space="0" w:color="auto"/>
+              <w:left w:val="outset" w:sz="6" w:space="0" w:color="auto"/>
+              <w:bottom w:val="outset" w:sz="6" w:space="0" w:color="auto"/>
+              <w:right w:val="outset" w:sz="6" w:space="0" w:color="auto"/>
             </w:tcBorders>
             <w:tcMar>
               <w:top w:w="15" w:type="dxa"/>
@@ -866,7 +783,7 @@
             </w:tcMar>
             <w:hideMark/>
           </w:tcPr>
-          <w:p wp14:textId="77777777">
+          <w:p>
             <w:r>
               <w:t> </w:t>
             </w:r>
@@ -877,7 +794,7 @@
         </w:tc>
       </w:tr>
     </w:tbl>
-    <w:p xmlns:wp14="http://schemas.microsoft.com/office/word/2010/wordml" wp14:textId="77777777">
+    <w:p>
       <w:pPr>
         <w:shd w:val="clear" w:color="auto" w:fill="FFFFFF"/>
         <w:rPr>
@@ -888,150 +805,160 @@
         </w:rPr>
       </w:pPr>
     </w:p>
-    <w:p xmlns:wp14="http://schemas.microsoft.com/office/word/2010/wordml" wp14:textId="77777777"/>
-    <w:p xmlns:wp14="http://schemas.microsoft.com/office/word/2010/wordml" wp14:textId="77777777">
+    <w:p/>
+    <w:p>
       <w:pPr>
         <w:pStyle w:val="Ttulo2"/>
       </w:pPr>
-      <w:bookmarkStart w:name="_Toc408396852" w:id="1"/>
-      <w:r>
-        <w:rPr/>
+      <w:bookmarkStart w:id="1" w:name="_Toc408396852"/>
+      <w:proofErr w:type="gramStart"/>
+      <w:r>
         <w:t>Problema a Resolver</w:t>
       </w:r>
       <w:bookmarkEnd w:id="1"/>
+      <w:proofErr w:type="gramEnd"/>
     </w:p>
     <w:p>
-      <w:pPr>
-        <w:pStyle w:val="Normal"/>
-      </w:pPr>
       <w:proofErr w:type="spellStart"/>
       <w:r>
-        <w:rPr/>
         <w:t>Verduleria</w:t>
       </w:r>
       <w:proofErr w:type="spellEnd"/>
       <w:r>
-        <w:rPr/>
         <w:t xml:space="preserve"> “donde la </w:t>
       </w:r>
       <w:proofErr w:type="spellStart"/>
       <w:r>
-        <w:rPr/>
         <w:t>tuty</w:t>
       </w:r>
       <w:proofErr w:type="spellEnd"/>
       <w:r>
-        <w:rPr/>
         <w:t xml:space="preserve">” necesita un sistema online para gestionar los pedidos, en la cual </w:t>
       </w:r>
       <w:r>
-        <w:rPr/>
         <w:t xml:space="preserve">el cliente seleccione los productos que desea comprar, introduzca sus datos de despacho y genere una orden de reparto para ser </w:t>
       </w:r>
       <w:r>
-        <w:rPr/>
         <w:t>armada y luego entregada al repartidor</w:t>
       </w:r>
+      <w:r>
+        <w:t xml:space="preserve"> quien llevara el producto en las próximas 24 </w:t>
+      </w:r>
+      <w:proofErr w:type="spellStart"/>
+      <w:r>
+        <w:t>hras</w:t>
+      </w:r>
+      <w:proofErr w:type="spellEnd"/>
+      <w:r>
+        <w:t xml:space="preserve">. </w:t>
+      </w:r>
     </w:p>
-    <w:p xmlns:wp14="http://schemas.microsoft.com/office/word/2010/wordml" wp14:textId="77777777"/>
-    <w:p xmlns:wp14="http://schemas.microsoft.com/office/word/2010/wordml" wp14:textId="77777777">
+    <w:p/>
+    <w:p>
+      <w:r>
+        <w:lastRenderedPageBreak/>
+        <w:t xml:space="preserve">Facilitar la compra de frutas y verduras a los clientes que necesitan </w:t>
+      </w:r>
+      <w:proofErr w:type="spellStart"/>
+      <w:r>
+        <w:t>delivery</w:t>
+      </w:r>
+      <w:proofErr w:type="spellEnd"/>
+      <w:r>
+        <w:t xml:space="preserve"> de los artículos mencionados </w:t>
+      </w:r>
+    </w:p>
+    <w:p/>
+    <w:p>
       <w:pPr>
         <w:pStyle w:val="Ttulo2"/>
       </w:pPr>
-      <w:bookmarkStart w:name="_Toc408396853" w:id="2"/>
-      <w:proofErr w:type="spellStart"/>
-      <w:r>
-        <w:rPr/>
+      <w:bookmarkStart w:id="2" w:name="_Toc408396853"/>
+      <w:r>
         <w:t>Proposito</w:t>
       </w:r>
-      <w:proofErr w:type="spellEnd"/>
       <w:bookmarkEnd w:id="2"/>
     </w:p>
+    <w:p/>
     <w:p>
-      <w:pPr>
-        <w:pStyle w:val="Normal"/>
-        <w:rPr>
-          <w:b w:val="0"/>
-          <w:bCs w:val="0"/>
-        </w:rPr>
-      </w:pPr>
-      <w:r>
-        <w:rPr>
-          <w:b w:val="0"/>
-          <w:bCs w:val="0"/>
-        </w:rPr>
-        <w:t>Mantener el registro de los requerimientos de</w:t>
-      </w:r>
-      <w:r>
-        <w:rPr>
-          <w:b w:val="0"/>
-          <w:bCs w:val="0"/>
-        </w:rPr>
-        <w:t>l</w:t>
-      </w:r>
-      <w:r>
-        <w:rPr>
-          <w:b w:val="0"/>
-          <w:bCs w:val="0"/>
-        </w:rPr>
-        <w:t xml:space="preserve"> sistema a desarrollar </w:t>
+      <w:proofErr w:type="gramStart"/>
+      <w:r>
+        <w:t>Registrar  los</w:t>
+      </w:r>
+      <w:proofErr w:type="gramEnd"/>
+      <w:r>
+        <w:t xml:space="preserve"> </w:t>
       </w:r>
     </w:p>
     <w:p>
+      <w:r>
+        <w:t xml:space="preserve">requerimientos del sistema online para gestionar pedidos, </w:t>
+      </w:r>
+    </w:p>
+    <w:p>
+      <w:r>
+        <w:t xml:space="preserve">en la cual el cliente seleccione los productos que desea comprar, introduzca sus datos de despacho y genere una orden de reparto para ser armada y luego entregada al repartidor quien llevara el producto en las próximas 24 </w:t>
+      </w:r>
+      <w:proofErr w:type="spellStart"/>
+      <w:r>
+        <w:t>hras</w:t>
+      </w:r>
+      <w:proofErr w:type="spellEnd"/>
+      <w:r>
+        <w:t>.</w:t>
+      </w:r>
+    </w:p>
+    <w:p>
+      <w:r>
+        <w:t>Se establecerán los diagramas de fujo, secuencia…</w:t>
+      </w:r>
+    </w:p>
+    <w:p>
       <w:pPr>
         <w:pStyle w:val="Ttulo2"/>
       </w:pPr>
     </w:p>
-    <w:p xmlns:wp14="http://schemas.microsoft.com/office/word/2010/wordml" wp14:textId="6DECAE05">
+    <w:p>
       <w:pPr>
         <w:pStyle w:val="Ttulo2"/>
       </w:pPr>
       <w:r>
-        <w:rPr/>
         <w:t>COntexto</w:t>
       </w:r>
     </w:p>
-    <w:p xmlns:wp14="http://schemas.microsoft.com/office/word/2010/wordml" wp14:textId="7FB92C3C">
+    <w:p>
       <w:pPr>
         <w:pStyle w:val="Listaconvietas"/>
         <w:numPr>
+          <w:ilvl w:val="0"/>
           <w:numId w:val="0"/>
         </w:numPr>
         <w:ind w:left="360"/>
         <w:rPr>
           <w:i w:val="0"/>
-          <w:iCs w:val="0"/>
         </w:rPr>
       </w:pPr>
-      <w:proofErr w:type="spellStart"/>
       <w:r>
         <w:rPr>
           <w:i w:val="0"/>
-          <w:iCs w:val="0"/>
         </w:rPr>
-        <w:t>Verduleria</w:t>
-      </w:r>
-      <w:proofErr w:type="spellEnd"/>
+        <w:t>verdulería</w:t>
+      </w:r>
       <w:r>
         <w:rPr>
           <w:i w:val="0"/>
-          <w:iCs w:val="0"/>
         </w:rPr>
         <w:t xml:space="preserve"> y </w:t>
       </w:r>
-      <w:proofErr w:type="spellStart"/>
       <w:r>
         <w:rPr>
           <w:i w:val="0"/>
-          <w:iCs w:val="0"/>
         </w:rPr>
-        <w:t>fruteria</w:t>
-      </w:r>
-      <w:proofErr w:type="spellEnd"/>
+        <w:t>Frutería</w:t>
+      </w:r>
       <w:r>
         <w:rPr>
           <w:i w:val="0"/>
-          <w:iCs w:val="0"/>
         </w:rPr>
         <w:t xml:space="preserve"> Donde la </w:t>
       </w:r>
@@ -1039,7 +966,6 @@
       <w:r>
         <w:rPr>
           <w:i w:val="0"/>
-          <w:iCs w:val="0"/>
         </w:rPr>
         <w:t>Tuty</w:t>
       </w:r>
@@ -1047,7 +973,6 @@
       <w:r>
         <w:rPr>
           <w:i w:val="0"/>
-          <w:iCs w:val="0"/>
         </w:rPr>
         <w:t xml:space="preserve"> ofrece repartos de productos donde el usuario mediante </w:t>
       </w:r>
@@ -1055,7 +980,6 @@
       <w:r>
         <w:rPr>
           <w:i w:val="0"/>
-          <w:iCs w:val="0"/>
         </w:rPr>
         <w:t>facebook</w:t>
       </w:r>
@@ -1063,7 +987,6 @@
       <w:r>
         <w:rPr>
           <w:i w:val="0"/>
-          <w:iCs w:val="0"/>
         </w:rPr>
         <w:t xml:space="preserve">, </w:t>
       </w:r>
@@ -1071,7 +994,6 @@
       <w:r>
         <w:rPr>
           <w:i w:val="0"/>
-          <w:iCs w:val="0"/>
         </w:rPr>
         <w:t>instagram</w:t>
       </w:r>
@@ -1079,7 +1001,6 @@
       <w:r>
         <w:rPr>
           <w:i w:val="0"/>
-          <w:iCs w:val="0"/>
         </w:rPr>
         <w:t xml:space="preserve"> o </w:t>
       </w:r>
@@ -1087,7 +1008,6 @@
       <w:r>
         <w:rPr>
           <w:i w:val="0"/>
-          <w:iCs w:val="0"/>
         </w:rPr>
         <w:t>whatsapp</w:t>
       </w:r>
@@ -1095,46 +1015,46 @@
       <w:r>
         <w:rPr>
           <w:i w:val="0"/>
-          <w:iCs w:val="0"/>
         </w:rPr>
         <w:t xml:space="preserve"> dice lo que qu</w:t>
       </w:r>
       <w:r>
         <w:rPr>
           <w:i w:val="0"/>
-          <w:iCs w:val="0"/>
         </w:rPr>
         <w:t>iere en su pedido, dada la demanda de pedidos, se necesita</w:t>
       </w:r>
       <w:r>
         <w:rPr>
           <w:i w:val="0"/>
-          <w:iCs w:val="0"/>
         </w:rPr>
-        <w:t xml:space="preserve"> un Sistema Web para :</w:t>
-      </w:r>
+        <w:t xml:space="preserve"> un Sistema Web </w:t>
+      </w:r>
+      <w:proofErr w:type="gramStart"/>
+      <w:r>
+        <w:rPr>
+          <w:i w:val="0"/>
+        </w:rPr>
+        <w:t>para :</w:t>
+      </w:r>
+      <w:proofErr w:type="gramEnd"/>
     </w:p>
-    <w:p xmlns:wp14="http://schemas.microsoft.com/office/word/2010/wordml" wp14:textId="6A4B477F">
+    <w:p>
       <w:pPr>
         <w:pStyle w:val="Listaconvietas"/>
         <w:numPr>
           <w:ilvl w:val="0"/>
-          <w:numId w:val="18"/>
+          <w:numId w:val="1"/>
         </w:numPr>
-        <w:ind/>
         <w:rPr>
-          <w:rFonts w:ascii="Verdana" w:hAnsi="Verdana" w:eastAsia="Verdana" w:cs="Verdana" w:asciiTheme="minorAscii" w:hAnsiTheme="minorAscii" w:eastAsiaTheme="minorAscii" w:cstheme="minorAscii"/>
+          <w:rFonts w:eastAsiaTheme="minorEastAsia"/>
           <w:i w:val="0"/>
-          <w:iCs w:val="0"/>
-          <w:color w:val="5F5F5F" w:themeColor="text2" w:themeTint="BF" w:themeShade="FF"/>
-          <w:sz w:val="24"/>
           <w:szCs w:val="24"/>
         </w:rPr>
       </w:pPr>
       <w:r>
         <w:rPr>
           <w:i w:val="0"/>
-          <w:iCs w:val="0"/>
         </w:rPr>
         <w:t>El cliente arme un carro de compras</w:t>
       </w:r>
@@ -1144,20 +1064,16 @@
         <w:pStyle w:val="Listaconvietas"/>
         <w:numPr>
           <w:ilvl w:val="0"/>
-          <w:numId w:val="18"/>
+          <w:numId w:val="1"/>
         </w:numPr>
         <w:rPr>
           <w:i w:val="0"/>
-          <w:iCs w:val="0"/>
-          <w:color w:val="5F5F5F" w:themeColor="text2" w:themeTint="BF" w:themeShade="FF"/>
-          <w:sz w:val="24"/>
           <w:szCs w:val="24"/>
         </w:rPr>
       </w:pPr>
       <w:r>
         <w:rPr>
           <w:i w:val="0"/>
-          <w:iCs w:val="0"/>
         </w:rPr>
         <w:t>Pueda obtener los precios de cada producto y el total</w:t>
       </w:r>
@@ -1167,20 +1083,16 @@
         <w:pStyle w:val="Listaconvietas"/>
         <w:numPr>
           <w:ilvl w:val="0"/>
-          <w:numId w:val="18"/>
+          <w:numId w:val="1"/>
         </w:numPr>
         <w:rPr>
           <w:i w:val="0"/>
-          <w:iCs w:val="0"/>
-          <w:color w:val="5F5F5F" w:themeColor="text2" w:themeTint="BF" w:themeShade="FF"/>
-          <w:sz w:val="24"/>
           <w:szCs w:val="24"/>
         </w:rPr>
       </w:pPr>
       <w:r>
         <w:rPr>
           <w:i w:val="0"/>
-          <w:iCs w:val="0"/>
         </w:rPr>
         <w:t>Introducir los datos para el despacho y especificaciones</w:t>
       </w:r>
@@ -1190,36 +1102,28 @@
         <w:pStyle w:val="Listaconvietas"/>
         <w:numPr>
           <w:ilvl w:val="0"/>
-          <w:numId w:val="18"/>
+          <w:numId w:val="1"/>
         </w:numPr>
         <w:rPr>
           <w:i w:val="0"/>
-          <w:iCs w:val="0"/>
-          <w:color w:val="5F5F5F" w:themeColor="text2" w:themeTint="BF" w:themeShade="FF"/>
-          <w:sz w:val="24"/>
           <w:szCs w:val="24"/>
         </w:rPr>
       </w:pPr>
       <w:r>
         <w:rPr>
           <w:i w:val="0"/>
-          <w:iCs w:val="0"/>
         </w:rPr>
         <w:t xml:space="preserve">La orden </w:t>
       </w:r>
-      <w:proofErr w:type="spellStart"/>
       <w:r>
         <w:rPr>
           <w:i w:val="0"/>
-          <w:iCs w:val="0"/>
         </w:rPr>
-        <w:t>deberia</w:t>
-      </w:r>
-      <w:proofErr w:type="spellEnd"/>
+        <w:t>debería</w:t>
+      </w:r>
       <w:r>
         <w:rPr>
           <w:i w:val="0"/>
-          <w:iCs w:val="0"/>
         </w:rPr>
         <w:t xml:space="preserve"> llegar en forma de correo al encargado de local para armar pedido y entregar al repartidor</w:t>
       </w:r>
@@ -1228,6 +1132,26 @@
       <w:pPr>
         <w:pStyle w:val="Listaconvietas"/>
         <w:numPr>
+          <w:ilvl w:val="0"/>
+          <w:numId w:val="1"/>
+        </w:numPr>
+        <w:rPr>
+          <w:i w:val="0"/>
+          <w:szCs w:val="24"/>
+        </w:rPr>
+      </w:pPr>
+      <w:r>
+        <w:rPr>
+          <w:i w:val="0"/>
+        </w:rPr>
+        <w:t xml:space="preserve">El stock de productos </w:t>
+      </w:r>
+    </w:p>
+    <w:p>
+      <w:pPr>
+        <w:pStyle w:val="Listaconvietas"/>
+        <w:numPr>
+          <w:ilvl w:val="0"/>
           <w:numId w:val="0"/>
         </w:numPr>
         <w:ind w:left="360"/>
@@ -1236,48 +1160,47 @@
     <w:p>
       <w:pPr>
         <w:pStyle w:val="Listaconvietas"/>
-        <w:rPr/>
-      </w:pPr>
-      <w:proofErr w:type="spellStart"/>
-      <w:r>
-        <w:rPr/>
-        <w:t>Interaccion</w:t>
-      </w:r>
-      <w:proofErr w:type="spellEnd"/>
-      <w:r>
-        <w:rPr/>
+      </w:pPr>
+      <w:r>
+        <w:t>Interacción</w:t>
+      </w:r>
+      <w:r>
         <w:t xml:space="preserve"> Cliente con Sistema</w:t>
       </w:r>
     </w:p>
-    <w:p xmlns:wp14="http://schemas.microsoft.com/office/word/2010/wordml" wp14:textId="5D7413DD">
+    <w:p>
       <w:pPr>
         <w:pStyle w:val="Listaconvietas"/>
         <w:numPr>
+          <w:ilvl w:val="0"/>
           <w:numId w:val="0"/>
         </w:numPr>
         <w:ind w:left="360"/>
       </w:pPr>
       <w:r>
+        <w:rPr>
+          <w:noProof/>
+        </w:rPr>
         <w:drawing>
-          <wp:inline xmlns:wp14="http://schemas.microsoft.com/office/word/2010/wordprocessingDrawing" wp14:editId="5743F631" wp14:anchorId="11E491DF">
+          <wp:inline distT="0" distB="0" distL="0" distR="0" wp14:anchorId="11E491DF" wp14:editId="5743F631">
             <wp:extent cx="4724400" cy="2152650"/>
             <wp:effectExtent l="0" t="0" r="0" b="0"/>
-            <wp:docPr id="965076106" name="" title=""/>
+            <wp:docPr id="965076106" name="Imagen 965076106"/>
             <wp:cNvGraphicFramePr>
-              <a:graphicFrameLocks noChangeAspect="1"/>
+              <a:graphicFrameLocks xmlns:a="http://schemas.openxmlformats.org/drawingml/2006/main" noChangeAspect="1"/>
             </wp:cNvGraphicFramePr>
-            <a:graphic>
+            <a:graphic xmlns:a="http://schemas.openxmlformats.org/drawingml/2006/main">
               <a:graphicData uri="http://schemas.openxmlformats.org/drawingml/2006/picture">
-                <pic:pic>
+                <pic:pic xmlns:pic="http://schemas.openxmlformats.org/drawingml/2006/picture">
                   <pic:nvPicPr>
                     <pic:cNvPr id="0" name=""/>
                     <pic:cNvPicPr/>
                   </pic:nvPicPr>
                   <pic:blipFill>
-                    <a:blip r:embed="R8885d79d971545cd">
+                    <a:blip r:embed="rId12">
                       <a:extLst>
-                        <a:ext xmlns:a="http://schemas.openxmlformats.org/drawingml/2006/main" uri="{28A0092B-C50C-407E-A947-70E740481C1C}">
-                          <a14:useLocalDpi val="0"/>
+                        <a:ext uri="{28A0092B-C50C-407E-A947-70E740481C1C}">
+                          <a14:useLocalDpi xmlns:a14="http://schemas.microsoft.com/office/drawing/2010/main" val="0"/>
                         </a:ext>
                       </a:extLst>
                     </a:blip>
@@ -1304,16 +1227,14 @@
     <w:p>
       <w:pPr>
         <w:pStyle w:val="Listaconvietas"/>
-        <w:rPr/>
       </w:pPr>
       <w:proofErr w:type="spellStart"/>
       <w:r>
-        <w:rPr/>
+        <w:lastRenderedPageBreak/>
         <w:t>Interaccion</w:t>
       </w:r>
       <w:proofErr w:type="spellEnd"/>
       <w:r>
-        <w:rPr/>
         <w:t xml:space="preserve"> Local Con Sistema</w:t>
       </w:r>
     </w:p>
@@ -1321,31 +1242,34 @@
       <w:pPr>
         <w:pStyle w:val="Listaconvietas"/>
         <w:numPr>
+          <w:ilvl w:val="0"/>
           <w:numId w:val="0"/>
         </w:numPr>
-        <w:ind w:left="0"/>
-      </w:pPr>
-      <w:r>
+      </w:pPr>
+      <w:r>
+        <w:rPr>
+          <w:noProof/>
+        </w:rPr>
         <w:drawing>
-          <wp:inline wp14:editId="20907BB9" wp14:anchorId="1149CF8F">
+          <wp:inline distT="0" distB="0" distL="0" distR="0" wp14:anchorId="1149CF8F" wp14:editId="20907BB9">
             <wp:extent cx="4572000" cy="1781175"/>
             <wp:effectExtent l="0" t="0" r="0" b="0"/>
-            <wp:docPr id="10986198" name="" title=""/>
+            <wp:docPr id="10986198" name="Imagen 10986198"/>
             <wp:cNvGraphicFramePr>
-              <a:graphicFrameLocks noChangeAspect="1"/>
+              <a:graphicFrameLocks xmlns:a="http://schemas.openxmlformats.org/drawingml/2006/main" noChangeAspect="1"/>
             </wp:cNvGraphicFramePr>
-            <a:graphic>
+            <a:graphic xmlns:a="http://schemas.openxmlformats.org/drawingml/2006/main">
               <a:graphicData uri="http://schemas.openxmlformats.org/drawingml/2006/picture">
-                <pic:pic>
+                <pic:pic xmlns:pic="http://schemas.openxmlformats.org/drawingml/2006/picture">
                   <pic:nvPicPr>
                     <pic:cNvPr id="0" name=""/>
                     <pic:cNvPicPr/>
                   </pic:nvPicPr>
                   <pic:blipFill>
-                    <a:blip r:embed="Rce80b6886b284083">
+                    <a:blip r:embed="rId13">
                       <a:extLst>
-                        <a:ext xmlns:a="http://schemas.openxmlformats.org/drawingml/2006/main" uri="{28A0092B-C50C-407E-A947-70E740481C1C}">
-                          <a14:useLocalDpi val="0"/>
+                        <a:ext uri="{28A0092B-C50C-407E-A947-70E740481C1C}">
+                          <a14:useLocalDpi xmlns:a14="http://schemas.microsoft.com/office/drawing/2010/main" val="0"/>
                         </a:ext>
                       </a:extLst>
                     </a:blip>
@@ -1369,7 +1293,7 @@
         </w:drawing>
       </w:r>
     </w:p>
-    <w:p xmlns:wp14="http://schemas.microsoft.com/office/word/2010/wordml" wp14:textId="77777777">
+    <w:p>
       <w:pPr>
         <w:pStyle w:val="Ttulo2"/>
       </w:pPr>
@@ -1384,10 +1308,10 @@
       <w:tblPr>
         <w:tblW w:w="0" w:type="auto"/>
         <w:tblBorders>
-          <w:top w:val="outset" w:color="888888" w:sz="6" w:space="0"/>
-          <w:left w:val="outset" w:color="888888" w:sz="6" w:space="0"/>
-          <w:bottom w:val="outset" w:color="888888" w:sz="6" w:space="0"/>
-          <w:right w:val="outset" w:color="888888" w:sz="6" w:space="0"/>
+          <w:top w:val="outset" w:sz="6" w:space="0" w:color="888888"/>
+          <w:left w:val="outset" w:sz="6" w:space="0" w:color="888888"/>
+          <w:bottom w:val="outset" w:sz="6" w:space="0" w:color="888888"/>
+          <w:right w:val="outset" w:sz="6" w:space="0" w:color="888888"/>
         </w:tblBorders>
         <w:shd w:val="clear" w:color="auto" w:fill="FFFFFF"/>
         <w:tblCellMar>
@@ -1399,10 +1323,10 @@
         <w:tblLook w:val="04A0" w:firstRow="1" w:lastRow="0" w:firstColumn="1" w:lastColumn="0" w:noHBand="0" w:noVBand="1"/>
       </w:tblPr>
       <w:tblGrid>
-        <w:gridCol w:w="1675"/>
-        <w:gridCol w:w="6616"/>
+        <w:gridCol w:w="1655"/>
+        <w:gridCol w:w="6636"/>
       </w:tblGrid>
-      <w:tr xmlns:wp14="http://schemas.microsoft.com/office/word/2010/wordml" wp14:textId="77777777">
+      <w:tr>
         <w:trPr>
           <w:trHeight w:val="270"/>
         </w:trPr>
@@ -1410,10 +1334,10 @@
           <w:tcPr>
             <w:tcW w:w="2175" w:type="dxa"/>
             <w:tcBorders>
-              <w:top w:val="outset" w:color="auto" w:sz="6" w:space="0"/>
-              <w:left w:val="outset" w:color="auto" w:sz="6" w:space="0"/>
-              <w:bottom w:val="outset" w:color="auto" w:sz="6" w:space="0"/>
-              <w:right w:val="outset" w:color="auto" w:sz="6" w:space="0"/>
+              <w:top w:val="outset" w:sz="6" w:space="0" w:color="auto"/>
+              <w:left w:val="outset" w:sz="6" w:space="0" w:color="auto"/>
+              <w:bottom w:val="outset" w:sz="6" w:space="0" w:color="auto"/>
+              <w:right w:val="outset" w:sz="6" w:space="0" w:color="auto"/>
             </w:tcBorders>
             <w:shd w:val="clear" w:color="auto" w:fill="FFFFFF" w:themeFill="background1"/>
             <w:tcMar>
@@ -1424,7 +1348,7 @@
             </w:tcMar>
             <w:hideMark/>
           </w:tcPr>
-          <w:p wp14:textId="77777777">
+          <w:p>
             <w:pPr>
               <w:rPr>
                 <w:rFonts w:ascii="Arial" w:hAnsi="Arial" w:cs="Arial"/>
@@ -1433,6 +1357,7 @@
                 <w:szCs w:val="20"/>
               </w:rPr>
             </w:pPr>
+            <w:proofErr w:type="gramStart"/>
             <w:r>
               <w:rPr>
                 <w:rFonts w:ascii="Arial" w:hAnsi="Arial" w:cs="Arial"/>
@@ -1444,16 +1369,17 @@
               </w:rPr>
               <w:t>Interface</w:t>
             </w:r>
+            <w:proofErr w:type="gramEnd"/>
           </w:p>
         </w:tc>
         <w:tc>
           <w:tcPr>
             <w:tcW w:w="10275" w:type="dxa"/>
             <w:tcBorders>
-              <w:top w:val="outset" w:color="auto" w:sz="6" w:space="0"/>
-              <w:left w:val="outset" w:color="auto" w:sz="6" w:space="0"/>
-              <w:bottom w:val="outset" w:color="auto" w:sz="6" w:space="0"/>
-              <w:right w:val="outset" w:color="auto" w:sz="6" w:space="0"/>
+              <w:top w:val="outset" w:sz="6" w:space="0" w:color="auto"/>
+              <w:left w:val="outset" w:sz="6" w:space="0" w:color="auto"/>
+              <w:bottom w:val="outset" w:sz="6" w:space="0" w:color="auto"/>
+              <w:right w:val="outset" w:sz="6" w:space="0" w:color="auto"/>
             </w:tcBorders>
             <w:shd w:val="clear" w:color="auto" w:fill="FFFFFF" w:themeFill="background1"/>
             <w:tcMar>
@@ -1464,13 +1390,8 @@
             </w:tcMar>
             <w:hideMark/>
           </w:tcPr>
-          <w:p wp14:textId="44485B87">
+          <w:p>
             <w:pPr>
-              <w:pStyle w:val="Normal"/>
-              <w:bidi w:val="0"/>
-              <w:spacing w:before="0" w:beforeAutospacing="off" w:after="0" w:afterAutospacing="off" w:line="240" w:lineRule="auto"/>
-              <w:ind w:left="0" w:right="0"/>
-              <w:jc w:val="left"/>
               <w:rPr>
                 <w:rFonts w:ascii="Arial" w:hAnsi="Arial" w:cs="Arial"/>
                 <w:color w:val="283769"/>
@@ -1478,7 +1399,6 @@
                 <w:szCs w:val="20"/>
               </w:rPr>
             </w:pPr>
-            <w:proofErr w:type="spellStart"/>
             <w:r>
               <w:rPr>
                 <w:rFonts w:ascii="Arial" w:hAnsi="Arial" w:cs="Arial"/>
@@ -1486,22 +1406,12 @@
                 <w:sz w:val="20"/>
                 <w:szCs w:val="20"/>
               </w:rPr>
-              <w:t>Interaccion</w:t>
-            </w:r>
-            <w:proofErr w:type="spellEnd"/>
-            <w:r>
-              <w:rPr>
-                <w:rFonts w:ascii="Arial" w:hAnsi="Arial" w:cs="Arial"/>
-                <w:color w:val="283769"/>
-                <w:sz w:val="20"/>
-                <w:szCs w:val="20"/>
-              </w:rPr>
-              <w:t xml:space="preserve"> cliente con sistema</w:t>
+              <w:t xml:space="preserve">cliente </w:t>
             </w:r>
           </w:p>
         </w:tc>
       </w:tr>
-      <w:tr xmlns:wp14="http://schemas.microsoft.com/office/word/2010/wordml" wp14:textId="77777777">
+      <w:tr>
         <w:trPr>
           <w:trHeight w:val="1395"/>
         </w:trPr>
@@ -1509,10 +1419,10 @@
           <w:tcPr>
             <w:tcW w:w="2175" w:type="dxa"/>
             <w:tcBorders>
-              <w:top w:val="outset" w:color="auto" w:sz="6" w:space="0"/>
-              <w:left w:val="outset" w:color="auto" w:sz="6" w:space="0"/>
-              <w:bottom w:val="outset" w:color="auto" w:sz="6" w:space="0"/>
-              <w:right w:val="outset" w:color="auto" w:sz="6" w:space="0"/>
+              <w:top w:val="outset" w:sz="6" w:space="0" w:color="auto"/>
+              <w:left w:val="outset" w:sz="6" w:space="0" w:color="auto"/>
+              <w:bottom w:val="outset" w:sz="6" w:space="0" w:color="auto"/>
+              <w:right w:val="outset" w:sz="6" w:space="0" w:color="auto"/>
             </w:tcBorders>
             <w:shd w:val="clear" w:color="auto" w:fill="FFFFFF" w:themeFill="background1"/>
             <w:tcMar>
@@ -1523,7 +1433,7 @@
             </w:tcMar>
             <w:hideMark/>
           </w:tcPr>
-          <w:p wp14:textId="77777777">
+          <w:p>
             <w:pPr>
               <w:rPr>
                 <w:rFonts w:ascii="Arial" w:hAnsi="Arial" w:cs="Arial"/>
@@ -1549,10 +1459,10 @@
           <w:tcPr>
             <w:tcW w:w="10275" w:type="dxa"/>
             <w:tcBorders>
-              <w:top w:val="outset" w:color="auto" w:sz="6" w:space="0"/>
-              <w:left w:val="outset" w:color="auto" w:sz="6" w:space="0"/>
-              <w:bottom w:val="outset" w:color="auto" w:sz="6" w:space="0"/>
-              <w:right w:val="outset" w:color="auto" w:sz="6" w:space="0"/>
+              <w:top w:val="outset" w:sz="6" w:space="0" w:color="auto"/>
+              <w:left w:val="outset" w:sz="6" w:space="0" w:color="auto"/>
+              <w:bottom w:val="outset" w:sz="6" w:space="0" w:color="auto"/>
+              <w:right w:val="outset" w:sz="6" w:space="0" w:color="auto"/>
             </w:tcBorders>
             <w:shd w:val="clear" w:color="auto" w:fill="FFFFFF" w:themeFill="background1"/>
             <w:tcMar>
@@ -1563,19 +1473,15 @@
             </w:tcMar>
             <w:hideMark/>
           </w:tcPr>
-          <w:p wp14:textId="46B8B155">
+          <w:p>
             <w:pPr>
-              <w:pStyle w:val="Normal"/>
-              <w:bidi w:val="0"/>
-              <w:spacing w:before="0" w:beforeAutospacing="off" w:after="240" w:afterAutospacing="off" w:line="240" w:lineRule="auto"/>
-              <w:ind w:left="0" w:right="0"/>
-              <w:jc w:val="left"/>
+              <w:spacing w:after="240"/>
             </w:pPr>
             <w:r>
               <w:rPr>
                 <w:rFonts w:ascii="Arial" w:hAnsi="Arial" w:cs="Arial"/>
-                <w:b w:val="1"/>
-                <w:bCs w:val="1"/>
+                <w:b/>
+                <w:bCs/>
                 <w:color w:val="283769"/>
                 <w:sz w:val="20"/>
                 <w:szCs w:val="20"/>
@@ -1585,8 +1491,8 @@
             <w:r>
               <w:rPr>
                 <w:rFonts w:ascii="Arial" w:hAnsi="Arial" w:cs="Arial"/>
-                <w:b w:val="1"/>
-                <w:bCs w:val="1"/>
+                <w:b/>
+                <w:bCs/>
                 <w:color w:val="283769"/>
                 <w:sz w:val="20"/>
                 <w:szCs w:val="20"/>
@@ -1594,17 +1500,13 @@
               <w:t xml:space="preserve"> Cliente selecciona Productos </w:t>
             </w:r>
           </w:p>
-          <w:p wp14:textId="3A02056B">
+          <w:p>
             <w:pPr>
-              <w:pStyle w:val="Normal"/>
-              <w:bidi w:val="0"/>
-              <w:spacing w:before="0" w:beforeAutospacing="off" w:after="240" w:afterAutospacing="off" w:line="240" w:lineRule="auto"/>
-              <w:ind w:left="0" w:right="0"/>
-              <w:jc w:val="left"/>
+              <w:spacing w:after="240"/>
               <w:rPr>
                 <w:rFonts w:ascii="Arial" w:hAnsi="Arial" w:cs="Arial"/>
-                <w:b w:val="1"/>
-                <w:bCs w:val="1"/>
+                <w:b/>
+                <w:bCs/>
                 <w:color w:val="283769"/>
                 <w:sz w:val="20"/>
                 <w:szCs w:val="20"/>
@@ -1614,8 +1516,8 @@
             <w:r>
               <w:rPr>
                 <w:rFonts w:ascii="Arial" w:hAnsi="Arial" w:cs="Arial"/>
-                <w:b w:val="1"/>
-                <w:bCs w:val="1"/>
+                <w:b/>
+                <w:bCs/>
                 <w:color w:val="283769"/>
                 <w:sz w:val="20"/>
                 <w:szCs w:val="20"/>
@@ -1626,32 +1528,32 @@
             <w:r>
               <w:rPr>
                 <w:rFonts w:ascii="Arial" w:hAnsi="Arial" w:cs="Arial"/>
-                <w:b w:val="1"/>
-                <w:bCs w:val="1"/>
+                <w:b/>
+                <w:bCs/>
                 <w:color w:val="283769"/>
                 <w:sz w:val="20"/>
                 <w:szCs w:val="20"/>
               </w:rPr>
               <w:t xml:space="preserve">: Cliente revisa el total de productos y precios </w:t>
             </w:r>
-            <w:proofErr w:type="gramStart"/>
+            <w:proofErr w:type="spellStart"/>
             <w:r>
               <w:rPr>
                 <w:rFonts w:ascii="Arial" w:hAnsi="Arial" w:cs="Arial"/>
-                <w:b w:val="1"/>
-                <w:bCs w:val="1"/>
+                <w:b/>
+                <w:bCs/>
                 <w:color w:val="283769"/>
                 <w:sz w:val="20"/>
                 <w:szCs w:val="20"/>
               </w:rPr>
               <w:t>y</w:t>
             </w:r>
-            <w:proofErr w:type="gramEnd"/>
+            <w:proofErr w:type="spellEnd"/>
             <w:r>
               <w:rPr>
                 <w:rFonts w:ascii="Arial" w:hAnsi="Arial" w:cs="Arial"/>
-                <w:b w:val="1"/>
-                <w:bCs w:val="1"/>
+                <w:b/>
+                <w:bCs/>
                 <w:color w:val="283769"/>
                 <w:sz w:val="20"/>
                 <w:szCs w:val="20"/>
@@ -1661,8 +1563,8 @@
             <w:r>
               <w:rPr>
                 <w:rFonts w:ascii="Arial" w:hAnsi="Arial" w:cs="Arial"/>
-                <w:b w:val="1"/>
-                <w:bCs w:val="1"/>
+                <w:b/>
+                <w:bCs/>
                 <w:color w:val="283769"/>
                 <w:sz w:val="20"/>
                 <w:szCs w:val="20"/>
@@ -1673,15 +1575,15 @@
         </w:tc>
       </w:tr>
     </w:tbl>
-    <w:p xmlns:wp14="http://schemas.microsoft.com/office/word/2010/wordml" wp14:textId="77777777"/>
+    <w:p/>
     <w:tbl>
       <w:tblPr>
         <w:tblW w:w="0" w:type="auto"/>
         <w:tblBorders>
-          <w:top w:val="outset" w:color="888888" w:sz="6"/>
-          <w:left w:val="outset" w:color="888888" w:sz="6"/>
-          <w:bottom w:val="outset" w:color="888888" w:sz="6"/>
-          <w:right w:val="outset" w:color="888888" w:sz="6"/>
+          <w:top w:val="outset" w:sz="6" w:space="0" w:color="888888"/>
+          <w:left w:val="outset" w:sz="6" w:space="0" w:color="888888"/>
+          <w:bottom w:val="outset" w:sz="6" w:space="0" w:color="888888"/>
+          <w:right w:val="outset" w:sz="6" w:space="0" w:color="888888"/>
         </w:tblBorders>
         <w:tblLook w:val="04A0" w:firstRow="1" w:lastRow="0" w:firstColumn="1" w:lastColumn="0" w:noHBand="0" w:noVBand="1"/>
       </w:tblPr>
@@ -1697,10 +1599,10 @@
           <w:tcPr>
             <w:tcW w:w="1675" w:type="dxa"/>
             <w:tcBorders>
-              <w:top w:val="outset" w:color="auto" w:sz="6"/>
-              <w:left w:val="outset" w:color="auto" w:sz="6"/>
-              <w:bottom w:val="outset" w:color="auto" w:sz="6"/>
-              <w:right w:val="outset" w:color="auto" w:sz="6"/>
+              <w:top w:val="outset" w:sz="6" w:space="0" w:color="auto"/>
+              <w:left w:val="outset" w:sz="6" w:space="0" w:color="auto"/>
+              <w:bottom w:val="outset" w:sz="6" w:space="0" w:color="auto"/>
+              <w:right w:val="outset" w:sz="6" w:space="0" w:color="auto"/>
             </w:tcBorders>
             <w:shd w:val="clear" w:color="auto" w:fill="FFFFFF" w:themeFill="background1"/>
             <w:tcMar>
@@ -1719,27 +1621,29 @@
                 <w:szCs w:val="20"/>
               </w:rPr>
             </w:pPr>
+            <w:proofErr w:type="gramStart"/>
             <w:r>
               <w:rPr>
                 <w:rFonts w:ascii="Arial" w:hAnsi="Arial" w:cs="Arial"/>
-                <w:b w:val="1"/>
-                <w:bCs w:val="1"/>
+                <w:b/>
+                <w:bCs/>
                 <w:color w:val="283769"/>
                 <w:sz w:val="20"/>
                 <w:szCs w:val="20"/>
               </w:rPr>
               <w:t>Interface</w:t>
             </w:r>
+            <w:proofErr w:type="gramEnd"/>
           </w:p>
         </w:tc>
         <w:tc>
           <w:tcPr>
             <w:tcW w:w="6616" w:type="dxa"/>
             <w:tcBorders>
-              <w:top w:val="outset" w:color="auto" w:sz="6"/>
-              <w:left w:val="outset" w:color="auto" w:sz="6"/>
-              <w:bottom w:val="outset" w:color="auto" w:sz="6"/>
-              <w:right w:val="outset" w:color="auto" w:sz="6"/>
+              <w:top w:val="outset" w:sz="6" w:space="0" w:color="auto"/>
+              <w:left w:val="outset" w:sz="6" w:space="0" w:color="auto"/>
+              <w:bottom w:val="outset" w:sz="6" w:space="0" w:color="auto"/>
+              <w:right w:val="outset" w:sz="6" w:space="0" w:color="auto"/>
             </w:tcBorders>
             <w:shd w:val="clear" w:color="auto" w:fill="FFFFFF" w:themeFill="background1"/>
             <w:tcMar>
@@ -1751,11 +1655,6 @@
           </w:tcPr>
           <w:p>
             <w:pPr>
-              <w:pStyle w:val="Normal"/>
-              <w:bidi w:val="0"/>
-              <w:spacing w:before="0" w:beforeAutospacing="off" w:after="0" w:afterAutospacing="off" w:line="240" w:lineRule="auto"/>
-              <w:ind w:left="0" w:right="0"/>
-              <w:jc w:val="left"/>
               <w:rPr>
                 <w:rFonts w:ascii="Arial" w:hAnsi="Arial" w:cs="Arial"/>
                 <w:color w:val="283769"/>
@@ -1763,7 +1662,6 @@
                 <w:szCs w:val="20"/>
               </w:rPr>
             </w:pPr>
-            <w:proofErr w:type="spellStart"/>
             <w:r>
               <w:rPr>
                 <w:rFonts w:ascii="Arial" w:hAnsi="Arial" w:cs="Arial"/>
@@ -1771,35 +1669,7 @@
                 <w:sz w:val="20"/>
                 <w:szCs w:val="20"/>
               </w:rPr>
-              <w:t>Interaccion</w:t>
-            </w:r>
-            <w:proofErr w:type="spellEnd"/>
-            <w:r>
-              <w:rPr>
-                <w:rFonts w:ascii="Arial" w:hAnsi="Arial" w:cs="Arial"/>
-                <w:color w:val="283769"/>
-                <w:sz w:val="20"/>
-                <w:szCs w:val="20"/>
-              </w:rPr>
-              <w:t xml:space="preserve"> </w:t>
-            </w:r>
-            <w:r>
-              <w:rPr>
-                <w:rFonts w:ascii="Arial" w:hAnsi="Arial" w:cs="Arial"/>
-                <w:color w:val="283769"/>
-                <w:sz w:val="20"/>
-                <w:szCs w:val="20"/>
-              </w:rPr>
-              <w:t xml:space="preserve">local </w:t>
-            </w:r>
-            <w:r>
-              <w:rPr>
-                <w:rFonts w:ascii="Arial" w:hAnsi="Arial" w:cs="Arial"/>
-                <w:color w:val="283769"/>
-                <w:sz w:val="20"/>
-                <w:szCs w:val="20"/>
-              </w:rPr>
-              <w:t>con sistema</w:t>
+              <w:t xml:space="preserve">Encargado de pedido </w:t>
             </w:r>
           </w:p>
         </w:tc>
@@ -1812,10 +1682,10 @@
           <w:tcPr>
             <w:tcW w:w="1675" w:type="dxa"/>
             <w:tcBorders>
-              <w:top w:val="outset" w:color="auto" w:sz="6"/>
-              <w:left w:val="outset" w:color="auto" w:sz="6"/>
-              <w:bottom w:val="outset" w:color="auto" w:sz="6"/>
-              <w:right w:val="outset" w:color="auto" w:sz="6"/>
+              <w:top w:val="outset" w:sz="6" w:space="0" w:color="auto"/>
+              <w:left w:val="outset" w:sz="6" w:space="0" w:color="auto"/>
+              <w:bottom w:val="outset" w:sz="6" w:space="0" w:color="auto"/>
+              <w:right w:val="outset" w:sz="6" w:space="0" w:color="auto"/>
             </w:tcBorders>
             <w:shd w:val="clear" w:color="auto" w:fill="FFFFFF" w:themeFill="background1"/>
             <w:tcMar>
@@ -1837,8 +1707,8 @@
             <w:r>
               <w:rPr>
                 <w:rFonts w:ascii="Arial" w:hAnsi="Arial" w:cs="Arial"/>
-                <w:b w:val="1"/>
-                <w:bCs w:val="1"/>
+                <w:b/>
+                <w:bCs/>
                 <w:color w:val="283769"/>
                 <w:sz w:val="20"/>
                 <w:szCs w:val="20"/>
@@ -1851,10 +1721,10 @@
           <w:tcPr>
             <w:tcW w:w="6616" w:type="dxa"/>
             <w:tcBorders>
-              <w:top w:val="outset" w:color="auto" w:sz="6"/>
-              <w:left w:val="outset" w:color="auto" w:sz="6"/>
-              <w:bottom w:val="outset" w:color="auto" w:sz="6"/>
-              <w:right w:val="outset" w:color="auto" w:sz="6"/>
+              <w:top w:val="outset" w:sz="6" w:space="0" w:color="auto"/>
+              <w:left w:val="outset" w:sz="6" w:space="0" w:color="auto"/>
+              <w:bottom w:val="outset" w:sz="6" w:space="0" w:color="auto"/>
+              <w:right w:val="outset" w:sz="6" w:space="0" w:color="auto"/>
             </w:tcBorders>
             <w:shd w:val="clear" w:color="auto" w:fill="FFFFFF" w:themeFill="background1"/>
             <w:tcMar>
@@ -1866,15 +1736,11 @@
           </w:tcPr>
           <w:p>
             <w:pPr>
-              <w:pStyle w:val="Normal"/>
-              <w:bidi w:val="0"/>
-              <w:spacing w:before="0" w:beforeAutospacing="off" w:after="240" w:afterAutospacing="off" w:line="240" w:lineRule="auto"/>
-              <w:ind w:left="0" w:right="0"/>
-              <w:jc w:val="left"/>
+              <w:spacing w:after="240"/>
               <w:rPr>
                 <w:rFonts w:ascii="Arial" w:hAnsi="Arial" w:cs="Arial"/>
-                <w:b w:val="1"/>
-                <w:bCs w:val="1"/>
+                <w:b/>
+                <w:bCs/>
                 <w:color w:val="283769"/>
                 <w:sz w:val="20"/>
                 <w:szCs w:val="20"/>
@@ -1883,8 +1749,8 @@
             <w:r>
               <w:rPr>
                 <w:rFonts w:ascii="Arial" w:hAnsi="Arial" w:cs="Arial"/>
-                <w:b w:val="1"/>
-                <w:bCs w:val="1"/>
+                <w:b/>
+                <w:bCs/>
                 <w:color w:val="283769"/>
                 <w:sz w:val="20"/>
                 <w:szCs w:val="20"/>
@@ -1894,17 +1760,13 @@
           </w:p>
           <w:p>
             <w:pPr>
-              <w:pStyle w:val="Normal"/>
-              <w:bidi w:val="0"/>
-              <w:spacing w:before="0" w:beforeAutospacing="off" w:after="240" w:afterAutospacing="off" w:line="240" w:lineRule="auto"/>
-              <w:ind w:left="0" w:right="0"/>
-              <w:jc w:val="left"/>
+              <w:spacing w:after="240"/>
             </w:pPr>
             <w:r>
               <w:rPr>
                 <w:rFonts w:ascii="Arial" w:hAnsi="Arial" w:cs="Arial"/>
-                <w:b w:val="1"/>
-                <w:bCs w:val="1"/>
+                <w:b/>
+                <w:bCs/>
                 <w:color w:val="283769"/>
                 <w:sz w:val="20"/>
                 <w:szCs w:val="20"/>
@@ -1915,28 +1777,31 @@
         </w:tc>
       </w:tr>
     </w:tbl>
-    <w:p xmlns:wp14="http://schemas.microsoft.com/office/word/2010/wordml" wp14:textId="77777777"/>
-    <w:p xmlns:wp14="http://schemas.microsoft.com/office/word/2010/wordml" wp14:textId="77777777"/>
-    <w:p xmlns:wp14="http://schemas.microsoft.com/office/word/2010/wordml" wp14:textId="053AAAAA">
-      <w:pPr>
-        <w:pStyle w:val="Normal"/>
-      </w:pPr>
-    </w:p>
-    <w:p xmlns:wp14="http://schemas.microsoft.com/office/word/2010/wordml" wp14:textId="77777777"/>
-    <w:p xmlns:wp14="http://schemas.microsoft.com/office/word/2010/wordml" wp14:textId="77777777"/>
-    <w:p xmlns:wp14="http://schemas.microsoft.com/office/word/2010/wordml" wp14:textId="77777777"/>
-    <w:p xmlns:wp14="http://schemas.microsoft.com/office/word/2010/wordml" wp14:textId="77777777"/>
-    <w:p xmlns:wp14="http://schemas.microsoft.com/office/word/2010/wordml" wp14:textId="77777777"/>
-    <w:p xmlns:wp14="http://schemas.microsoft.com/office/word/2010/wordml" wp14:textId="77777777"/>
-    <w:p xmlns:wp14="http://schemas.microsoft.com/office/word/2010/wordml" wp14:textId="77777777"/>
-    <w:p xmlns:wp14="http://schemas.microsoft.com/office/word/2010/wordml" wp14:textId="77777777"/>
-    <w:p xmlns:wp14="http://schemas.microsoft.com/office/word/2010/wordml" wp14:textId="77777777"/>
-    <w:p xmlns:wp14="http://schemas.microsoft.com/office/word/2010/wordml" wp14:textId="77777777"/>
-    <w:p xmlns:wp14="http://schemas.microsoft.com/office/word/2010/wordml" wp14:textId="77777777"/>
-    <w:p xmlns:wp14="http://schemas.microsoft.com/office/word/2010/wordml" wp14:textId="77777777">
+    <w:p/>
+    <w:p/>
+    <w:p/>
+    <w:p/>
+    <w:p/>
+    <w:p/>
+    <w:p/>
+    <w:p/>
+    <w:p/>
+    <w:p/>
+    <w:p/>
+    <w:p/>
+    <w:p/>
+    <w:p/>
+    <w:p/>
+    <w:p/>
+    <w:p/>
+    <w:p/>
+    <w:p/>
+    <w:p/>
+    <w:p/>
+    <w:p>
       <w:pPr>
         <w:rPr>
-          <w:rFonts w:asciiTheme="majorHAnsi" w:hAnsiTheme="majorHAnsi" w:eastAsiaTheme="minorHAnsi" w:cstheme="majorBidi"/>
+          <w:rFonts w:asciiTheme="majorHAnsi" w:eastAsiaTheme="minorHAnsi" w:hAnsiTheme="majorHAnsi" w:cstheme="majorBidi"/>
           <w:b/>
           <w:caps/>
           <w:color w:val="2A2A2A" w:themeColor="text2"/>
@@ -1947,7 +1812,7 @@
       </w:pPr>
       <w:r>
         <w:rPr>
-          <w:rFonts w:asciiTheme="majorHAnsi" w:hAnsiTheme="majorHAnsi" w:eastAsiaTheme="minorHAnsi" w:cstheme="majorBidi"/>
+          <w:rFonts w:asciiTheme="majorHAnsi" w:eastAsiaTheme="minorHAnsi" w:hAnsiTheme="majorHAnsi" w:cstheme="majorBidi"/>
           <w:b/>
           <w:caps/>
           <w:color w:val="2A2A2A" w:themeColor="text2"/>
@@ -1959,10 +1824,10 @@
         <w:t xml:space="preserve">Requerimientos no funcionales </w:t>
       </w:r>
     </w:p>
-    <w:p xmlns:wp14="http://schemas.microsoft.com/office/word/2010/wordml" wp14:textId="77777777">
+    <w:p>
       <w:r>
         <w:rPr>
-          <w:rFonts w:asciiTheme="majorHAnsi" w:hAnsiTheme="majorHAnsi" w:eastAsiaTheme="minorHAnsi" w:cstheme="majorBidi"/>
+          <w:rFonts w:asciiTheme="majorHAnsi" w:eastAsiaTheme="minorHAnsi" w:hAnsiTheme="majorHAnsi" w:cstheme="majorBidi"/>
           <w:b/>
           <w:caps/>
           <w:color w:val="2A2A2A" w:themeColor="text2"/>
@@ -1973,15 +1838,15 @@
         <w:t>(aca se agrega lo que no corresponde a programacion como tal)</w:t>
       </w:r>
     </w:p>
-    <w:p xmlns:wp14="http://schemas.microsoft.com/office/word/2010/wordml" wp14:textId="77777777"/>
+    <w:p/>
     <w:tbl>
       <w:tblPr>
         <w:tblW w:w="0" w:type="auto"/>
         <w:tblBorders>
-          <w:top w:val="outset" w:color="888888" w:sz="6" w:space="0"/>
-          <w:left w:val="outset" w:color="888888" w:sz="6" w:space="0"/>
-          <w:bottom w:val="outset" w:color="888888" w:sz="6" w:space="0"/>
-          <w:right w:val="outset" w:color="888888" w:sz="6" w:space="0"/>
+          <w:top w:val="outset" w:sz="6" w:space="0" w:color="888888"/>
+          <w:left w:val="outset" w:sz="6" w:space="0" w:color="888888"/>
+          <w:bottom w:val="outset" w:sz="6" w:space="0" w:color="888888"/>
+          <w:right w:val="outset" w:sz="6" w:space="0" w:color="888888"/>
         </w:tblBorders>
         <w:tblCellMar>
           <w:top w:w="15" w:type="dxa"/>
@@ -1997,7 +1862,7 @@
         <w:gridCol w:w="3611"/>
         <w:gridCol w:w="1180"/>
       </w:tblGrid>
-      <w:tr xmlns:wp14="http://schemas.microsoft.com/office/word/2010/wordml" wp14:textId="77777777">
+      <w:tr>
         <w:trPr>
           <w:trHeight w:val="270"/>
         </w:trPr>
@@ -2005,10 +1870,10 @@
           <w:tcPr>
             <w:tcW w:w="1594" w:type="dxa"/>
             <w:tcBorders>
-              <w:top w:val="outset" w:color="auto" w:sz="6" w:space="0"/>
-              <w:left w:val="outset" w:color="auto" w:sz="6" w:space="0"/>
-              <w:bottom w:val="outset" w:color="auto" w:sz="6" w:space="0"/>
-              <w:right w:val="outset" w:color="auto" w:sz="6" w:space="0"/>
+              <w:top w:val="outset" w:sz="6" w:space="0" w:color="auto"/>
+              <w:left w:val="outset" w:sz="6" w:space="0" w:color="auto"/>
+              <w:bottom w:val="outset" w:sz="6" w:space="0" w:color="auto"/>
+              <w:right w:val="outset" w:sz="6" w:space="0" w:color="auto"/>
             </w:tcBorders>
             <w:tcMar>
               <w:top w:w="15" w:type="dxa"/>
@@ -2018,7 +1883,7 @@
             </w:tcMar>
             <w:hideMark/>
           </w:tcPr>
-          <w:p wp14:textId="77777777">
+          <w:p>
             <w:pPr>
               <w:rPr>
                 <w:color w:val="002060"/>
@@ -2044,10 +1909,10 @@
           <w:tcPr>
             <w:tcW w:w="1906" w:type="dxa"/>
             <w:tcBorders>
-              <w:top w:val="outset" w:color="auto" w:sz="6" w:space="0"/>
-              <w:left w:val="outset" w:color="auto" w:sz="6" w:space="0"/>
-              <w:bottom w:val="outset" w:color="auto" w:sz="6" w:space="0"/>
-              <w:right w:val="outset" w:color="auto" w:sz="6" w:space="0"/>
+              <w:top w:val="outset" w:sz="6" w:space="0" w:color="auto"/>
+              <w:left w:val="outset" w:sz="6" w:space="0" w:color="auto"/>
+              <w:bottom w:val="outset" w:sz="6" w:space="0" w:color="auto"/>
+              <w:right w:val="outset" w:sz="6" w:space="0" w:color="auto"/>
             </w:tcBorders>
             <w:tcMar>
               <w:top w:w="15" w:type="dxa"/>
@@ -2057,7 +1922,7 @@
             </w:tcMar>
             <w:hideMark/>
           </w:tcPr>
-          <w:p wp14:textId="77777777">
+          <w:p>
             <w:pPr>
               <w:rPr>
                 <w:color w:val="002060"/>
@@ -2083,10 +1948,10 @@
           <w:tcPr>
             <w:tcW w:w="3611" w:type="dxa"/>
             <w:tcBorders>
-              <w:top w:val="outset" w:color="auto" w:sz="6" w:space="0"/>
-              <w:left w:val="outset" w:color="auto" w:sz="6" w:space="0"/>
-              <w:bottom w:val="outset" w:color="auto" w:sz="6" w:space="0"/>
-              <w:right w:val="outset" w:color="auto" w:sz="6" w:space="0"/>
+              <w:top w:val="outset" w:sz="6" w:space="0" w:color="auto"/>
+              <w:left w:val="outset" w:sz="6" w:space="0" w:color="auto"/>
+              <w:bottom w:val="outset" w:sz="6" w:space="0" w:color="auto"/>
+              <w:right w:val="outset" w:sz="6" w:space="0" w:color="auto"/>
             </w:tcBorders>
             <w:tcMar>
               <w:top w:w="15" w:type="dxa"/>
@@ -2096,7 +1961,7 @@
             </w:tcMar>
             <w:hideMark/>
           </w:tcPr>
-          <w:p wp14:textId="77777777">
+          <w:p>
             <w:pPr>
               <w:rPr>
                 <w:color w:val="002060"/>
@@ -2122,10 +1987,10 @@
           <w:tcPr>
             <w:tcW w:w="1180" w:type="dxa"/>
             <w:tcBorders>
-              <w:top w:val="outset" w:color="auto" w:sz="6" w:space="0"/>
-              <w:left w:val="outset" w:color="auto" w:sz="6" w:space="0"/>
-              <w:bottom w:val="outset" w:color="auto" w:sz="6" w:space="0"/>
-              <w:right w:val="outset" w:color="auto" w:sz="6" w:space="0"/>
+              <w:top w:val="outset" w:sz="6" w:space="0" w:color="auto"/>
+              <w:left w:val="outset" w:sz="6" w:space="0" w:color="auto"/>
+              <w:bottom w:val="outset" w:sz="6" w:space="0" w:color="auto"/>
+              <w:right w:val="outset" w:sz="6" w:space="0" w:color="auto"/>
             </w:tcBorders>
             <w:tcMar>
               <w:top w:w="15" w:type="dxa"/>
@@ -2135,7 +2000,7 @@
             </w:tcMar>
             <w:hideMark/>
           </w:tcPr>
-          <w:p wp14:textId="77777777">
+          <w:p>
             <w:pPr>
               <w:rPr>
                 <w:color w:val="002060"/>
@@ -2158,7 +2023,7 @@
           </w:p>
         </w:tc>
       </w:tr>
-      <w:tr xmlns:wp14="http://schemas.microsoft.com/office/word/2010/wordml" wp14:textId="77777777">
+      <w:tr>
         <w:trPr>
           <w:trHeight w:val="555"/>
         </w:trPr>
@@ -2166,10 +2031,10 @@
           <w:tcPr>
             <w:tcW w:w="1594" w:type="dxa"/>
             <w:tcBorders>
-              <w:top w:val="outset" w:color="auto" w:sz="6" w:space="0"/>
-              <w:left w:val="outset" w:color="auto" w:sz="6" w:space="0"/>
-              <w:bottom w:val="outset" w:color="auto" w:sz="6" w:space="0"/>
-              <w:right w:val="outset" w:color="auto" w:sz="6" w:space="0"/>
+              <w:top w:val="outset" w:sz="6" w:space="0" w:color="auto"/>
+              <w:left w:val="outset" w:sz="6" w:space="0" w:color="auto"/>
+              <w:bottom w:val="outset" w:sz="6" w:space="0" w:color="auto"/>
+              <w:right w:val="outset" w:sz="6" w:space="0" w:color="auto"/>
             </w:tcBorders>
             <w:tcMar>
               <w:top w:w="15" w:type="dxa"/>
@@ -2179,7 +2044,7 @@
             </w:tcMar>
             <w:hideMark/>
           </w:tcPr>
-          <w:p wp14:textId="77777777">
+          <w:p>
             <w:pPr>
               <w:rPr>
                 <w:color w:val="002060"/>
@@ -2189,31 +2054,7 @@
               <w:rPr>
                 <w:color w:val="002060"/>
               </w:rPr>
-              <w:t> 01</w:t>
-            </w:r>
-            <w:r>
-              <w:rPr>
-                <w:color w:val="002060"/>
-              </w:rPr>
-              <w:t>-</w:t>
-            </w:r>
-            <w:r>
-              <w:rPr>
-                <w:color w:val="002060"/>
-              </w:rPr>
-              <w:t>R</w:t>
-            </w:r>
-            <w:r>
-              <w:rPr>
-                <w:color w:val="002060"/>
-              </w:rPr>
-              <w:t>N</w:t>
-            </w:r>
-            <w:r>
-              <w:rPr>
-                <w:color w:val="002060"/>
-              </w:rPr>
-              <w:t>F</w:t>
+              <w:t> 01-RNF</w:t>
             </w:r>
           </w:p>
         </w:tc>
@@ -2221,10 +2062,10 @@
           <w:tcPr>
             <w:tcW w:w="1906" w:type="dxa"/>
             <w:tcBorders>
-              <w:top w:val="outset" w:color="auto" w:sz="6" w:space="0"/>
-              <w:left w:val="outset" w:color="auto" w:sz="6" w:space="0"/>
-              <w:bottom w:val="outset" w:color="auto" w:sz="6" w:space="0"/>
-              <w:right w:val="outset" w:color="auto" w:sz="6" w:space="0"/>
+              <w:top w:val="outset" w:sz="6" w:space="0" w:color="auto"/>
+              <w:left w:val="outset" w:sz="6" w:space="0" w:color="auto"/>
+              <w:bottom w:val="outset" w:sz="6" w:space="0" w:color="auto"/>
+              <w:right w:val="outset" w:sz="6" w:space="0" w:color="auto"/>
             </w:tcBorders>
             <w:tcMar>
               <w:top w:w="15" w:type="dxa"/>
@@ -2234,7 +2075,7 @@
             </w:tcMar>
             <w:hideMark/>
           </w:tcPr>
-          <w:p wp14:textId="77777777">
+          <w:p>
             <w:pPr>
               <w:rPr>
                 <w:color w:val="002060"/>
@@ -2252,10 +2093,10 @@
           <w:tcPr>
             <w:tcW w:w="3611" w:type="dxa"/>
             <w:tcBorders>
-              <w:top w:val="outset" w:color="auto" w:sz="6" w:space="0"/>
-              <w:left w:val="outset" w:color="auto" w:sz="6" w:space="0"/>
-              <w:bottom w:val="outset" w:color="auto" w:sz="6" w:space="0"/>
-              <w:right w:val="outset" w:color="auto" w:sz="6" w:space="0"/>
+              <w:top w:val="outset" w:sz="6" w:space="0" w:color="auto"/>
+              <w:left w:val="outset" w:sz="6" w:space="0" w:color="auto"/>
+              <w:bottom w:val="outset" w:sz="6" w:space="0" w:color="auto"/>
+              <w:right w:val="outset" w:sz="6" w:space="0" w:color="auto"/>
             </w:tcBorders>
             <w:tcMar>
               <w:top w:w="15" w:type="dxa"/>
@@ -2265,7 +2106,7 @@
             </w:tcMar>
             <w:hideMark/>
           </w:tcPr>
-          <w:p wp14:textId="77777777">
+          <w:p>
             <w:pPr>
               <w:rPr>
                 <w:color w:val="002060"/>
@@ -2275,25 +2116,7 @@
               <w:rPr>
                 <w:color w:val="002060"/>
               </w:rPr>
-              <w:t xml:space="preserve">El tiempo de carga </w:t>
-            </w:r>
-            <w:r>
-              <w:rPr>
-                <w:color w:val="002060"/>
-              </w:rPr>
-              <w:t>5</w:t>
-            </w:r>
-            <w:r>
-              <w:rPr>
-                <w:color w:val="002060"/>
-              </w:rPr>
-              <w:t xml:space="preserve"> segundos de respuesta</w:t>
-            </w:r>
-            <w:r>
-              <w:rPr>
-                <w:color w:val="002060"/>
-              </w:rPr>
-              <w:t>.</w:t>
+              <w:t>El tiempo de carga 5 segundos de respuesta.</w:t>
             </w:r>
           </w:p>
         </w:tc>
@@ -2301,10 +2124,10 @@
           <w:tcPr>
             <w:tcW w:w="1180" w:type="dxa"/>
             <w:tcBorders>
-              <w:top w:val="outset" w:color="auto" w:sz="6" w:space="0"/>
-              <w:left w:val="outset" w:color="auto" w:sz="6" w:space="0"/>
-              <w:bottom w:val="outset" w:color="auto" w:sz="6" w:space="0"/>
-              <w:right w:val="outset" w:color="auto" w:sz="6" w:space="0"/>
+              <w:top w:val="outset" w:sz="6" w:space="0" w:color="auto"/>
+              <w:left w:val="outset" w:sz="6" w:space="0" w:color="auto"/>
+              <w:bottom w:val="outset" w:sz="6" w:space="0" w:color="auto"/>
+              <w:right w:val="outset" w:sz="6" w:space="0" w:color="auto"/>
             </w:tcBorders>
             <w:tcMar>
               <w:top w:w="15" w:type="dxa"/>
@@ -2314,7 +2137,7 @@
             </w:tcMar>
             <w:hideMark/>
           </w:tcPr>
-          <w:p wp14:textId="77777777">
+          <w:p>
             <w:pPr>
               <w:rPr>
                 <w:color w:val="002060"/>
@@ -2329,7 +2152,7 @@
           </w:p>
         </w:tc>
       </w:tr>
-      <w:tr xmlns:wp14="http://schemas.microsoft.com/office/word/2010/wordml" wp14:textId="77777777">
+      <w:tr>
         <w:trPr>
           <w:trHeight w:val="555"/>
         </w:trPr>
@@ -2337,10 +2160,10 @@
           <w:tcPr>
             <w:tcW w:w="1594" w:type="dxa"/>
             <w:tcBorders>
-              <w:top w:val="outset" w:color="auto" w:sz="6" w:space="0"/>
-              <w:left w:val="outset" w:color="auto" w:sz="6" w:space="0"/>
-              <w:bottom w:val="outset" w:color="auto" w:sz="6" w:space="0"/>
-              <w:right w:val="outset" w:color="auto" w:sz="6" w:space="0"/>
+              <w:top w:val="outset" w:sz="6" w:space="0" w:color="auto"/>
+              <w:left w:val="outset" w:sz="6" w:space="0" w:color="auto"/>
+              <w:bottom w:val="outset" w:sz="6" w:space="0" w:color="auto"/>
+              <w:right w:val="outset" w:sz="6" w:space="0" w:color="auto"/>
             </w:tcBorders>
             <w:tcMar>
               <w:top w:w="15" w:type="dxa"/>
@@ -2350,7 +2173,7 @@
             </w:tcMar>
             <w:hideMark/>
           </w:tcPr>
-          <w:p wp14:textId="77777777">
+          <w:p>
             <w:pPr>
               <w:rPr>
                 <w:color w:val="002060"/>
@@ -2368,10 +2191,10 @@
           <w:tcPr>
             <w:tcW w:w="1906" w:type="dxa"/>
             <w:tcBorders>
-              <w:top w:val="outset" w:color="auto" w:sz="6" w:space="0"/>
-              <w:left w:val="outset" w:color="auto" w:sz="6" w:space="0"/>
-              <w:bottom w:val="outset" w:color="auto" w:sz="6" w:space="0"/>
-              <w:right w:val="outset" w:color="auto" w:sz="6" w:space="0"/>
+              <w:top w:val="outset" w:sz="6" w:space="0" w:color="auto"/>
+              <w:left w:val="outset" w:sz="6" w:space="0" w:color="auto"/>
+              <w:bottom w:val="outset" w:sz="6" w:space="0" w:color="auto"/>
+              <w:right w:val="outset" w:sz="6" w:space="0" w:color="auto"/>
             </w:tcBorders>
             <w:tcMar>
               <w:top w:w="15" w:type="dxa"/>
@@ -2381,7 +2204,7 @@
             </w:tcMar>
             <w:hideMark/>
           </w:tcPr>
-          <w:p wp14:textId="77777777">
+          <w:p>
             <w:pPr>
               <w:rPr>
                 <w:color w:val="002060"/>
@@ -2399,10 +2222,10 @@
           <w:tcPr>
             <w:tcW w:w="3611" w:type="dxa"/>
             <w:tcBorders>
-              <w:top w:val="outset" w:color="auto" w:sz="6" w:space="0"/>
-              <w:left w:val="outset" w:color="auto" w:sz="6" w:space="0"/>
-              <w:bottom w:val="outset" w:color="auto" w:sz="6" w:space="0"/>
-              <w:right w:val="outset" w:color="auto" w:sz="6" w:space="0"/>
+              <w:top w:val="outset" w:sz="6" w:space="0" w:color="auto"/>
+              <w:left w:val="outset" w:sz="6" w:space="0" w:color="auto"/>
+              <w:bottom w:val="outset" w:sz="6" w:space="0" w:color="auto"/>
+              <w:right w:val="outset" w:sz="6" w:space="0" w:color="auto"/>
             </w:tcBorders>
             <w:tcMar>
               <w:top w:w="15" w:type="dxa"/>
@@ -2412,7 +2235,7 @@
             </w:tcMar>
             <w:hideMark/>
           </w:tcPr>
-          <w:p wp14:textId="6EB7650F">
+          <w:p>
             <w:pPr>
               <w:rPr>
                 <w:color w:val="002060"/>
@@ -2422,13 +2245,7 @@
               <w:rPr>
                 <w:color w:val="002060"/>
               </w:rPr>
-              <w:t xml:space="preserve">El sistema presentara una interfaz </w:t>
-            </w:r>
-            <w:r>
-              <w:rPr>
-                <w:color w:val="002060"/>
-              </w:rPr>
-              <w:t>simple</w:t>
+              <w:t>El sistema presentara una interfaz simple</w:t>
             </w:r>
           </w:p>
         </w:tc>
@@ -2436,10 +2253,10 @@
           <w:tcPr>
             <w:tcW w:w="1180" w:type="dxa"/>
             <w:tcBorders>
-              <w:top w:val="outset" w:color="auto" w:sz="6" w:space="0"/>
-              <w:left w:val="outset" w:color="auto" w:sz="6" w:space="0"/>
-              <w:bottom w:val="outset" w:color="auto" w:sz="6" w:space="0"/>
-              <w:right w:val="outset" w:color="auto" w:sz="6" w:space="0"/>
+              <w:top w:val="outset" w:sz="6" w:space="0" w:color="auto"/>
+              <w:left w:val="outset" w:sz="6" w:space="0" w:color="auto"/>
+              <w:bottom w:val="outset" w:sz="6" w:space="0" w:color="auto"/>
+              <w:right w:val="outset" w:sz="6" w:space="0" w:color="auto"/>
             </w:tcBorders>
             <w:tcMar>
               <w:top w:w="15" w:type="dxa"/>
@@ -2449,7 +2266,7 @@
             </w:tcMar>
             <w:hideMark/>
           </w:tcPr>
-          <w:p wp14:textId="77777777">
+          <w:p>
             <w:pPr>
               <w:rPr>
                 <w:color w:val="002060"/>
@@ -2464,7 +2281,7 @@
           </w:p>
         </w:tc>
       </w:tr>
-      <w:tr xmlns:wp14="http://schemas.microsoft.com/office/word/2010/wordml" wp14:textId="77777777">
+      <w:tr>
         <w:trPr>
           <w:trHeight w:val="270"/>
         </w:trPr>
@@ -2472,10 +2289,10 @@
           <w:tcPr>
             <w:tcW w:w="1594" w:type="dxa"/>
             <w:tcBorders>
-              <w:top w:val="outset" w:color="auto" w:sz="6" w:space="0"/>
-              <w:left w:val="outset" w:color="auto" w:sz="6" w:space="0"/>
-              <w:bottom w:val="outset" w:color="auto" w:sz="6" w:space="0"/>
-              <w:right w:val="outset" w:color="auto" w:sz="6" w:space="0"/>
+              <w:top w:val="outset" w:sz="6" w:space="0" w:color="auto"/>
+              <w:left w:val="outset" w:sz="6" w:space="0" w:color="auto"/>
+              <w:bottom w:val="outset" w:sz="6" w:space="0" w:color="auto"/>
+              <w:right w:val="outset" w:sz="6" w:space="0" w:color="auto"/>
             </w:tcBorders>
             <w:tcMar>
               <w:top w:w="15" w:type="dxa"/>
@@ -2485,7 +2302,7 @@
             </w:tcMar>
             <w:hideMark/>
           </w:tcPr>
-          <w:p wp14:textId="77777777">
+          <w:p>
             <w:pPr>
               <w:rPr>
                 <w:color w:val="002060"/>
@@ -2503,10 +2320,10 @@
           <w:tcPr>
             <w:tcW w:w="1906" w:type="dxa"/>
             <w:tcBorders>
-              <w:top w:val="outset" w:color="auto" w:sz="6" w:space="0"/>
-              <w:left w:val="outset" w:color="auto" w:sz="6" w:space="0"/>
-              <w:bottom w:val="outset" w:color="auto" w:sz="6" w:space="0"/>
-              <w:right w:val="outset" w:color="auto" w:sz="6" w:space="0"/>
+              <w:top w:val="outset" w:sz="6" w:space="0" w:color="auto"/>
+              <w:left w:val="outset" w:sz="6" w:space="0" w:color="auto"/>
+              <w:bottom w:val="outset" w:sz="6" w:space="0" w:color="auto"/>
+              <w:right w:val="outset" w:sz="6" w:space="0" w:color="auto"/>
             </w:tcBorders>
             <w:tcMar>
               <w:top w:w="15" w:type="dxa"/>
@@ -2516,7 +2333,7 @@
             </w:tcMar>
             <w:hideMark/>
           </w:tcPr>
-          <w:p wp14:textId="77777777">
+          <w:p>
             <w:pPr>
               <w:rPr>
                 <w:color w:val="002060"/>
@@ -2534,10 +2351,10 @@
           <w:tcPr>
             <w:tcW w:w="3611" w:type="dxa"/>
             <w:tcBorders>
-              <w:top w:val="outset" w:color="auto" w:sz="6" w:space="0"/>
-              <w:left w:val="outset" w:color="auto" w:sz="6" w:space="0"/>
-              <w:bottom w:val="outset" w:color="auto" w:sz="6" w:space="0"/>
-              <w:right w:val="outset" w:color="auto" w:sz="6" w:space="0"/>
+              <w:top w:val="outset" w:sz="6" w:space="0" w:color="auto"/>
+              <w:left w:val="outset" w:sz="6" w:space="0" w:color="auto"/>
+              <w:bottom w:val="outset" w:sz="6" w:space="0" w:color="auto"/>
+              <w:right w:val="outset" w:sz="6" w:space="0" w:color="auto"/>
             </w:tcBorders>
             <w:tcMar>
               <w:top w:w="15" w:type="dxa"/>
@@ -2547,7 +2364,7 @@
             </w:tcMar>
             <w:hideMark/>
           </w:tcPr>
-          <w:p wp14:textId="2B5A622A">
+          <w:p>
             <w:pPr>
               <w:rPr>
                 <w:color w:val="002060"/>
@@ -2564,19 +2381,7 @@
               <w:rPr>
                 <w:color w:val="002060"/>
               </w:rPr>
-              <w:t xml:space="preserve">ser </w:t>
-            </w:r>
-            <w:r>
-              <w:rPr>
-                <w:color w:val="002060"/>
-              </w:rPr>
-              <w:t xml:space="preserve"> </w:t>
-            </w:r>
-            <w:r>
-              <w:rPr>
-                <w:color w:val="002060"/>
-              </w:rPr>
-              <w:t>seguro</w:t>
+              <w:t>ser  seguro</w:t>
             </w:r>
             <w:proofErr w:type="gramEnd"/>
             <w:r>
@@ -2597,10 +2402,10 @@
           <w:tcPr>
             <w:tcW w:w="1180" w:type="dxa"/>
             <w:tcBorders>
-              <w:top w:val="outset" w:color="auto" w:sz="6" w:space="0"/>
-              <w:left w:val="outset" w:color="auto" w:sz="6" w:space="0"/>
-              <w:bottom w:val="outset" w:color="auto" w:sz="6" w:space="0"/>
-              <w:right w:val="outset" w:color="auto" w:sz="6" w:space="0"/>
+              <w:top w:val="outset" w:sz="6" w:space="0" w:color="auto"/>
+              <w:left w:val="outset" w:sz="6" w:space="0" w:color="auto"/>
+              <w:bottom w:val="outset" w:sz="6" w:space="0" w:color="auto"/>
+              <w:right w:val="outset" w:sz="6" w:space="0" w:color="auto"/>
             </w:tcBorders>
             <w:tcMar>
               <w:top w:w="15" w:type="dxa"/>
@@ -2610,7 +2415,7 @@
             </w:tcMar>
             <w:hideMark/>
           </w:tcPr>
-          <w:p wp14:textId="77777777">
+          <w:p>
             <w:pPr>
               <w:rPr>
                 <w:color w:val="002060"/>
@@ -2625,7 +2430,7 @@
           </w:p>
         </w:tc>
       </w:tr>
-      <w:tr xmlns:wp14="http://schemas.microsoft.com/office/word/2010/wordml" wp14:textId="77777777">
+      <w:tr>
         <w:trPr>
           <w:trHeight w:val="270"/>
         </w:trPr>
@@ -2633,10 +2438,10 @@
           <w:tcPr>
             <w:tcW w:w="1594" w:type="dxa"/>
             <w:tcBorders>
-              <w:top w:val="outset" w:color="auto" w:sz="6" w:space="0"/>
-              <w:left w:val="outset" w:color="auto" w:sz="6" w:space="0"/>
-              <w:bottom w:val="outset" w:color="auto" w:sz="6" w:space="0"/>
-              <w:right w:val="outset" w:color="auto" w:sz="6" w:space="0"/>
+              <w:top w:val="outset" w:sz="6" w:space="0" w:color="auto"/>
+              <w:left w:val="outset" w:sz="6" w:space="0" w:color="auto"/>
+              <w:bottom w:val="outset" w:sz="6" w:space="0" w:color="auto"/>
+              <w:right w:val="outset" w:sz="6" w:space="0" w:color="auto"/>
             </w:tcBorders>
             <w:tcMar>
               <w:top w:w="15" w:type="dxa"/>
@@ -2646,7 +2451,7 @@
             </w:tcMar>
             <w:hideMark/>
           </w:tcPr>
-          <w:p wp14:textId="77777777">
+          <w:p>
             <w:pPr>
               <w:rPr>
                 <w:color w:val="002060"/>
@@ -2664,10 +2469,10 @@
           <w:tcPr>
             <w:tcW w:w="1906" w:type="dxa"/>
             <w:tcBorders>
-              <w:top w:val="outset" w:color="auto" w:sz="6" w:space="0"/>
-              <w:left w:val="outset" w:color="auto" w:sz="6" w:space="0"/>
-              <w:bottom w:val="outset" w:color="auto" w:sz="6" w:space="0"/>
-              <w:right w:val="outset" w:color="auto" w:sz="6" w:space="0"/>
+              <w:top w:val="outset" w:sz="6" w:space="0" w:color="auto"/>
+              <w:left w:val="outset" w:sz="6" w:space="0" w:color="auto"/>
+              <w:bottom w:val="outset" w:sz="6" w:space="0" w:color="auto"/>
+              <w:right w:val="outset" w:sz="6" w:space="0" w:color="auto"/>
             </w:tcBorders>
             <w:tcMar>
               <w:top w:w="15" w:type="dxa"/>
@@ -2677,7 +2482,7 @@
             </w:tcMar>
             <w:hideMark/>
           </w:tcPr>
-          <w:p wp14:textId="77777777">
+          <w:p>
             <w:pPr>
               <w:rPr>
                 <w:color w:val="002060"/>
@@ -2695,10 +2500,10 @@
           <w:tcPr>
             <w:tcW w:w="3611" w:type="dxa"/>
             <w:tcBorders>
-              <w:top w:val="outset" w:color="auto" w:sz="6" w:space="0"/>
-              <w:left w:val="outset" w:color="auto" w:sz="6" w:space="0"/>
-              <w:bottom w:val="outset" w:color="auto" w:sz="6" w:space="0"/>
-              <w:right w:val="outset" w:color="auto" w:sz="6" w:space="0"/>
+              <w:top w:val="outset" w:sz="6" w:space="0" w:color="auto"/>
+              <w:left w:val="outset" w:sz="6" w:space="0" w:color="auto"/>
+              <w:bottom w:val="outset" w:sz="6" w:space="0" w:color="auto"/>
+              <w:right w:val="outset" w:sz="6" w:space="0" w:color="auto"/>
             </w:tcBorders>
             <w:tcMar>
               <w:top w:w="15" w:type="dxa"/>
@@ -2708,14 +2513,7 @@
             </w:tcMar>
             <w:hideMark/>
           </w:tcPr>
-          <w:p wp14:textId="50DAF40B">
-            <w:pPr>
-              <w:pStyle w:val="Normal"/>
-              <w:bidi w:val="0"/>
-              <w:spacing w:before="0" w:beforeAutospacing="off" w:after="0" w:afterAutospacing="off" w:line="240" w:lineRule="auto"/>
-              <w:ind w:left="0" w:right="0"/>
-              <w:jc w:val="left"/>
-            </w:pPr>
+          <w:p>
             <w:r>
               <w:rPr>
                 <w:color w:val="002060"/>
@@ -2742,10 +2540,10 @@
           <w:tcPr>
             <w:tcW w:w="1180" w:type="dxa"/>
             <w:tcBorders>
-              <w:top w:val="outset" w:color="auto" w:sz="6" w:space="0"/>
-              <w:left w:val="outset" w:color="auto" w:sz="6" w:space="0"/>
-              <w:bottom w:val="outset" w:color="auto" w:sz="6" w:space="0"/>
-              <w:right w:val="outset" w:color="auto" w:sz="6" w:space="0"/>
+              <w:top w:val="outset" w:sz="6" w:space="0" w:color="auto"/>
+              <w:left w:val="outset" w:sz="6" w:space="0" w:color="auto"/>
+              <w:bottom w:val="outset" w:sz="6" w:space="0" w:color="auto"/>
+              <w:right w:val="outset" w:sz="6" w:space="0" w:color="auto"/>
             </w:tcBorders>
             <w:tcMar>
               <w:top w:w="15" w:type="dxa"/>
@@ -2755,7 +2553,7 @@
             </w:tcMar>
             <w:hideMark/>
           </w:tcPr>
-          <w:p wp14:textId="77777777">
+          <w:p>
             <w:pPr>
               <w:rPr>
                 <w:color w:val="002060"/>
@@ -2770,7 +2568,7 @@
           </w:p>
         </w:tc>
       </w:tr>
-      <w:tr xmlns:wp14="http://schemas.microsoft.com/office/word/2010/wordml" wp14:textId="77777777">
+      <w:tr>
         <w:trPr>
           <w:trHeight w:val="270"/>
         </w:trPr>
@@ -2778,10 +2576,10 @@
           <w:tcPr>
             <w:tcW w:w="1594" w:type="dxa"/>
             <w:tcBorders>
-              <w:top w:val="outset" w:color="auto" w:sz="6" w:space="0"/>
-              <w:left w:val="outset" w:color="auto" w:sz="6" w:space="0"/>
-              <w:bottom w:val="outset" w:color="auto" w:sz="6" w:space="0"/>
-              <w:right w:val="outset" w:color="auto" w:sz="6" w:space="0"/>
+              <w:top w:val="outset" w:sz="6" w:space="0" w:color="auto"/>
+              <w:left w:val="outset" w:sz="6" w:space="0" w:color="auto"/>
+              <w:bottom w:val="outset" w:sz="6" w:space="0" w:color="auto"/>
+              <w:right w:val="outset" w:sz="6" w:space="0" w:color="auto"/>
             </w:tcBorders>
             <w:tcMar>
               <w:top w:w="15" w:type="dxa"/>
@@ -2791,7 +2589,7 @@
             </w:tcMar>
             <w:hideMark/>
           </w:tcPr>
-          <w:p wp14:textId="77777777">
+          <w:p>
             <w:pPr>
               <w:rPr>
                 <w:color w:val="002060"/>
@@ -2809,10 +2607,10 @@
           <w:tcPr>
             <w:tcW w:w="1906" w:type="dxa"/>
             <w:tcBorders>
-              <w:top w:val="outset" w:color="auto" w:sz="6" w:space="0"/>
-              <w:left w:val="outset" w:color="auto" w:sz="6" w:space="0"/>
-              <w:bottom w:val="outset" w:color="auto" w:sz="6" w:space="0"/>
-              <w:right w:val="outset" w:color="auto" w:sz="6" w:space="0"/>
+              <w:top w:val="outset" w:sz="6" w:space="0" w:color="auto"/>
+              <w:left w:val="outset" w:sz="6" w:space="0" w:color="auto"/>
+              <w:bottom w:val="outset" w:sz="6" w:space="0" w:color="auto"/>
+              <w:right w:val="outset" w:sz="6" w:space="0" w:color="auto"/>
             </w:tcBorders>
             <w:tcMar>
               <w:top w:w="15" w:type="dxa"/>
@@ -2822,7 +2620,7 @@
             </w:tcMar>
             <w:hideMark/>
           </w:tcPr>
-          <w:p wp14:textId="77777777">
+          <w:p>
             <w:pPr>
               <w:rPr>
                 <w:color w:val="002060"/>
@@ -2840,10 +2638,10 @@
           <w:tcPr>
             <w:tcW w:w="3611" w:type="dxa"/>
             <w:tcBorders>
-              <w:top w:val="outset" w:color="auto" w:sz="6" w:space="0"/>
-              <w:left w:val="outset" w:color="auto" w:sz="6" w:space="0"/>
-              <w:bottom w:val="outset" w:color="auto" w:sz="6" w:space="0"/>
-              <w:right w:val="outset" w:color="auto" w:sz="6" w:space="0"/>
+              <w:top w:val="outset" w:sz="6" w:space="0" w:color="auto"/>
+              <w:left w:val="outset" w:sz="6" w:space="0" w:color="auto"/>
+              <w:bottom w:val="outset" w:sz="6" w:space="0" w:color="auto"/>
+              <w:right w:val="outset" w:sz="6" w:space="0" w:color="auto"/>
             </w:tcBorders>
             <w:tcMar>
               <w:top w:w="15" w:type="dxa"/>
@@ -2853,14 +2651,7 @@
             </w:tcMar>
             <w:hideMark/>
           </w:tcPr>
-          <w:p wp14:textId="4E0CB2B4">
-            <w:pPr>
-              <w:pStyle w:val="Normal"/>
-              <w:bidi w:val="0"/>
-              <w:spacing w:before="0" w:beforeAutospacing="off" w:after="0" w:afterAutospacing="off" w:line="240" w:lineRule="auto"/>
-              <w:ind w:left="0" w:right="0"/>
-              <w:jc w:val="left"/>
-            </w:pPr>
+          <w:p>
             <w:r>
               <w:rPr>
                 <w:color w:val="002060"/>
@@ -2873,10 +2664,10 @@
           <w:tcPr>
             <w:tcW w:w="1180" w:type="dxa"/>
             <w:tcBorders>
-              <w:top w:val="outset" w:color="auto" w:sz="6" w:space="0"/>
-              <w:left w:val="outset" w:color="auto" w:sz="6" w:space="0"/>
-              <w:bottom w:val="outset" w:color="auto" w:sz="6" w:space="0"/>
-              <w:right w:val="outset" w:color="auto" w:sz="6" w:space="0"/>
+              <w:top w:val="outset" w:sz="6" w:space="0" w:color="auto"/>
+              <w:left w:val="outset" w:sz="6" w:space="0" w:color="auto"/>
+              <w:bottom w:val="outset" w:sz="6" w:space="0" w:color="auto"/>
+              <w:right w:val="outset" w:sz="6" w:space="0" w:color="auto"/>
             </w:tcBorders>
             <w:tcMar>
               <w:top w:w="15" w:type="dxa"/>
@@ -2886,7 +2677,7 @@
             </w:tcMar>
             <w:hideMark/>
           </w:tcPr>
-          <w:p wp14:textId="77777777">
+          <w:p>
             <w:pPr>
               <w:rPr>
                 <w:color w:val="002060"/>
@@ -2901,7 +2692,7 @@
           </w:p>
         </w:tc>
       </w:tr>
-      <w:tr xmlns:wp14="http://schemas.microsoft.com/office/word/2010/wordml" wp14:textId="77777777">
+      <w:tr>
         <w:trPr>
           <w:trHeight w:val="270"/>
         </w:trPr>
@@ -2909,10 +2700,10 @@
           <w:tcPr>
             <w:tcW w:w="1594" w:type="dxa"/>
             <w:tcBorders>
-              <w:top w:val="outset" w:color="auto" w:sz="6" w:space="0"/>
-              <w:left w:val="outset" w:color="auto" w:sz="6" w:space="0"/>
-              <w:bottom w:val="outset" w:color="auto" w:sz="6" w:space="0"/>
-              <w:right w:val="outset" w:color="auto" w:sz="6" w:space="0"/>
+              <w:top w:val="outset" w:sz="6" w:space="0" w:color="auto"/>
+              <w:left w:val="outset" w:sz="6" w:space="0" w:color="auto"/>
+              <w:bottom w:val="outset" w:sz="6" w:space="0" w:color="auto"/>
+              <w:right w:val="outset" w:sz="6" w:space="0" w:color="auto"/>
             </w:tcBorders>
             <w:tcMar>
               <w:top w:w="15" w:type="dxa"/>
@@ -2922,7 +2713,7 @@
             </w:tcMar>
             <w:hideMark/>
           </w:tcPr>
-          <w:p wp14:textId="77777777">
+          <w:p>
             <w:pPr>
               <w:rPr>
                 <w:color w:val="002060"/>
@@ -2964,10 +2755,10 @@
           <w:tcPr>
             <w:tcW w:w="1906" w:type="dxa"/>
             <w:tcBorders>
-              <w:top w:val="outset" w:color="auto" w:sz="6" w:space="0"/>
-              <w:left w:val="outset" w:color="auto" w:sz="6" w:space="0"/>
-              <w:bottom w:val="outset" w:color="auto" w:sz="6" w:space="0"/>
-              <w:right w:val="outset" w:color="auto" w:sz="6" w:space="0"/>
+              <w:top w:val="outset" w:sz="6" w:space="0" w:color="auto"/>
+              <w:left w:val="outset" w:sz="6" w:space="0" w:color="auto"/>
+              <w:bottom w:val="outset" w:sz="6" w:space="0" w:color="auto"/>
+              <w:right w:val="outset" w:sz="6" w:space="0" w:color="auto"/>
             </w:tcBorders>
             <w:tcMar>
               <w:top w:w="15" w:type="dxa"/>
@@ -2977,7 +2768,7 @@
             </w:tcMar>
             <w:hideMark/>
           </w:tcPr>
-          <w:p wp14:textId="77777777">
+          <w:p>
             <w:pPr>
               <w:rPr>
                 <w:color w:val="002060"/>
@@ -2995,10 +2786,10 @@
           <w:tcPr>
             <w:tcW w:w="3611" w:type="dxa"/>
             <w:tcBorders>
-              <w:top w:val="outset" w:color="auto" w:sz="6" w:space="0"/>
-              <w:left w:val="outset" w:color="auto" w:sz="6" w:space="0"/>
-              <w:bottom w:val="outset" w:color="auto" w:sz="6" w:space="0"/>
-              <w:right w:val="outset" w:color="auto" w:sz="6" w:space="0"/>
+              <w:top w:val="outset" w:sz="6" w:space="0" w:color="auto"/>
+              <w:left w:val="outset" w:sz="6" w:space="0" w:color="auto"/>
+              <w:bottom w:val="outset" w:sz="6" w:space="0" w:color="auto"/>
+              <w:right w:val="outset" w:sz="6" w:space="0" w:color="auto"/>
             </w:tcBorders>
             <w:tcMar>
               <w:top w:w="15" w:type="dxa"/>
@@ -3008,7 +2799,7 @@
             </w:tcMar>
             <w:hideMark/>
           </w:tcPr>
-          <w:p wp14:textId="77777777">
+          <w:p>
             <w:pPr>
               <w:rPr>
                 <w:color w:val="002060"/>
@@ -3026,10 +2817,10 @@
           <w:tcPr>
             <w:tcW w:w="1180" w:type="dxa"/>
             <w:tcBorders>
-              <w:top w:val="outset" w:color="auto" w:sz="6" w:space="0"/>
-              <w:left w:val="outset" w:color="auto" w:sz="6" w:space="0"/>
-              <w:bottom w:val="outset" w:color="auto" w:sz="6" w:space="0"/>
-              <w:right w:val="outset" w:color="auto" w:sz="6" w:space="0"/>
+              <w:top w:val="outset" w:sz="6" w:space="0" w:color="auto"/>
+              <w:left w:val="outset" w:sz="6" w:space="0" w:color="auto"/>
+              <w:bottom w:val="outset" w:sz="6" w:space="0" w:color="auto"/>
+              <w:right w:val="outset" w:sz="6" w:space="0" w:color="auto"/>
             </w:tcBorders>
             <w:tcMar>
               <w:top w:w="15" w:type="dxa"/>
@@ -3039,7 +2830,7 @@
             </w:tcMar>
             <w:hideMark/>
           </w:tcPr>
-          <w:p wp14:textId="77777777">
+          <w:p>
             <w:pPr>
               <w:rPr>
                 <w:color w:val="002060"/>
@@ -3054,7 +2845,7 @@
           </w:p>
         </w:tc>
       </w:tr>
-      <w:tr xmlns:wp14="http://schemas.microsoft.com/office/word/2010/wordml" wp14:textId="77777777">
+      <w:tr>
         <w:trPr>
           <w:trHeight w:val="270"/>
         </w:trPr>
@@ -3062,10 +2853,10 @@
           <w:tcPr>
             <w:tcW w:w="1594" w:type="dxa"/>
             <w:tcBorders>
-              <w:top w:val="outset" w:color="auto" w:sz="6" w:space="0"/>
-              <w:left w:val="outset" w:color="auto" w:sz="6" w:space="0"/>
-              <w:bottom w:val="outset" w:color="auto" w:sz="6" w:space="0"/>
-              <w:right w:val="outset" w:color="auto" w:sz="6" w:space="0"/>
+              <w:top w:val="outset" w:sz="6" w:space="0" w:color="auto"/>
+              <w:left w:val="outset" w:sz="6" w:space="0" w:color="auto"/>
+              <w:bottom w:val="outset" w:sz="6" w:space="0" w:color="auto"/>
+              <w:right w:val="outset" w:sz="6" w:space="0" w:color="auto"/>
             </w:tcBorders>
             <w:tcMar>
               <w:top w:w="15" w:type="dxa"/>
@@ -3075,7 +2866,7 @@
             </w:tcMar>
             <w:hideMark/>
           </w:tcPr>
-          <w:p wp14:textId="77777777">
+          <w:p>
             <w:pPr>
               <w:rPr>
                 <w:color w:val="002060"/>
@@ -3117,10 +2908,10 @@
           <w:tcPr>
             <w:tcW w:w="1906" w:type="dxa"/>
             <w:tcBorders>
-              <w:top w:val="outset" w:color="auto" w:sz="6" w:space="0"/>
-              <w:left w:val="outset" w:color="auto" w:sz="6" w:space="0"/>
-              <w:bottom w:val="outset" w:color="auto" w:sz="6" w:space="0"/>
-              <w:right w:val="outset" w:color="auto" w:sz="6" w:space="0"/>
+              <w:top w:val="outset" w:sz="6" w:space="0" w:color="auto"/>
+              <w:left w:val="outset" w:sz="6" w:space="0" w:color="auto"/>
+              <w:bottom w:val="outset" w:sz="6" w:space="0" w:color="auto"/>
+              <w:right w:val="outset" w:sz="6" w:space="0" w:color="auto"/>
             </w:tcBorders>
             <w:tcMar>
               <w:top w:w="15" w:type="dxa"/>
@@ -3130,7 +2921,7 @@
             </w:tcMar>
             <w:hideMark/>
           </w:tcPr>
-          <w:p wp14:textId="77777777">
+          <w:p>
             <w:pPr>
               <w:rPr>
                 <w:color w:val="002060"/>
@@ -3148,10 +2939,10 @@
           <w:tcPr>
             <w:tcW w:w="3611" w:type="dxa"/>
             <w:tcBorders>
-              <w:top w:val="outset" w:color="auto" w:sz="6" w:space="0"/>
-              <w:left w:val="outset" w:color="auto" w:sz="6" w:space="0"/>
-              <w:bottom w:val="outset" w:color="auto" w:sz="6" w:space="0"/>
-              <w:right w:val="outset" w:color="auto" w:sz="6" w:space="0"/>
+              <w:top w:val="outset" w:sz="6" w:space="0" w:color="auto"/>
+              <w:left w:val="outset" w:sz="6" w:space="0" w:color="auto"/>
+              <w:bottom w:val="outset" w:sz="6" w:space="0" w:color="auto"/>
+              <w:right w:val="outset" w:sz="6" w:space="0" w:color="auto"/>
             </w:tcBorders>
             <w:tcMar>
               <w:top w:w="15" w:type="dxa"/>
@@ -3161,7 +2952,7 @@
             </w:tcMar>
             <w:hideMark/>
           </w:tcPr>
-          <w:p wp14:textId="77777777">
+          <w:p>
             <w:pPr>
               <w:rPr>
                 <w:color w:val="002060"/>
@@ -3185,10 +2976,10 @@
           <w:tcPr>
             <w:tcW w:w="1180" w:type="dxa"/>
             <w:tcBorders>
-              <w:top w:val="outset" w:color="auto" w:sz="6" w:space="0"/>
-              <w:left w:val="outset" w:color="auto" w:sz="6" w:space="0"/>
-              <w:bottom w:val="outset" w:color="auto" w:sz="6" w:space="0"/>
-              <w:right w:val="outset" w:color="auto" w:sz="6" w:space="0"/>
+              <w:top w:val="outset" w:sz="6" w:space="0" w:color="auto"/>
+              <w:left w:val="outset" w:sz="6" w:space="0" w:color="auto"/>
+              <w:bottom w:val="outset" w:sz="6" w:space="0" w:color="auto"/>
+              <w:right w:val="outset" w:sz="6" w:space="0" w:color="auto"/>
             </w:tcBorders>
             <w:tcMar>
               <w:top w:w="15" w:type="dxa"/>
@@ -3198,7 +2989,7 @@
             </w:tcMar>
             <w:hideMark/>
           </w:tcPr>
-          <w:p wp14:textId="77777777">
+          <w:p>
             <w:pPr>
               <w:rPr>
                 <w:color w:val="002060"/>
@@ -3214,7 +3005,7 @@
         </w:tc>
       </w:tr>
     </w:tbl>
-    <w:p xmlns:wp14="http://schemas.microsoft.com/office/word/2010/wordml" wp14:textId="77777777">
+    <w:p>
       <w:pPr>
         <w:spacing w:line="250" w:lineRule="atLeast"/>
         <w:rPr>
@@ -3223,10 +3014,10 @@
         </w:rPr>
       </w:pPr>
     </w:p>
-    <w:p xmlns:wp14="http://schemas.microsoft.com/office/word/2010/wordml" wp14:textId="77777777"/>
+    <w:p/>
     <w:sectPr>
-      <w:footerReference w:type="default" r:id="rId12"/>
-      <w:pgSz w:w="11907" w:h="16839" w:orient="portrait"/>
+      <w:footerReference w:type="default" r:id="rId14"/>
+      <w:pgSz w:w="11907" w:h="16839"/>
       <w:pgMar w:top="1440" w:right="1800" w:bottom="1440" w:left="1800" w:header="720" w:footer="720" w:gutter="0"/>
       <w:pgNumType w:start="1"/>
       <w:cols w:space="720"/>
@@ -3240,14 +3031,14 @@
 <file path=word/endnotes.xml><?xml version="1.0" encoding="utf-8"?>
 <w:endnotes xmlns:wpc="http://schemas.microsoft.com/office/word/2010/wordprocessingCanvas" xmlns:cx="http://schemas.microsoft.com/office/drawing/2014/chartex" xmlns:cx1="http://schemas.microsoft.com/office/drawing/2015/9/8/chartex" xmlns:cx2="http://schemas.microsoft.com/office/drawing/2015/10/21/chartex" xmlns:cx3="http://schemas.microsoft.com/office/drawing/2016/5/9/chartex" xmlns:cx4="http://schemas.microsoft.com/office/drawing/2016/5/10/chartex" xmlns:cx5="http://schemas.microsoft.com/office/drawing/2016/5/11/chartex" xmlns:cx6="http://schemas.microsoft.com/office/drawing/2016/5/12/chartex" xmlns:cx7="http://schemas.microsoft.com/office/drawing/2016/5/13/chartex" xmlns:cx8="http://schemas.microsoft.com/office/drawing/2016/5/14/chartex" xmlns:mc="http://schemas.openxmlformats.org/markup-compatibility/2006" xmlns:aink="http://schemas.microsoft.com/office/drawing/2016/ink" xmlns:am3d="http://schemas.microsoft.com/office/drawing/2017/model3d" xmlns:o="urn:schemas-microsoft-com:office:office" xmlns:r="http://schemas.openxmlformats.org/officeDocument/2006/relationships" xmlns:m="http://schemas.openxmlformats.org/officeDocument/2006/math" xmlns:v="urn:schemas-microsoft-com:vml" xmlns:wp14="http://schemas.microsoft.com/office/word/2010/wordprocessingDrawing" xmlns:wp="http://schemas.openxmlformats.org/drawingml/2006/wordprocessingDrawing" xmlns:w10="urn:schemas-microsoft-com:office:word" xmlns:w="http://schemas.openxmlformats.org/wordprocessingml/2006/main" xmlns:w14="http://schemas.microsoft.com/office/word/2010/wordml" xmlns:w15="http://schemas.microsoft.com/office/word/2012/wordml" xmlns:w16cex="http://schemas.microsoft.com/office/word/2018/wordml/cex" xmlns:w16cid="http://schemas.microsoft.com/office/word/2016/wordml/cid" xmlns:w16="http://schemas.microsoft.com/office/word/2018/wordml" xmlns:w16se="http://schemas.microsoft.com/office/word/2015/wordml/symex" xmlns:wpg="http://schemas.microsoft.com/office/word/2010/wordprocessingGroup" xmlns:wpi="http://schemas.microsoft.com/office/word/2010/wordprocessingInk" xmlns:wne="http://schemas.microsoft.com/office/word/2006/wordml" xmlns:wps="http://schemas.microsoft.com/office/word/2010/wordprocessingShape" mc:Ignorable="w14 w15 w16se w16cid w16 w16cex wp14">
   <w:endnote w:type="separator" w:id="-1">
-    <w:p xmlns:wp14="http://schemas.microsoft.com/office/word/2010/wordml" wp14:textId="77777777">
+    <w:p>
       <w:r>
         <w:separator/>
       </w:r>
     </w:p>
   </w:endnote>
   <w:endnote w:type="continuationSeparator" w:id="0">
-    <w:p xmlns:wp14="http://schemas.microsoft.com/office/word/2010/wordml" wp14:textId="77777777">
+    <w:p>
       <w:r>
         <w:continuationSeparator/>
       </w:r>
@@ -3272,7 +3063,7 @@
       </w:rPr>
     </w:sdtEndPr>
     <w:sdtContent>
-      <w:p xmlns:wp14="http://schemas.microsoft.com/office/word/2010/wordml" wp14:textId="77777777">
+      <w:p>
         <w:pPr>
           <w:pStyle w:val="Piedepgina"/>
         </w:pPr>
@@ -3306,14 +3097,14 @@
 <file path=word/footnotes.xml><?xml version="1.0" encoding="utf-8"?>
 <w:footnotes xmlns:wpc="http://schemas.microsoft.com/office/word/2010/wordprocessingCanvas" xmlns:cx="http://schemas.microsoft.com/office/drawing/2014/chartex" xmlns:cx1="http://schemas.microsoft.com/office/drawing/2015/9/8/chartex" xmlns:cx2="http://schemas.microsoft.com/office/drawing/2015/10/21/chartex" xmlns:cx3="http://schemas.microsoft.com/office/drawing/2016/5/9/chartex" xmlns:cx4="http://schemas.microsoft.com/office/drawing/2016/5/10/chartex" xmlns:cx5="http://schemas.microsoft.com/office/drawing/2016/5/11/chartex" xmlns:cx6="http://schemas.microsoft.com/office/drawing/2016/5/12/chartex" xmlns:cx7="http://schemas.microsoft.com/office/drawing/2016/5/13/chartex" xmlns:cx8="http://schemas.microsoft.com/office/drawing/2016/5/14/chartex" xmlns:mc="http://schemas.openxmlformats.org/markup-compatibility/2006" xmlns:aink="http://schemas.microsoft.com/office/drawing/2016/ink" xmlns:am3d="http://schemas.microsoft.com/office/drawing/2017/model3d" xmlns:o="urn:schemas-microsoft-com:office:office" xmlns:r="http://schemas.openxmlformats.org/officeDocument/2006/relationships" xmlns:m="http://schemas.openxmlformats.org/officeDocument/2006/math" xmlns:v="urn:schemas-microsoft-com:vml" xmlns:wp14="http://schemas.microsoft.com/office/word/2010/wordprocessingDrawing" xmlns:wp="http://schemas.openxmlformats.org/drawingml/2006/wordprocessingDrawing" xmlns:w10="urn:schemas-microsoft-com:office:word" xmlns:w="http://schemas.openxmlformats.org/wordprocessingml/2006/main" xmlns:w14="http://schemas.microsoft.com/office/word/2010/wordml" xmlns:w15="http://schemas.microsoft.com/office/word/2012/wordml" xmlns:w16cex="http://schemas.microsoft.com/office/word/2018/wordml/cex" xmlns:w16cid="http://schemas.microsoft.com/office/word/2016/wordml/cid" xmlns:w16="http://schemas.microsoft.com/office/word/2018/wordml" xmlns:w16se="http://schemas.microsoft.com/office/word/2015/wordml/symex" xmlns:wpg="http://schemas.microsoft.com/office/word/2010/wordprocessingGroup" xmlns:wpi="http://schemas.microsoft.com/office/word/2010/wordprocessingInk" xmlns:wne="http://schemas.microsoft.com/office/word/2006/wordml" xmlns:wps="http://schemas.microsoft.com/office/word/2010/wordprocessingShape" mc:Ignorable="w14 w15 w16se w16cid w16 w16cex wp14">
   <w:footnote w:type="separator" w:id="-1">
-    <w:p xmlns:wp14="http://schemas.microsoft.com/office/word/2010/wordml" wp14:textId="77777777">
+    <w:p>
       <w:r>
         <w:separator/>
       </w:r>
     </w:p>
   </w:footnote>
   <w:footnote w:type="continuationSeparator" w:id="0">
-    <w:p xmlns:wp14="http://schemas.microsoft.com/office/word/2010/wordml" wp14:textId="77777777">
+    <w:p>
       <w:r>
         <w:continuationSeparator/>
       </w:r>
@@ -3324,174 +3115,6 @@
 
 <file path=word/numbering.xml><?xml version="1.0" encoding="utf-8"?>
 <w:numbering xmlns:wpc="http://schemas.microsoft.com/office/word/2010/wordprocessingCanvas" xmlns:cx="http://schemas.microsoft.com/office/drawing/2014/chartex" xmlns:cx1="http://schemas.microsoft.com/office/drawing/2015/9/8/chartex" xmlns:cx2="http://schemas.microsoft.com/office/drawing/2015/10/21/chartex" xmlns:cx3="http://schemas.microsoft.com/office/drawing/2016/5/9/chartex" xmlns:cx4="http://schemas.microsoft.com/office/drawing/2016/5/10/chartex" xmlns:cx5="http://schemas.microsoft.com/office/drawing/2016/5/11/chartex" xmlns:cx6="http://schemas.microsoft.com/office/drawing/2016/5/12/chartex" xmlns:cx7="http://schemas.microsoft.com/office/drawing/2016/5/13/chartex" xmlns:cx8="http://schemas.microsoft.com/office/drawing/2016/5/14/chartex" xmlns:mc="http://schemas.openxmlformats.org/markup-compatibility/2006" xmlns:aink="http://schemas.microsoft.com/office/drawing/2016/ink" xmlns:am3d="http://schemas.microsoft.com/office/drawing/2017/model3d" xmlns:o="urn:schemas-microsoft-com:office:office" xmlns:r="http://schemas.openxmlformats.org/officeDocument/2006/relationships" xmlns:m="http://schemas.openxmlformats.org/officeDocument/2006/math" xmlns:v="urn:schemas-microsoft-com:vml" xmlns:wp14="http://schemas.microsoft.com/office/word/2010/wordprocessingDrawing" xmlns:wp="http://schemas.openxmlformats.org/drawingml/2006/wordprocessingDrawing" xmlns:w10="urn:schemas-microsoft-com:office:word" xmlns:w="http://schemas.openxmlformats.org/wordprocessingml/2006/main" xmlns:w14="http://schemas.microsoft.com/office/word/2010/wordml" xmlns:w15="http://schemas.microsoft.com/office/word/2012/wordml" xmlns:w16cex="http://schemas.microsoft.com/office/word/2018/wordml/cex" xmlns:w16cid="http://schemas.microsoft.com/office/word/2016/wordml/cid" xmlns:w16="http://schemas.microsoft.com/office/word/2018/wordml" xmlns:w16se="http://schemas.microsoft.com/office/word/2015/wordml/symex" xmlns:wpg="http://schemas.microsoft.com/office/word/2010/wordprocessingGroup" xmlns:wpi="http://schemas.microsoft.com/office/word/2010/wordprocessingInk" xmlns:wne="http://schemas.microsoft.com/office/word/2006/wordml" xmlns:wps="http://schemas.microsoft.com/office/word/2010/wordprocessingShape" mc:Ignorable="w14 w15 w16se w16cid w16 w16cex wp14">
-  <w:abstractNum xmlns:w="http://schemas.openxmlformats.org/wordprocessingml/2006/main" w:abstractNumId="14">
-    <w:multiLevelType xmlns:w="http://schemas.openxmlformats.org/wordprocessingml/2006/main" w:val="hybridMultilevel"/>
-    <w:lvl xmlns:w="http://schemas.openxmlformats.org/wordprocessingml/2006/main" w:ilvl="0">
-      <w:start w:val="1"/>
-      <w:numFmt w:val="decimal"/>
-      <w:lvlText w:val="%1."/>
-      <w:lvlJc w:val="left"/>
-      <w:pPr>
-        <w:ind w:left="720" w:hanging="360"/>
-      </w:pPr>
-    </w:lvl>
-    <w:lvl xmlns:w="http://schemas.openxmlformats.org/wordprocessingml/2006/main" w:ilvl="1">
-      <w:start w:val="1"/>
-      <w:numFmt w:val="lowerLetter"/>
-      <w:lvlText w:val="%2."/>
-      <w:lvlJc w:val="left"/>
-      <w:pPr>
-        <w:ind w:left="1440" w:hanging="360"/>
-      </w:pPr>
-    </w:lvl>
-    <w:lvl xmlns:w="http://schemas.openxmlformats.org/wordprocessingml/2006/main" w:ilvl="2">
-      <w:start w:val="1"/>
-      <w:numFmt w:val="lowerRoman"/>
-      <w:lvlText w:val="%3."/>
-      <w:lvlJc w:val="right"/>
-      <w:pPr>
-        <w:ind w:left="2160" w:hanging="180"/>
-      </w:pPr>
-    </w:lvl>
-    <w:lvl xmlns:w="http://schemas.openxmlformats.org/wordprocessingml/2006/main" w:ilvl="3">
-      <w:start w:val="1"/>
-      <w:numFmt w:val="decimal"/>
-      <w:lvlText w:val="%4."/>
-      <w:lvlJc w:val="left"/>
-      <w:pPr>
-        <w:ind w:left="2880" w:hanging="360"/>
-      </w:pPr>
-    </w:lvl>
-    <w:lvl xmlns:w="http://schemas.openxmlformats.org/wordprocessingml/2006/main" w:ilvl="4">
-      <w:start w:val="1"/>
-      <w:numFmt w:val="lowerLetter"/>
-      <w:lvlText w:val="%5."/>
-      <w:lvlJc w:val="left"/>
-      <w:pPr>
-        <w:ind w:left="3600" w:hanging="360"/>
-      </w:pPr>
-    </w:lvl>
-    <w:lvl xmlns:w="http://schemas.openxmlformats.org/wordprocessingml/2006/main" w:ilvl="5">
-      <w:start w:val="1"/>
-      <w:numFmt w:val="lowerRoman"/>
-      <w:lvlText w:val="%6."/>
-      <w:lvlJc w:val="right"/>
-      <w:pPr>
-        <w:ind w:left="4320" w:hanging="180"/>
-      </w:pPr>
-    </w:lvl>
-    <w:lvl xmlns:w="http://schemas.openxmlformats.org/wordprocessingml/2006/main" w:ilvl="6">
-      <w:start w:val="1"/>
-      <w:numFmt w:val="decimal"/>
-      <w:lvlText w:val="%7."/>
-      <w:lvlJc w:val="left"/>
-      <w:pPr>
-        <w:ind w:left="5040" w:hanging="360"/>
-      </w:pPr>
-    </w:lvl>
-    <w:lvl xmlns:w="http://schemas.openxmlformats.org/wordprocessingml/2006/main" w:ilvl="7">
-      <w:start w:val="1"/>
-      <w:numFmt w:val="lowerLetter"/>
-      <w:lvlText w:val="%8."/>
-      <w:lvlJc w:val="left"/>
-      <w:pPr>
-        <w:ind w:left="5760" w:hanging="360"/>
-      </w:pPr>
-    </w:lvl>
-    <w:lvl xmlns:w="http://schemas.openxmlformats.org/wordprocessingml/2006/main" w:ilvl="8">
-      <w:start w:val="1"/>
-      <w:numFmt w:val="lowerRoman"/>
-      <w:lvlText w:val="%9."/>
-      <w:lvlJc w:val="right"/>
-      <w:pPr>
-        <w:ind w:left="6480" w:hanging="180"/>
-      </w:pPr>
-    </w:lvl>
-  </w:abstractNum>
-  <w:abstractNum xmlns:w="http://schemas.openxmlformats.org/wordprocessingml/2006/main" w:abstractNumId="13">
-    <w:multiLevelType xmlns:w="http://schemas.openxmlformats.org/wordprocessingml/2006/main" w:val="hybridMultilevel"/>
-    <w:lvl xmlns:w="http://schemas.openxmlformats.org/wordprocessingml/2006/main" w:ilvl="0">
-      <w:start w:val="1"/>
-      <w:numFmt w:val="upperLetter"/>
-      <w:lvlText w:val="%1."/>
-      <w:lvlJc w:val="left"/>
-      <w:pPr>
-        <w:ind w:left="720" w:hanging="360"/>
-      </w:pPr>
-    </w:lvl>
-    <w:lvl xmlns:w="http://schemas.openxmlformats.org/wordprocessingml/2006/main" w:ilvl="1">
-      <w:start w:val="1"/>
-      <w:numFmt w:val="lowerLetter"/>
-      <w:lvlText w:val="%2."/>
-      <w:lvlJc w:val="left"/>
-      <w:pPr>
-        <w:ind w:left="1440" w:hanging="360"/>
-      </w:pPr>
-    </w:lvl>
-    <w:lvl xmlns:w="http://schemas.openxmlformats.org/wordprocessingml/2006/main" w:ilvl="2">
-      <w:start w:val="1"/>
-      <w:numFmt w:val="lowerRoman"/>
-      <w:lvlText w:val="%3."/>
-      <w:lvlJc w:val="right"/>
-      <w:pPr>
-        <w:ind w:left="2160" w:hanging="180"/>
-      </w:pPr>
-    </w:lvl>
-    <w:lvl xmlns:w="http://schemas.openxmlformats.org/wordprocessingml/2006/main" w:ilvl="3">
-      <w:start w:val="1"/>
-      <w:numFmt w:val="decimal"/>
-      <w:lvlText w:val="%4."/>
-      <w:lvlJc w:val="left"/>
-      <w:pPr>
-        <w:ind w:left="2880" w:hanging="360"/>
-      </w:pPr>
-    </w:lvl>
-    <w:lvl xmlns:w="http://schemas.openxmlformats.org/wordprocessingml/2006/main" w:ilvl="4">
-      <w:start w:val="1"/>
-      <w:numFmt w:val="lowerLetter"/>
-      <w:lvlText w:val="%5."/>
-      <w:lvlJc w:val="left"/>
-      <w:pPr>
-        <w:ind w:left="3600" w:hanging="360"/>
-      </w:pPr>
-    </w:lvl>
-    <w:lvl xmlns:w="http://schemas.openxmlformats.org/wordprocessingml/2006/main" w:ilvl="5">
-      <w:start w:val="1"/>
-      <w:numFmt w:val="lowerRoman"/>
-      <w:lvlText w:val="%6."/>
-      <w:lvlJc w:val="right"/>
-      <w:pPr>
-        <w:ind w:left="4320" w:hanging="180"/>
-      </w:pPr>
-    </w:lvl>
-    <w:lvl xmlns:w="http://schemas.openxmlformats.org/wordprocessingml/2006/main" w:ilvl="6">
-      <w:start w:val="1"/>
-      <w:numFmt w:val="decimal"/>
-      <w:lvlText w:val="%7."/>
-      <w:lvlJc w:val="left"/>
-      <w:pPr>
-        <w:ind w:left="5040" w:hanging="360"/>
-      </w:pPr>
-    </w:lvl>
-    <w:lvl xmlns:w="http://schemas.openxmlformats.org/wordprocessingml/2006/main" w:ilvl="7">
-      <w:start w:val="1"/>
-      <w:numFmt w:val="lowerLetter"/>
-      <w:lvlText w:val="%8."/>
-      <w:lvlJc w:val="left"/>
-      <w:pPr>
-        <w:ind w:left="5760" w:hanging="360"/>
-      </w:pPr>
-    </w:lvl>
-    <w:lvl xmlns:w="http://schemas.openxmlformats.org/wordprocessingml/2006/main" w:ilvl="8">
-      <w:start w:val="1"/>
-      <w:numFmt w:val="lowerRoman"/>
-      <w:lvlText w:val="%9."/>
-      <w:lvlJc w:val="right"/>
-      <w:pPr>
-        <w:ind w:left="6480" w:hanging="180"/>
-      </w:pPr>
-    </w:lvl>
-  </w:abstractNum>
   <w:abstractNum w:abstractNumId="0" w15:restartNumberingAfterBreak="0">
     <w:nsid w:val="FFFFFF7C"/>
     <w:multiLevelType w:val="singleLevel"/>
@@ -3576,7 +3199,7 @@
         <w:ind w:left="1800" w:hanging="360"/>
       </w:pPr>
       <w:rPr>
-        <w:rFonts w:hint="default" w:ascii="Symbol" w:hAnsi="Symbol"/>
+        <w:rFonts w:ascii="Symbol" w:hAnsi="Symbol" w:hint="default"/>
       </w:rPr>
     </w:lvl>
   </w:abstractNum>
@@ -3596,7 +3219,7 @@
         <w:ind w:left="1440" w:hanging="360"/>
       </w:pPr>
       <w:rPr>
-        <w:rFonts w:hint="default" w:ascii="Symbol" w:hAnsi="Symbol"/>
+        <w:rFonts w:ascii="Symbol" w:hAnsi="Symbol" w:hint="default"/>
       </w:rPr>
     </w:lvl>
   </w:abstractNum>
@@ -3616,7 +3239,7 @@
         <w:ind w:left="1080" w:hanging="360"/>
       </w:pPr>
       <w:rPr>
-        <w:rFonts w:hint="default" w:ascii="Symbol" w:hAnsi="Symbol"/>
+        <w:rFonts w:ascii="Symbol" w:hAnsi="Symbol" w:hint="default"/>
       </w:rPr>
     </w:lvl>
   </w:abstractNum>
@@ -3636,7 +3259,7 @@
         <w:ind w:left="720" w:hanging="360"/>
       </w:pPr>
       <w:rPr>
-        <w:rFonts w:hint="default" w:ascii="Symbol" w:hAnsi="Symbol"/>
+        <w:rFonts w:ascii="Symbol" w:hAnsi="Symbol" w:hint="default"/>
       </w:rPr>
     </w:lvl>
   </w:abstractNum>
@@ -3673,7 +3296,7 @@
         <w:ind w:left="360" w:hanging="360"/>
       </w:pPr>
       <w:rPr>
-        <w:rFonts w:hint="default" w:ascii="Symbol" w:hAnsi="Symbol"/>
+        <w:rFonts w:ascii="Symbol" w:hAnsi="Symbol" w:hint="default"/>
       </w:rPr>
     </w:lvl>
   </w:abstractNum>
@@ -3690,7 +3313,7 @@
         <w:ind w:left="360" w:hanging="360"/>
       </w:pPr>
       <w:rPr>
-        <w:rFonts w:hint="default" w:ascii="Symbol" w:hAnsi="Symbol"/>
+        <w:rFonts w:ascii="Symbol" w:hAnsi="Symbol" w:hint="default"/>
         <w:color w:val="F75952" w:themeColor="accent1"/>
         <w:sz w:val="20"/>
       </w:rPr>
@@ -3704,7 +3327,7 @@
         <w:ind w:left="1440" w:hanging="360"/>
       </w:pPr>
       <w:rPr>
-        <w:rFonts w:hint="default" w:ascii="Courier New" w:hAnsi="Courier New" w:cs="Courier New"/>
+        <w:rFonts w:ascii="Courier New" w:hAnsi="Courier New" w:cs="Courier New" w:hint="default"/>
       </w:rPr>
     </w:lvl>
     <w:lvl w:ilvl="2" w:tplc="0B365FB0" w:tentative="1">
@@ -3716,7 +3339,7 @@
         <w:ind w:left="2160" w:hanging="360"/>
       </w:pPr>
       <w:rPr>
-        <w:rFonts w:hint="default" w:ascii="Wingdings" w:hAnsi="Wingdings"/>
+        <w:rFonts w:ascii="Wingdings" w:hAnsi="Wingdings" w:hint="default"/>
       </w:rPr>
     </w:lvl>
     <w:lvl w:ilvl="3" w:tplc="65F86106" w:tentative="1">
@@ -3728,7 +3351,7 @@
         <w:ind w:left="2880" w:hanging="360"/>
       </w:pPr>
       <w:rPr>
-        <w:rFonts w:hint="default" w:ascii="Symbol" w:hAnsi="Symbol"/>
+        <w:rFonts w:ascii="Symbol" w:hAnsi="Symbol" w:hint="default"/>
       </w:rPr>
     </w:lvl>
     <w:lvl w:ilvl="4" w:tplc="A17A6654" w:tentative="1">
@@ -3740,7 +3363,7 @@
         <w:ind w:left="3600" w:hanging="360"/>
       </w:pPr>
       <w:rPr>
-        <w:rFonts w:hint="default" w:ascii="Courier New" w:hAnsi="Courier New" w:cs="Courier New"/>
+        <w:rFonts w:ascii="Courier New" w:hAnsi="Courier New" w:cs="Courier New" w:hint="default"/>
       </w:rPr>
     </w:lvl>
     <w:lvl w:ilvl="5" w:tplc="2A08DF48" w:tentative="1">
@@ -3752,7 +3375,7 @@
         <w:ind w:left="4320" w:hanging="360"/>
       </w:pPr>
       <w:rPr>
-        <w:rFonts w:hint="default" w:ascii="Wingdings" w:hAnsi="Wingdings"/>
+        <w:rFonts w:ascii="Wingdings" w:hAnsi="Wingdings" w:hint="default"/>
       </w:rPr>
     </w:lvl>
     <w:lvl w:ilvl="6" w:tplc="5EE4D6DA" w:tentative="1">
@@ -3764,7 +3387,7 @@
         <w:ind w:left="5040" w:hanging="360"/>
       </w:pPr>
       <w:rPr>
-        <w:rFonts w:hint="default" w:ascii="Symbol" w:hAnsi="Symbol"/>
+        <w:rFonts w:ascii="Symbol" w:hAnsi="Symbol" w:hint="default"/>
       </w:rPr>
     </w:lvl>
     <w:lvl w:ilvl="7" w:tplc="E1BEB3EE" w:tentative="1">
@@ -3776,7 +3399,7 @@
         <w:ind w:left="5760" w:hanging="360"/>
       </w:pPr>
       <w:rPr>
-        <w:rFonts w:hint="default" w:ascii="Courier New" w:hAnsi="Courier New" w:cs="Courier New"/>
+        <w:rFonts w:ascii="Courier New" w:hAnsi="Courier New" w:cs="Courier New" w:hint="default"/>
       </w:rPr>
     </w:lvl>
     <w:lvl w:ilvl="8" w:tplc="23967254" w:tentative="1">
@@ -3788,11 +3411,97 @@
         <w:ind w:left="6480" w:hanging="360"/>
       </w:pPr>
       <w:rPr>
-        <w:rFonts w:hint="default" w:ascii="Wingdings" w:hAnsi="Wingdings"/>
+        <w:rFonts w:ascii="Wingdings" w:hAnsi="Wingdings" w:hint="default"/>
       </w:rPr>
     </w:lvl>
   </w:abstractNum>
   <w:abstractNum w:abstractNumId="11" w15:restartNumberingAfterBreak="0">
+    <w:nsid w:val="48116690"/>
+    <w:multiLevelType w:val="hybridMultilevel"/>
+    <w:tmpl w:val="C1707F9A"/>
+    <w:lvl w:ilvl="0" w:tplc="B0DA1610">
+      <w:start w:val="1"/>
+      <w:numFmt w:val="upperLetter"/>
+      <w:lvlText w:val="%1."/>
+      <w:lvlJc w:val="left"/>
+      <w:pPr>
+        <w:ind w:left="720" w:hanging="360"/>
+      </w:pPr>
+    </w:lvl>
+    <w:lvl w:ilvl="1" w:tplc="B8CACCE0">
+      <w:start w:val="1"/>
+      <w:numFmt w:val="lowerLetter"/>
+      <w:lvlText w:val="%2."/>
+      <w:lvlJc w:val="left"/>
+      <w:pPr>
+        <w:ind w:left="1440" w:hanging="360"/>
+      </w:pPr>
+    </w:lvl>
+    <w:lvl w:ilvl="2" w:tplc="699E3E96">
+      <w:start w:val="1"/>
+      <w:numFmt w:val="lowerRoman"/>
+      <w:lvlText w:val="%3."/>
+      <w:lvlJc w:val="right"/>
+      <w:pPr>
+        <w:ind w:left="2160" w:hanging="180"/>
+      </w:pPr>
+    </w:lvl>
+    <w:lvl w:ilvl="3" w:tplc="74787E60">
+      <w:start w:val="1"/>
+      <w:numFmt w:val="decimal"/>
+      <w:lvlText w:val="%4."/>
+      <w:lvlJc w:val="left"/>
+      <w:pPr>
+        <w:ind w:left="2880" w:hanging="360"/>
+      </w:pPr>
+    </w:lvl>
+    <w:lvl w:ilvl="4" w:tplc="C3D67BC4">
+      <w:start w:val="1"/>
+      <w:numFmt w:val="lowerLetter"/>
+      <w:lvlText w:val="%5."/>
+      <w:lvlJc w:val="left"/>
+      <w:pPr>
+        <w:ind w:left="3600" w:hanging="360"/>
+      </w:pPr>
+    </w:lvl>
+    <w:lvl w:ilvl="5" w:tplc="9E48D770">
+      <w:start w:val="1"/>
+      <w:numFmt w:val="lowerRoman"/>
+      <w:lvlText w:val="%6."/>
+      <w:lvlJc w:val="right"/>
+      <w:pPr>
+        <w:ind w:left="4320" w:hanging="180"/>
+      </w:pPr>
+    </w:lvl>
+    <w:lvl w:ilvl="6" w:tplc="A23E8E56">
+      <w:start w:val="1"/>
+      <w:numFmt w:val="decimal"/>
+      <w:lvlText w:val="%7."/>
+      <w:lvlJc w:val="left"/>
+      <w:pPr>
+        <w:ind w:left="5040" w:hanging="360"/>
+      </w:pPr>
+    </w:lvl>
+    <w:lvl w:ilvl="7" w:tplc="F96A1A46">
+      <w:start w:val="1"/>
+      <w:numFmt w:val="lowerLetter"/>
+      <w:lvlText w:val="%8."/>
+      <w:lvlJc w:val="left"/>
+      <w:pPr>
+        <w:ind w:left="5760" w:hanging="360"/>
+      </w:pPr>
+    </w:lvl>
+    <w:lvl w:ilvl="8" w:tplc="31F4D030">
+      <w:start w:val="1"/>
+      <w:numFmt w:val="lowerRoman"/>
+      <w:lvlText w:val="%9."/>
+      <w:lvlJc w:val="right"/>
+      <w:pPr>
+        <w:ind w:left="6480" w:hanging="180"/>
+      </w:pPr>
+    </w:lvl>
+  </w:abstractNum>
+  <w:abstractNum w:abstractNumId="12" w15:restartNumberingAfterBreak="0">
     <w:nsid w:val="521F3BC3"/>
     <w:multiLevelType w:val="hybridMultilevel"/>
     <w:tmpl w:val="FB6AD80A"/>
@@ -3882,7 +3591,93 @@
       </w:pPr>
     </w:lvl>
   </w:abstractNum>
-  <w:abstractNum w:abstractNumId="12" w15:restartNumberingAfterBreak="0">
+  <w:abstractNum w:abstractNumId="13" w15:restartNumberingAfterBreak="0">
+    <w:nsid w:val="7B4A0E86"/>
+    <w:multiLevelType w:val="hybridMultilevel"/>
+    <w:tmpl w:val="C422E21A"/>
+    <w:lvl w:ilvl="0" w:tplc="AF9A5A34">
+      <w:start w:val="1"/>
+      <w:numFmt w:val="decimal"/>
+      <w:lvlText w:val="%1."/>
+      <w:lvlJc w:val="left"/>
+      <w:pPr>
+        <w:ind w:left="720" w:hanging="360"/>
+      </w:pPr>
+    </w:lvl>
+    <w:lvl w:ilvl="1" w:tplc="F21CC530">
+      <w:start w:val="1"/>
+      <w:numFmt w:val="lowerLetter"/>
+      <w:lvlText w:val="%2."/>
+      <w:lvlJc w:val="left"/>
+      <w:pPr>
+        <w:ind w:left="1440" w:hanging="360"/>
+      </w:pPr>
+    </w:lvl>
+    <w:lvl w:ilvl="2" w:tplc="4BE6189A">
+      <w:start w:val="1"/>
+      <w:numFmt w:val="lowerRoman"/>
+      <w:lvlText w:val="%3."/>
+      <w:lvlJc w:val="right"/>
+      <w:pPr>
+        <w:ind w:left="2160" w:hanging="180"/>
+      </w:pPr>
+    </w:lvl>
+    <w:lvl w:ilvl="3" w:tplc="158C2478">
+      <w:start w:val="1"/>
+      <w:numFmt w:val="decimal"/>
+      <w:lvlText w:val="%4."/>
+      <w:lvlJc w:val="left"/>
+      <w:pPr>
+        <w:ind w:left="2880" w:hanging="360"/>
+      </w:pPr>
+    </w:lvl>
+    <w:lvl w:ilvl="4" w:tplc="661A77F8">
+      <w:start w:val="1"/>
+      <w:numFmt w:val="lowerLetter"/>
+      <w:lvlText w:val="%5."/>
+      <w:lvlJc w:val="left"/>
+      <w:pPr>
+        <w:ind w:left="3600" w:hanging="360"/>
+      </w:pPr>
+    </w:lvl>
+    <w:lvl w:ilvl="5" w:tplc="E1C61A7A">
+      <w:start w:val="1"/>
+      <w:numFmt w:val="lowerRoman"/>
+      <w:lvlText w:val="%6."/>
+      <w:lvlJc w:val="right"/>
+      <w:pPr>
+        <w:ind w:left="4320" w:hanging="180"/>
+      </w:pPr>
+    </w:lvl>
+    <w:lvl w:ilvl="6" w:tplc="12800342">
+      <w:start w:val="1"/>
+      <w:numFmt w:val="decimal"/>
+      <w:lvlText w:val="%7."/>
+      <w:lvlJc w:val="left"/>
+      <w:pPr>
+        <w:ind w:left="5040" w:hanging="360"/>
+      </w:pPr>
+    </w:lvl>
+    <w:lvl w:ilvl="7" w:tplc="4C6EA1C0">
+      <w:start w:val="1"/>
+      <w:numFmt w:val="lowerLetter"/>
+      <w:lvlText w:val="%8."/>
+      <w:lvlJc w:val="left"/>
+      <w:pPr>
+        <w:ind w:left="5760" w:hanging="360"/>
+      </w:pPr>
+    </w:lvl>
+    <w:lvl w:ilvl="8" w:tplc="B3F8A7B6">
+      <w:start w:val="1"/>
+      <w:numFmt w:val="lowerRoman"/>
+      <w:lvlText w:val="%9."/>
+      <w:lvlJc w:val="right"/>
+      <w:pPr>
+        <w:ind w:left="6480" w:hanging="180"/>
+      </w:pPr>
+    </w:lvl>
+  </w:abstractNum>
+  <w:abstractNum w:abstractNumId="14" w15:restartNumberingAfterBreak="0">
     <w:nsid w:val="7B734274"/>
     <w:multiLevelType w:val="hybridMultilevel"/>
     <w:tmpl w:val="28DC00DE"/>
@@ -3899,7 +3694,7 @@
         <w:ind w:left="360" w:hanging="360"/>
       </w:pPr>
       <w:rPr>
-        <w:rFonts w:hint="default" w:ascii="Symbol" w:hAnsi="Symbol"/>
+        <w:rFonts w:ascii="Symbol" w:hAnsi="Symbol" w:hint="default"/>
         <w:color w:val="F75952" w:themeColor="accent1"/>
         <w:sz w:val="20"/>
       </w:rPr>
@@ -3913,7 +3708,7 @@
         <w:ind w:left="1440" w:hanging="360"/>
       </w:pPr>
       <w:rPr>
-        <w:rFonts w:hint="default" w:ascii="Courier New" w:hAnsi="Courier New" w:cs="Courier New"/>
+        <w:rFonts w:ascii="Courier New" w:hAnsi="Courier New" w:cs="Courier New" w:hint="default"/>
       </w:rPr>
     </w:lvl>
     <w:lvl w:ilvl="2" w:tplc="03BC8BC8" w:tentative="1">
@@ -3925,7 +3720,7 @@
         <w:ind w:left="2160" w:hanging="360"/>
       </w:pPr>
       <w:rPr>
-        <w:rFonts w:hint="default" w:ascii="Wingdings" w:hAnsi="Wingdings"/>
+        <w:rFonts w:ascii="Wingdings" w:hAnsi="Wingdings" w:hint="default"/>
       </w:rPr>
     </w:lvl>
     <w:lvl w:ilvl="3" w:tplc="F9DADD3C" w:tentative="1">
@@ -3937,7 +3732,7 @@
         <w:ind w:left="2880" w:hanging="360"/>
       </w:pPr>
       <w:rPr>
-        <w:rFonts w:hint="default" w:ascii="Symbol" w:hAnsi="Symbol"/>
+        <w:rFonts w:ascii="Symbol" w:hAnsi="Symbol" w:hint="default"/>
       </w:rPr>
     </w:lvl>
     <w:lvl w:ilvl="4" w:tplc="0110325E" w:tentative="1">
@@ -3949,7 +3744,7 @@
         <w:ind w:left="3600" w:hanging="360"/>
       </w:pPr>
       <w:rPr>
-        <w:rFonts w:hint="default" w:ascii="Courier New" w:hAnsi="Courier New" w:cs="Courier New"/>
+        <w:rFonts w:ascii="Courier New" w:hAnsi="Courier New" w:cs="Courier New" w:hint="default"/>
       </w:rPr>
     </w:lvl>
     <w:lvl w:ilvl="5" w:tplc="A8B81E44" w:tentative="1">
@@ -3961,7 +3756,7 @@
         <w:ind w:left="4320" w:hanging="360"/>
       </w:pPr>
       <w:rPr>
-        <w:rFonts w:hint="default" w:ascii="Wingdings" w:hAnsi="Wingdings"/>
+        <w:rFonts w:ascii="Wingdings" w:hAnsi="Wingdings" w:hint="default"/>
       </w:rPr>
     </w:lvl>
     <w:lvl w:ilvl="6" w:tplc="A23C6098" w:tentative="1">
@@ -3973,7 +3768,7 @@
         <w:ind w:left="5040" w:hanging="360"/>
       </w:pPr>
       <w:rPr>
-        <w:rFonts w:hint="default" w:ascii="Symbol" w:hAnsi="Symbol"/>
+        <w:rFonts w:ascii="Symbol" w:hAnsi="Symbol" w:hint="default"/>
       </w:rPr>
     </w:lvl>
     <w:lvl w:ilvl="7" w:tplc="4652418A" w:tentative="1">
@@ -3985,7 +3780,7 @@
         <w:ind w:left="5760" w:hanging="360"/>
       </w:pPr>
       <w:rPr>
-        <w:rFonts w:hint="default" w:ascii="Courier New" w:hAnsi="Courier New" w:cs="Courier New"/>
+        <w:rFonts w:ascii="Courier New" w:hAnsi="Courier New" w:cs="Courier New" w:hint="default"/>
       </w:rPr>
     </w:lvl>
     <w:lvl w:ilvl="8" w:tplc="A5FC2858" w:tentative="1">
@@ -3997,24 +3792,18 @@
         <w:ind w:left="6480" w:hanging="360"/>
       </w:pPr>
       <w:rPr>
-        <w:rFonts w:hint="default" w:ascii="Wingdings" w:hAnsi="Wingdings"/>
+        <w:rFonts w:ascii="Wingdings" w:hAnsi="Wingdings" w:hint="default"/>
       </w:rPr>
     </w:lvl>
   </w:abstractNum>
-  <w:num w:numId="18">
-    <w:abstractNumId w:val="14"/>
-  </w:num>
-  <w:num w:numId="17">
+  <w:num w:numId="1">
     <w:abstractNumId w:val="13"/>
   </w:num>
-  <w:num w:numId="1">
-    <w:abstractNumId w:val="9"/>
-  </w:num>
   <w:num w:numId="2">
-    <w:abstractNumId w:val="10"/>
+    <w:abstractNumId w:val="11"/>
   </w:num>
   <w:num w:numId="3">
-    <w:abstractNumId w:val="10"/>
+    <w:abstractNumId w:val="9"/>
   </w:num>
   <w:num w:numId="4">
     <w:abstractNumId w:val="10"/>
@@ -4023,47 +3812,53 @@
     <w:abstractNumId w:val="10"/>
   </w:num>
   <w:num w:numId="6">
+    <w:abstractNumId w:val="10"/>
+  </w:num>
+  <w:num w:numId="7">
+    <w:abstractNumId w:val="10"/>
+  </w:num>
+  <w:num w:numId="8">
     <w:abstractNumId w:val="8"/>
   </w:num>
-  <w:num w:numId="7">
-    <w:abstractNumId w:val="12"/>
+  <w:num w:numId="9">
+    <w:abstractNumId w:val="14"/>
   </w:num>
-  <w:num w:numId="8">
+  <w:num w:numId="10">
     <w:abstractNumId w:val="7"/>
   </w:num>
-  <w:num w:numId="9">
+  <w:num w:numId="11">
     <w:abstractNumId w:val="6"/>
   </w:num>
-  <w:num w:numId="10">
+  <w:num w:numId="12">
     <w:abstractNumId w:val="5"/>
   </w:num>
-  <w:num w:numId="11">
+  <w:num w:numId="13">
     <w:abstractNumId w:val="4"/>
   </w:num>
-  <w:num w:numId="12">
+  <w:num w:numId="14">
     <w:abstractNumId w:val="3"/>
   </w:num>
-  <w:num w:numId="13">
+  <w:num w:numId="15">
     <w:abstractNumId w:val="2"/>
   </w:num>
-  <w:num w:numId="14">
+  <w:num w:numId="16">
     <w:abstractNumId w:val="1"/>
   </w:num>
-  <w:num w:numId="15">
+  <w:num w:numId="17">
     <w:abstractNumId w:val="0"/>
   </w:num>
-  <w:num w:numId="16">
-    <w:abstractNumId w:val="11"/>
+  <w:num w:numId="18">
+    <w:abstractNumId w:val="12"/>
   </w:num>
 </w:numbering>
 </file>
 
 <file path=word/styles.xml><?xml version="1.0" encoding="utf-8"?>
-<w:styles xmlns:wp14="http://schemas.microsoft.com/office/word/2010/wordprocessingDrawing" xmlns:mc="http://schemas.openxmlformats.org/markup-compatibility/2006" xmlns:r="http://schemas.openxmlformats.org/officeDocument/2006/relationships" xmlns:w="http://schemas.openxmlformats.org/wordprocessingml/2006/main" xmlns:w14="http://schemas.microsoft.com/office/word/2010/wordml" xmlns:w15="http://schemas.microsoft.com/office/word/2012/wordml" xmlns:w16cex="http://schemas.microsoft.com/office/word/2018/wordml/cex" xmlns:w16cid="http://schemas.microsoft.com/office/word/2016/wordml/cid" xmlns:w16="http://schemas.microsoft.com/office/word/2018/wordml" xmlns:w16se="http://schemas.microsoft.com/office/word/2015/wordml/symex" mc:Ignorable="w14 w15 w16se w16cid w16 w16cex wp14">
+<w:styles xmlns:mc="http://schemas.openxmlformats.org/markup-compatibility/2006" xmlns:r="http://schemas.openxmlformats.org/officeDocument/2006/relationships" xmlns:w="http://schemas.openxmlformats.org/wordprocessingml/2006/main" xmlns:w14="http://schemas.microsoft.com/office/word/2010/wordml" xmlns:w15="http://schemas.microsoft.com/office/word/2012/wordml" xmlns:w16cex="http://schemas.microsoft.com/office/word/2018/wordml/cex" xmlns:w16cid="http://schemas.microsoft.com/office/word/2016/wordml/cid" xmlns:w16="http://schemas.microsoft.com/office/word/2018/wordml" xmlns:w16se="http://schemas.microsoft.com/office/word/2015/wordml/symex" mc:Ignorable="w14 w15 w16se w16cid w16 w16cex">
   <w:docDefaults>
     <w:rPrDefault>
       <w:rPr>
-        <w:rFonts w:asciiTheme="minorHAnsi" w:hAnsiTheme="minorHAnsi" w:eastAsiaTheme="minorHAnsi" w:cstheme="minorBidi"/>
+        <w:rFonts w:asciiTheme="minorHAnsi" w:eastAsiaTheme="minorHAnsi" w:hAnsiTheme="minorHAnsi" w:cstheme="minorBidi"/>
         <w:color w:val="5F5F5F" w:themeColor="text2" w:themeTint="BF"/>
         <w:sz w:val="24"/>
         <w:szCs w:val="24"/>
@@ -4079,14 +3874,14 @@
   <w:latentStyles w:defLockedState="0" w:defUIPriority="99" w:defSemiHidden="0" w:defUnhideWhenUsed="0" w:defQFormat="0" w:count="376">
     <w:lsdException w:name="Normal" w:uiPriority="0" w:qFormat="1"/>
     <w:lsdException w:name="heading 1" w:uiPriority="9" w:qFormat="1"/>
-    <w:lsdException w:name="heading 2" w:uiPriority="9" w:semiHidden="1" w:unhideWhenUsed="1" w:qFormat="1"/>
-    <w:lsdException w:name="heading 3" w:uiPriority="9" w:semiHidden="1" w:unhideWhenUsed="1" w:qFormat="1"/>
-    <w:lsdException w:name="heading 4" w:uiPriority="9" w:semiHidden="1" w:unhideWhenUsed="1" w:qFormat="1"/>
-    <w:lsdException w:name="heading 5" w:uiPriority="9" w:semiHidden="1" w:unhideWhenUsed="1" w:qFormat="1"/>
-    <w:lsdException w:name="heading 6" w:uiPriority="9" w:semiHidden="1" w:unhideWhenUsed="1" w:qFormat="1"/>
-    <w:lsdException w:name="heading 7" w:uiPriority="9" w:semiHidden="1" w:unhideWhenUsed="1" w:qFormat="1"/>
-    <w:lsdException w:name="heading 8" w:uiPriority="9" w:semiHidden="1" w:unhideWhenUsed="1" w:qFormat="1"/>
-    <w:lsdException w:name="heading 9" w:uiPriority="9" w:semiHidden="1" w:unhideWhenUsed="1" w:qFormat="1"/>
+    <w:lsdException w:name="heading 2" w:semiHidden="1" w:uiPriority="9" w:unhideWhenUsed="1" w:qFormat="1"/>
+    <w:lsdException w:name="heading 3" w:semiHidden="1" w:uiPriority="9" w:unhideWhenUsed="1" w:qFormat="1"/>
+    <w:lsdException w:name="heading 4" w:semiHidden="1" w:uiPriority="9" w:unhideWhenUsed="1" w:qFormat="1"/>
+    <w:lsdException w:name="heading 5" w:semiHidden="1" w:uiPriority="9" w:unhideWhenUsed="1" w:qFormat="1"/>
+    <w:lsdException w:name="heading 6" w:semiHidden="1" w:uiPriority="9" w:unhideWhenUsed="1" w:qFormat="1"/>
+    <w:lsdException w:name="heading 7" w:semiHidden="1" w:uiPriority="9" w:unhideWhenUsed="1" w:qFormat="1"/>
+    <w:lsdException w:name="heading 8" w:semiHidden="1" w:uiPriority="9" w:unhideWhenUsed="1" w:qFormat="1"/>
+    <w:lsdException w:name="heading 9" w:semiHidden="1" w:uiPriority="9" w:unhideWhenUsed="1" w:qFormat="1"/>
     <w:lsdException w:name="index 1" w:semiHidden="1" w:unhideWhenUsed="1"/>
     <w:lsdException w:name="index 2" w:semiHidden="1" w:unhideWhenUsed="1"/>
     <w:lsdException w:name="index 3" w:semiHidden="1" w:unhideWhenUsed="1"/>
@@ -4096,22 +3891,22 @@
     <w:lsdException w:name="index 7" w:semiHidden="1" w:unhideWhenUsed="1"/>
     <w:lsdException w:name="index 8" w:semiHidden="1" w:unhideWhenUsed="1"/>
     <w:lsdException w:name="index 9" w:semiHidden="1" w:unhideWhenUsed="1"/>
-    <w:lsdException w:name="toc 1" w:uiPriority="39" w:semiHidden="1" w:unhideWhenUsed="1" w:qFormat="1"/>
-    <w:lsdException w:name="toc 2" w:uiPriority="39" w:semiHidden="1" w:unhideWhenUsed="1" w:qFormat="1"/>
-    <w:lsdException w:name="toc 3" w:uiPriority="39" w:semiHidden="1" w:unhideWhenUsed="1"/>
-    <w:lsdException w:name="toc 4" w:uiPriority="39" w:semiHidden="1" w:unhideWhenUsed="1"/>
-    <w:lsdException w:name="toc 5" w:uiPriority="39" w:semiHidden="1" w:unhideWhenUsed="1"/>
-    <w:lsdException w:name="toc 6" w:uiPriority="39" w:semiHidden="1" w:unhideWhenUsed="1"/>
-    <w:lsdException w:name="toc 7" w:uiPriority="39" w:semiHidden="1" w:unhideWhenUsed="1"/>
-    <w:lsdException w:name="toc 8" w:uiPriority="39" w:semiHidden="1" w:unhideWhenUsed="1"/>
-    <w:lsdException w:name="toc 9" w:uiPriority="39" w:semiHidden="1" w:unhideWhenUsed="1"/>
+    <w:lsdException w:name="toc 1" w:semiHidden="1" w:uiPriority="39" w:unhideWhenUsed="1" w:qFormat="1"/>
+    <w:lsdException w:name="toc 2" w:semiHidden="1" w:uiPriority="39" w:unhideWhenUsed="1" w:qFormat="1"/>
+    <w:lsdException w:name="toc 3" w:semiHidden="1" w:uiPriority="39" w:unhideWhenUsed="1"/>
+    <w:lsdException w:name="toc 4" w:semiHidden="1" w:uiPriority="39" w:unhideWhenUsed="1"/>
+    <w:lsdException w:name="toc 5" w:semiHidden="1" w:uiPriority="39" w:unhideWhenUsed="1"/>
+    <w:lsdException w:name="toc 6" w:semiHidden="1" w:uiPriority="39" w:unhideWhenUsed="1"/>
+    <w:lsdException w:name="toc 7" w:semiHidden="1" w:uiPriority="39" w:unhideWhenUsed="1"/>
+    <w:lsdException w:name="toc 8" w:semiHidden="1" w:uiPriority="39" w:unhideWhenUsed="1"/>
+    <w:lsdException w:name="toc 9" w:semiHidden="1" w:uiPriority="39" w:unhideWhenUsed="1"/>
     <w:lsdException w:name="Normal Indent" w:semiHidden="1" w:unhideWhenUsed="1"/>
     <w:lsdException w:name="footnote text" w:semiHidden="1" w:unhideWhenUsed="1"/>
     <w:lsdException w:name="annotation text" w:semiHidden="1" w:unhideWhenUsed="1"/>
     <w:lsdException w:name="header" w:semiHidden="1" w:unhideWhenUsed="1" w:qFormat="1"/>
     <w:lsdException w:name="footer" w:semiHidden="1" w:unhideWhenUsed="1" w:qFormat="1"/>
     <w:lsdException w:name="index heading" w:semiHidden="1" w:unhideWhenUsed="1"/>
-    <w:lsdException w:name="caption" w:uiPriority="35" w:semiHidden="1" w:unhideWhenUsed="1" w:qFormat="1"/>
+    <w:lsdException w:name="caption" w:semiHidden="1" w:uiPriority="35" w:unhideWhenUsed="1" w:qFormat="1"/>
     <w:lsdException w:name="table of figures" w:semiHidden="1" w:unhideWhenUsed="1"/>
     <w:lsdException w:name="envelope address" w:semiHidden="1" w:unhideWhenUsed="1"/>
     <w:lsdException w:name="envelope return" w:semiHidden="1" w:unhideWhenUsed="1"/>
@@ -4139,10 +3934,10 @@
     <w:lsdException w:name="List Number 3" w:semiHidden="1" w:unhideWhenUsed="1"/>
     <w:lsdException w:name="List Number 4" w:semiHidden="1" w:unhideWhenUsed="1"/>
     <w:lsdException w:name="List Number 5" w:semiHidden="1" w:unhideWhenUsed="1"/>
-    <w:lsdException w:name="Title" w:uiPriority="10" w:semiHidden="1" w:unhideWhenUsed="1" w:qFormat="1"/>
+    <w:lsdException w:name="Title" w:semiHidden="1" w:uiPriority="10" w:unhideWhenUsed="1" w:qFormat="1"/>
     <w:lsdException w:name="Closing" w:semiHidden="1" w:unhideWhenUsed="1"/>
     <w:lsdException w:name="Signature" w:semiHidden="1" w:unhideWhenUsed="1"/>
-    <w:lsdException w:name="Default Paragraph Font" w:uiPriority="1" w:semiHidden="1" w:unhideWhenUsed="1"/>
+    <w:lsdException w:name="Default Paragraph Font" w:semiHidden="1" w:uiPriority="1" w:unhideWhenUsed="1"/>
     <w:lsdException w:name="Body Text" w:semiHidden="1" w:unhideWhenUsed="1"/>
     <w:lsdException w:name="Body Text Indent" w:semiHidden="1" w:unhideWhenUsed="1"/>
     <w:lsdException w:name="List Continue" w:semiHidden="1" w:unhideWhenUsed="1"/>
@@ -4151,7 +3946,7 @@
     <w:lsdException w:name="List Continue 4" w:semiHidden="1" w:unhideWhenUsed="1"/>
     <w:lsdException w:name="List Continue 5" w:semiHidden="1" w:unhideWhenUsed="1"/>
     <w:lsdException w:name="Message Header" w:semiHidden="1" w:unhideWhenUsed="1"/>
-    <w:lsdException w:name="Subtitle" w:uiPriority="11" w:semiHidden="1" w:unhideWhenUsed="1" w:qFormat="1"/>
+    <w:lsdException w:name="Subtitle" w:semiHidden="1" w:uiPriority="11" w:unhideWhenUsed="1" w:qFormat="1"/>
     <w:lsdException w:name="Salutation" w:semiHidden="1" w:unhideWhenUsed="1"/>
     <w:lsdException w:name="Date" w:semiHidden="1" w:unhideWhenUsed="1"/>
     <w:lsdException w:name="Body Text First Indent" w:semiHidden="1" w:unhideWhenUsed="1"/>
@@ -4163,8 +3958,8 @@
     <w:lsdException w:name="Block Text" w:semiHidden="1" w:unhideWhenUsed="1"/>
     <w:lsdException w:name="Hyperlink" w:semiHidden="1" w:unhideWhenUsed="1"/>
     <w:lsdException w:name="FollowedHyperlink" w:semiHidden="1" w:unhideWhenUsed="1"/>
-    <w:lsdException w:name="Strong" w:uiPriority="8" w:semiHidden="1" w:unhideWhenUsed="1" w:qFormat="1"/>
-    <w:lsdException w:name="Emphasis" w:uiPriority="20" w:semiHidden="1" w:unhideWhenUsed="1" w:qFormat="1"/>
+    <w:lsdException w:name="Strong" w:semiHidden="1" w:uiPriority="8" w:unhideWhenUsed="1" w:qFormat="1"/>
+    <w:lsdException w:name="Emphasis" w:semiHidden="1" w:uiPriority="20" w:unhideWhenUsed="1" w:qFormat="1"/>
     <w:lsdException w:name="Document Map" w:semiHidden="1" w:unhideWhenUsed="1"/>
     <w:lsdException w:name="Plain Text" w:semiHidden="1" w:unhideWhenUsed="1"/>
     <w:lsdException w:name="E-mail Signature" w:semiHidden="1" w:unhideWhenUsed="1"/>
@@ -4181,6 +3976,7 @@
     <w:lsdException w:name="HTML Sample" w:semiHidden="1" w:unhideWhenUsed="1"/>
     <w:lsdException w:name="HTML Typewriter" w:semiHidden="1" w:unhideWhenUsed="1"/>
     <w:lsdException w:name="HTML Variable" w:semiHidden="1" w:unhideWhenUsed="1"/>
+    <w:lsdException w:name="Normal Table" w:semiHidden="1" w:unhideWhenUsed="1"/>
     <w:lsdException w:name="annotation subject" w:semiHidden="1" w:unhideWhenUsed="1"/>
     <w:lsdException w:name="No List" w:semiHidden="1" w:unhideWhenUsed="1"/>
     <w:lsdException w:name="Outline List 1" w:semiHidden="1" w:unhideWhenUsed="1"/>
@@ -4223,13 +4019,16 @@
     <w:lsdException w:name="Table Contemporary" w:semiHidden="1" w:unhideWhenUsed="1"/>
     <w:lsdException w:name="Table Elegant" w:semiHidden="1" w:unhideWhenUsed="1"/>
     <w:lsdException w:name="Table Professional" w:semiHidden="1" w:unhideWhenUsed="1"/>
+    <w:lsdException w:name="Table Subtle 1" w:semiHidden="1" w:unhideWhenUsed="1"/>
     <w:lsdException w:name="Table Subtle 2" w:semiHidden="1" w:unhideWhenUsed="1"/>
     <w:lsdException w:name="Table Web 1" w:semiHidden="1" w:unhideWhenUsed="1"/>
+    <w:lsdException w:name="Table Web 2" w:semiHidden="1" w:unhideWhenUsed="1"/>
+    <w:lsdException w:name="Table Web 3" w:semiHidden="1" w:unhideWhenUsed="1"/>
     <w:lsdException w:name="Balloon Text" w:semiHidden="1" w:unhideWhenUsed="1"/>
     <w:lsdException w:name="Table Grid" w:uiPriority="39"/>
     <w:lsdException w:name="Table Theme" w:semiHidden="1" w:unhideWhenUsed="1"/>
     <w:lsdException w:name="Placeholder Text" w:semiHidden="1"/>
-    <w:lsdException w:name="No Spacing" w:uiPriority="10" w:semiHidden="1" w:unhideWhenUsed="1" w:qFormat="1"/>
+    <w:lsdException w:name="No Spacing" w:semiHidden="1" w:uiPriority="10" w:unhideWhenUsed="1" w:qFormat="1"/>
     <w:lsdException w:name="Light Shading" w:uiPriority="60"/>
     <w:lsdException w:name="Light List" w:uiPriority="61"/>
     <w:lsdException w:name="Light Grid" w:uiPriority="62"/>
@@ -4251,9 +4050,9 @@
     <w:lsdException w:name="Medium Shading 2 Accent 1" w:uiPriority="64"/>
     <w:lsdException w:name="Medium List 1 Accent 1" w:uiPriority="65"/>
     <w:lsdException w:name="Revision" w:semiHidden="1"/>
-    <w:lsdException w:name="List Paragraph" w:uiPriority="34" w:semiHidden="1" w:unhideWhenUsed="1" w:qFormat="1"/>
+    <w:lsdException w:name="List Paragraph" w:semiHidden="1" w:uiPriority="34" w:unhideWhenUsed="1" w:qFormat="1"/>
     <w:lsdException w:name="Quote" w:uiPriority="29" w:qFormat="1"/>
-    <w:lsdException w:name="Intense Quote" w:uiPriority="30" w:semiHidden="1" w:unhideWhenUsed="1" w:qFormat="1"/>
+    <w:lsdException w:name="Intense Quote" w:semiHidden="1" w:uiPriority="30" w:unhideWhenUsed="1" w:qFormat="1"/>
     <w:lsdException w:name="Medium List 2 Accent 1" w:uiPriority="66"/>
     <w:lsdException w:name="Medium Grid 1 Accent 1" w:uiPriority="67"/>
     <w:lsdException w:name="Medium Grid 2 Accent 1" w:uiPriority="68"/>
@@ -4332,20 +4131,20 @@
     <w:lsdException w:name="Colorful Shading Accent 6" w:uiPriority="71"/>
     <w:lsdException w:name="Colorful List Accent 6" w:uiPriority="72"/>
     <w:lsdException w:name="Colorful Grid Accent 6" w:uiPriority="73"/>
-    <w:lsdException w:name="Subtle Emphasis" w:uiPriority="19" w:semiHidden="1" w:unhideWhenUsed="1" w:qFormat="1"/>
-    <w:lsdException w:name="Intense Emphasis" w:uiPriority="21" w:semiHidden="1" w:unhideWhenUsed="1" w:qFormat="1"/>
-    <w:lsdException w:name="Subtle Reference" w:uiPriority="31" w:semiHidden="1" w:unhideWhenUsed="1" w:qFormat="1"/>
-    <w:lsdException w:name="Intense Reference" w:uiPriority="32" w:semiHidden="1" w:unhideWhenUsed="1" w:qFormat="1"/>
-    <w:lsdException w:name="Book Title" w:uiPriority="33" w:semiHidden="1" w:unhideWhenUsed="1" w:qFormat="1"/>
-    <w:lsdException w:name="Bibliography" w:uiPriority="37" w:semiHidden="1" w:unhideWhenUsed="1"/>
-    <w:lsdException w:name="TOC Heading" w:uiPriority="39" w:semiHidden="1" w:unhideWhenUsed="1" w:qFormat="1"/>
+    <w:lsdException w:name="Subtle Emphasis" w:semiHidden="1" w:uiPriority="19" w:unhideWhenUsed="1" w:qFormat="1"/>
+    <w:lsdException w:name="Intense Emphasis" w:semiHidden="1" w:uiPriority="21" w:unhideWhenUsed="1" w:qFormat="1"/>
+    <w:lsdException w:name="Subtle Reference" w:semiHidden="1" w:uiPriority="31" w:unhideWhenUsed="1" w:qFormat="1"/>
+    <w:lsdException w:name="Intense Reference" w:semiHidden="1" w:uiPriority="32" w:unhideWhenUsed="1" w:qFormat="1"/>
+    <w:lsdException w:name="Book Title" w:semiHidden="1" w:uiPriority="33" w:unhideWhenUsed="1" w:qFormat="1"/>
+    <w:lsdException w:name="Bibliography" w:semiHidden="1" w:uiPriority="37" w:unhideWhenUsed="1"/>
+    <w:lsdException w:name="TOC Heading" w:semiHidden="1" w:uiPriority="39" w:unhideWhenUsed="1" w:qFormat="1"/>
     <w:lsdException w:name="Mention" w:semiHidden="1" w:unhideWhenUsed="1"/>
     <w:lsdException w:name="Smart Hyperlink" w:semiHidden="1" w:unhideWhenUsed="1"/>
     <w:lsdException w:name="Hashtag" w:semiHidden="1" w:unhideWhenUsed="1"/>
     <w:lsdException w:name="Unresolved Mention" w:semiHidden="1" w:unhideWhenUsed="1"/>
     <w:lsdException w:name="Smart Link" w:semiHidden="1" w:unhideWhenUsed="1"/>
   </w:latentStyles>
-  <w:style w:type="paragraph" w:styleId="Normal" w:default="1">
+  <w:style w:type="paragraph" w:default="1" w:styleId="Normal">
     <w:name w:val="Normal"/>
     <w:qFormat/>
     <w:rsid w:val="00320F97"/>
@@ -4353,7 +4152,7 @@
       <w:spacing w:after="0" w:line="240" w:lineRule="auto"/>
     </w:pPr>
     <w:rPr>
-      <w:rFonts w:ascii="Times New Roman" w:hAnsi="Times New Roman" w:eastAsia="Times New Roman" w:cs="Times New Roman"/>
+      <w:rFonts w:ascii="Times New Roman" w:eastAsia="Times New Roman" w:hAnsi="Times New Roman" w:cs="Times New Roman"/>
       <w:color w:val="auto"/>
       <w:lang w:val="es-CL" w:eastAsia="es-ES_tradnl"/>
     </w:rPr>
@@ -4373,7 +4172,7 @@
       <w:outlineLvl w:val="0"/>
     </w:pPr>
     <w:rPr>
-      <w:rFonts w:asciiTheme="majorHAnsi" w:hAnsiTheme="majorHAnsi" w:eastAsiaTheme="majorEastAsia" w:cstheme="majorBidi"/>
+      <w:rFonts w:asciiTheme="majorHAnsi" w:eastAsiaTheme="majorEastAsia" w:hAnsiTheme="majorHAnsi" w:cstheme="majorBidi"/>
       <w:b/>
       <w:caps/>
       <w:color w:val="2A2A2A" w:themeColor="text2"/>
@@ -4398,7 +4197,7 @@
       <w:outlineLvl w:val="1"/>
     </w:pPr>
     <w:rPr>
-      <w:rFonts w:asciiTheme="majorHAnsi" w:hAnsiTheme="majorHAnsi" w:eastAsiaTheme="minorHAnsi" w:cstheme="majorBidi"/>
+      <w:rFonts w:asciiTheme="majorHAnsi" w:eastAsiaTheme="minorHAnsi" w:hAnsiTheme="majorHAnsi" w:cstheme="majorBidi"/>
       <w:b/>
       <w:caps/>
       <w:color w:val="2A2A2A" w:themeColor="text2"/>
@@ -4424,7 +4223,7 @@
       <w:outlineLvl w:val="2"/>
     </w:pPr>
     <w:rPr>
-      <w:rFonts w:asciiTheme="majorHAnsi" w:hAnsiTheme="majorHAnsi" w:eastAsiaTheme="majorEastAsia" w:cstheme="majorBidi"/>
+      <w:rFonts w:asciiTheme="majorHAnsi" w:eastAsiaTheme="majorEastAsia" w:hAnsiTheme="majorHAnsi" w:cstheme="majorBidi"/>
       <w:b/>
       <w:color w:val="F75952" w:themeColor="accent1"/>
       <w:lang w:val="es-ES" w:eastAsia="ja-JP"/>
@@ -4447,7 +4246,7 @@
       <w:outlineLvl w:val="3"/>
     </w:pPr>
     <w:rPr>
-      <w:rFonts w:asciiTheme="majorHAnsi" w:hAnsiTheme="majorHAnsi" w:eastAsiaTheme="majorEastAsia" w:cstheme="majorBidi"/>
+      <w:rFonts w:asciiTheme="majorHAnsi" w:eastAsiaTheme="majorEastAsia" w:hAnsiTheme="majorHAnsi" w:cstheme="majorBidi"/>
       <w:b/>
       <w:i/>
       <w:iCs/>
@@ -4471,7 +4270,7 @@
       <w:outlineLvl w:val="4"/>
     </w:pPr>
     <w:rPr>
-      <w:rFonts w:asciiTheme="majorHAnsi" w:hAnsiTheme="majorHAnsi" w:eastAsiaTheme="majorEastAsia" w:cstheme="majorBidi"/>
+      <w:rFonts w:asciiTheme="majorHAnsi" w:eastAsiaTheme="majorEastAsia" w:hAnsiTheme="majorHAnsi" w:cstheme="majorBidi"/>
       <w:b/>
       <w:i/>
       <w:color w:val="5F5F5F" w:themeColor="text2" w:themeTint="BF"/>
@@ -4495,7 +4294,7 @@
       <w:outlineLvl w:val="5"/>
     </w:pPr>
     <w:rPr>
-      <w:rFonts w:asciiTheme="majorHAnsi" w:hAnsiTheme="majorHAnsi" w:eastAsiaTheme="majorEastAsia" w:cstheme="majorBidi"/>
+      <w:rFonts w:asciiTheme="majorHAnsi" w:eastAsiaTheme="majorEastAsia" w:hAnsiTheme="majorHAnsi" w:cstheme="majorBidi"/>
       <w:b/>
       <w:caps/>
       <w:color w:val="2A2A2A" w:themeColor="text2"/>
@@ -4519,7 +4318,7 @@
       <w:outlineLvl w:val="6"/>
     </w:pPr>
     <w:rPr>
-      <w:rFonts w:asciiTheme="majorHAnsi" w:hAnsiTheme="majorHAnsi" w:eastAsiaTheme="majorEastAsia" w:cstheme="majorBidi"/>
+      <w:rFonts w:asciiTheme="majorHAnsi" w:eastAsiaTheme="majorEastAsia" w:hAnsiTheme="majorHAnsi" w:cstheme="majorBidi"/>
       <w:b/>
       <w:iCs/>
       <w:color w:val="F75952" w:themeColor="accent1"/>
@@ -4544,7 +4343,7 @@
       <w:outlineLvl w:val="7"/>
     </w:pPr>
     <w:rPr>
-      <w:rFonts w:asciiTheme="majorHAnsi" w:hAnsiTheme="majorHAnsi" w:eastAsiaTheme="majorEastAsia" w:cstheme="majorBidi"/>
+      <w:rFonts w:asciiTheme="majorHAnsi" w:eastAsiaTheme="majorEastAsia" w:hAnsiTheme="majorHAnsi" w:cstheme="majorBidi"/>
       <w:b/>
       <w:i/>
       <w:color w:val="2A2A2A" w:themeColor="text2"/>
@@ -4570,7 +4369,7 @@
       <w:outlineLvl w:val="8"/>
     </w:pPr>
     <w:rPr>
-      <w:rFonts w:asciiTheme="majorHAnsi" w:hAnsiTheme="majorHAnsi" w:eastAsiaTheme="majorEastAsia" w:cstheme="majorBidi"/>
+      <w:rFonts w:asciiTheme="majorHAnsi" w:eastAsiaTheme="majorEastAsia" w:hAnsiTheme="majorHAnsi" w:cstheme="majorBidi"/>
       <w:b/>
       <w:i/>
       <w:iCs/>
@@ -4580,12 +4379,13 @@
       <w:lang w:val="es-ES" w:eastAsia="ja-JP"/>
     </w:rPr>
   </w:style>
-  <w:style w:type="character" w:styleId="Fuentedeprrafopredeter" w:default="1">
+  <w:style w:type="character" w:default="1" w:styleId="Fuentedeprrafopredeter">
     <w:name w:val="Default Paragraph Font"/>
     <w:uiPriority w:val="1"/>
+    <w:semiHidden/>
     <w:unhideWhenUsed/>
   </w:style>
-  <w:style w:type="table" w:styleId="Tablanormal" w:default="1">
+  <w:style w:type="table" w:default="1" w:styleId="Tablanormal">
     <w:name w:val="Normal Table"/>
     <w:uiPriority w:val="99"/>
     <w:semiHidden/>
@@ -4600,19 +4400,19 @@
       </w:tblCellMar>
     </w:tblPr>
   </w:style>
-  <w:style w:type="numbering" w:styleId="Sinlista" w:default="1">
+  <w:style w:type="numbering" w:default="1" w:styleId="Sinlista">
     <w:name w:val="No List"/>
     <w:uiPriority w:val="99"/>
     <w:semiHidden/>
     <w:unhideWhenUsed/>
   </w:style>
-  <w:style w:type="character" w:styleId="Ttulo1Car" w:customStyle="1">
+  <w:style w:type="character" w:customStyle="1" w:styleId="Ttulo1Car">
     <w:name w:val="Título 1 Car"/>
     <w:basedOn w:val="Fuentedeprrafopredeter"/>
     <w:link w:val="Ttulo1"/>
     <w:uiPriority w:val="9"/>
     <w:rPr>
-      <w:rFonts w:asciiTheme="majorHAnsi" w:hAnsiTheme="majorHAnsi" w:eastAsiaTheme="majorEastAsia" w:cstheme="majorBidi"/>
+      <w:rFonts w:asciiTheme="majorHAnsi" w:eastAsiaTheme="majorEastAsia" w:hAnsiTheme="majorHAnsi" w:cstheme="majorBidi"/>
       <w:b/>
       <w:caps/>
       <w:color w:val="2A2A2A" w:themeColor="text2"/>
@@ -4620,7 +4420,7 @@
       <w:szCs w:val="32"/>
     </w:rPr>
   </w:style>
-  <w:style w:type="character" w:styleId="Ttulo2Car" w:customStyle="1">
+  <w:style w:type="character" w:customStyle="1" w:styleId="Ttulo2Car">
     <w:name w:val="Título 2 Car"/>
     <w:basedOn w:val="Fuentedeprrafopredeter"/>
     <w:link w:val="Ttulo2"/>
@@ -4641,12 +4441,12 @@
     <w:qFormat/>
     <w:pPr>
       <w:numPr>
-        <w:numId w:val="7"/>
+        <w:numId w:val="9"/>
       </w:numPr>
       <w:spacing w:after="160" w:line="312" w:lineRule="auto"/>
     </w:pPr>
     <w:rPr>
-      <w:rFonts w:asciiTheme="minorHAnsi" w:hAnsiTheme="minorHAnsi" w:eastAsiaTheme="minorHAnsi" w:cstheme="minorBidi"/>
+      <w:rFonts w:asciiTheme="minorHAnsi" w:eastAsiaTheme="minorHAnsi" w:hAnsiTheme="minorHAnsi" w:cstheme="minorBidi"/>
       <w:i/>
       <w:color w:val="5F5F5F" w:themeColor="text2" w:themeTint="BF"/>
       <w:szCs w:val="20"/>
@@ -4674,7 +4474,7 @@
       <w:contextualSpacing/>
     </w:pPr>
     <w:rPr>
-      <w:rFonts w:asciiTheme="minorHAnsi" w:hAnsiTheme="minorHAnsi" w:eastAsiaTheme="minorHAnsi" w:cstheme="minorBidi"/>
+      <w:rFonts w:asciiTheme="minorHAnsi" w:eastAsiaTheme="minorHAnsi" w:hAnsiTheme="minorHAnsi" w:cstheme="minorBidi"/>
       <w:b/>
       <w:iCs/>
       <w:color w:val="F75952" w:themeColor="accent1"/>
@@ -4682,7 +4482,7 @@
       <w:lang w:val="es-ES" w:eastAsia="ja-JP"/>
     </w:rPr>
   </w:style>
-  <w:style w:type="character" w:styleId="CitaCar" w:customStyle="1">
+  <w:style w:type="character" w:customStyle="1" w:styleId="CitaCar">
     <w:name w:val="Cita Car"/>
     <w:basedOn w:val="Fuentedeprrafopredeter"/>
     <w:link w:val="Cita"/>
@@ -4703,88 +4503,88 @@
     </w:pPr>
     <w:tblPr>
       <w:tblBorders>
-        <w:top w:val="single" w:color="auto" w:sz="4" w:space="0"/>
-        <w:left w:val="single" w:color="auto" w:sz="4" w:space="0"/>
-        <w:bottom w:val="single" w:color="auto" w:sz="4" w:space="0"/>
-        <w:right w:val="single" w:color="auto" w:sz="4" w:space="0"/>
-        <w:insideH w:val="single" w:color="auto" w:sz="4" w:space="0"/>
-        <w:insideV w:val="single" w:color="auto" w:sz="4" w:space="0"/>
+        <w:top w:val="single" w:sz="4" w:space="0" w:color="auto"/>
+        <w:left w:val="single" w:sz="4" w:space="0" w:color="auto"/>
+        <w:bottom w:val="single" w:sz="4" w:space="0" w:color="auto"/>
+        <w:right w:val="single" w:sz="4" w:space="0" w:color="auto"/>
+        <w:insideH w:val="single" w:sz="4" w:space="0" w:color="auto"/>
+        <w:insideV w:val="single" w:sz="4" w:space="0" w:color="auto"/>
       </w:tblBorders>
     </w:tblPr>
   </w:style>
-  <w:style w:type="character" w:styleId="Ttulo3Car" w:customStyle="1">
+  <w:style w:type="character" w:customStyle="1" w:styleId="Ttulo3Car">
     <w:name w:val="Título 3 Car"/>
     <w:basedOn w:val="Fuentedeprrafopredeter"/>
     <w:link w:val="Ttulo3"/>
     <w:uiPriority w:val="9"/>
     <w:semiHidden/>
     <w:rPr>
-      <w:rFonts w:asciiTheme="majorHAnsi" w:hAnsiTheme="majorHAnsi" w:eastAsiaTheme="majorEastAsia" w:cstheme="majorBidi"/>
+      <w:rFonts w:asciiTheme="majorHAnsi" w:eastAsiaTheme="majorEastAsia" w:hAnsiTheme="majorHAnsi" w:cstheme="majorBidi"/>
       <w:b/>
       <w:color w:val="F75952" w:themeColor="accent1"/>
     </w:rPr>
   </w:style>
-  <w:style w:type="character" w:styleId="Ttulo4Car" w:customStyle="1">
+  <w:style w:type="character" w:customStyle="1" w:styleId="Ttulo4Car">
     <w:name w:val="Título 4 Car"/>
     <w:basedOn w:val="Fuentedeprrafopredeter"/>
     <w:link w:val="Ttulo4"/>
     <w:uiPriority w:val="9"/>
     <w:semiHidden/>
     <w:rPr>
-      <w:rFonts w:asciiTheme="majorHAnsi" w:hAnsiTheme="majorHAnsi" w:eastAsiaTheme="majorEastAsia" w:cstheme="majorBidi"/>
+      <w:rFonts w:asciiTheme="majorHAnsi" w:eastAsiaTheme="majorEastAsia" w:hAnsiTheme="majorHAnsi" w:cstheme="majorBidi"/>
       <w:b/>
       <w:i/>
       <w:iCs/>
       <w:color w:val="2A2A2A" w:themeColor="text2"/>
     </w:rPr>
   </w:style>
-  <w:style w:type="character" w:styleId="Ttulo5Car" w:customStyle="1">
+  <w:style w:type="character" w:customStyle="1" w:styleId="Ttulo5Car">
     <w:name w:val="Título 5 Car"/>
     <w:basedOn w:val="Fuentedeprrafopredeter"/>
     <w:link w:val="Ttulo5"/>
     <w:uiPriority w:val="9"/>
     <w:semiHidden/>
     <w:rPr>
-      <w:rFonts w:asciiTheme="majorHAnsi" w:hAnsiTheme="majorHAnsi" w:eastAsiaTheme="majorEastAsia" w:cstheme="majorBidi"/>
+      <w:rFonts w:asciiTheme="majorHAnsi" w:eastAsiaTheme="majorEastAsia" w:hAnsiTheme="majorHAnsi" w:cstheme="majorBidi"/>
       <w:b/>
       <w:i/>
     </w:rPr>
   </w:style>
-  <w:style w:type="character" w:styleId="Ttulo6Car" w:customStyle="1">
+  <w:style w:type="character" w:customStyle="1" w:styleId="Ttulo6Car">
     <w:name w:val="Título 6 Car"/>
     <w:basedOn w:val="Fuentedeprrafopredeter"/>
     <w:link w:val="Ttulo6"/>
     <w:uiPriority w:val="9"/>
     <w:semiHidden/>
     <w:rPr>
-      <w:rFonts w:asciiTheme="majorHAnsi" w:hAnsiTheme="majorHAnsi" w:eastAsiaTheme="majorEastAsia" w:cstheme="majorBidi"/>
+      <w:rFonts w:asciiTheme="majorHAnsi" w:eastAsiaTheme="majorEastAsia" w:hAnsiTheme="majorHAnsi" w:cstheme="majorBidi"/>
       <w:b/>
       <w:caps/>
       <w:color w:val="2A2A2A" w:themeColor="text2"/>
     </w:rPr>
   </w:style>
-  <w:style w:type="character" w:styleId="Ttulo7Car" w:customStyle="1">
+  <w:style w:type="character" w:customStyle="1" w:styleId="Ttulo7Car">
     <w:name w:val="Título 7 Car"/>
     <w:basedOn w:val="Fuentedeprrafopredeter"/>
     <w:link w:val="Ttulo7"/>
     <w:uiPriority w:val="9"/>
     <w:semiHidden/>
     <w:rPr>
-      <w:rFonts w:asciiTheme="majorHAnsi" w:hAnsiTheme="majorHAnsi" w:eastAsiaTheme="majorEastAsia" w:cstheme="majorBidi"/>
+      <w:rFonts w:asciiTheme="majorHAnsi" w:eastAsiaTheme="majorEastAsia" w:hAnsiTheme="majorHAnsi" w:cstheme="majorBidi"/>
       <w:b/>
       <w:iCs/>
       <w:color w:val="F75952" w:themeColor="accent1"/>
       <w:sz w:val="20"/>
     </w:rPr>
   </w:style>
-  <w:style w:type="character" w:styleId="Ttulo8Car" w:customStyle="1">
+  <w:style w:type="character" w:customStyle="1" w:styleId="Ttulo8Car">
     <w:name w:val="Título 8 Car"/>
     <w:basedOn w:val="Fuentedeprrafopredeter"/>
     <w:link w:val="Ttulo8"/>
     <w:uiPriority w:val="9"/>
     <w:semiHidden/>
     <w:rPr>
-      <w:rFonts w:asciiTheme="majorHAnsi" w:hAnsiTheme="majorHAnsi" w:eastAsiaTheme="majorEastAsia" w:cstheme="majorBidi"/>
+      <w:rFonts w:asciiTheme="majorHAnsi" w:eastAsiaTheme="majorEastAsia" w:hAnsiTheme="majorHAnsi" w:cstheme="majorBidi"/>
       <w:b/>
       <w:i/>
       <w:color w:val="2A2A2A" w:themeColor="text2"/>
@@ -4806,20 +4606,20 @@
       <w:contextualSpacing/>
     </w:pPr>
     <w:rPr>
-      <w:rFonts w:asciiTheme="minorHAnsi" w:hAnsiTheme="minorHAnsi" w:eastAsiaTheme="minorHAnsi" w:cstheme="minorBidi"/>
+      <w:rFonts w:asciiTheme="minorHAnsi" w:eastAsiaTheme="minorHAnsi" w:hAnsiTheme="minorHAnsi" w:cstheme="minorBidi"/>
       <w:b/>
       <w:color w:val="F75952" w:themeColor="accent1"/>
       <w:lang w:val="es-ES" w:eastAsia="ja-JP"/>
     </w:rPr>
   </w:style>
-  <w:style w:type="character" w:styleId="Ttulo9Car" w:customStyle="1">
+  <w:style w:type="character" w:customStyle="1" w:styleId="Ttulo9Car">
     <w:name w:val="Título 9 Car"/>
     <w:basedOn w:val="Fuentedeprrafopredeter"/>
     <w:link w:val="Ttulo9"/>
     <w:uiPriority w:val="9"/>
     <w:semiHidden/>
     <w:rPr>
-      <w:rFonts w:asciiTheme="majorHAnsi" w:hAnsiTheme="majorHAnsi" w:eastAsiaTheme="majorEastAsia" w:cstheme="majorBidi"/>
+      <w:rFonts w:asciiTheme="majorHAnsi" w:eastAsiaTheme="majorEastAsia" w:hAnsiTheme="majorHAnsi" w:cstheme="majorBidi"/>
       <w:b/>
       <w:i/>
       <w:iCs/>
@@ -4855,7 +4655,7 @@
       <w:contextualSpacing/>
     </w:pPr>
     <w:rPr>
-      <w:rFonts w:asciiTheme="minorHAnsi" w:hAnsiTheme="minorHAnsi" w:eastAsiaTheme="minorHAnsi" w:cstheme="minorBidi"/>
+      <w:rFonts w:asciiTheme="minorHAnsi" w:eastAsiaTheme="minorHAnsi" w:hAnsiTheme="minorHAnsi" w:cstheme="minorBidi"/>
       <w:b/>
       <w:i/>
       <w:iCs/>
@@ -4864,7 +4664,7 @@
       <w:lang w:val="es-ES" w:eastAsia="ja-JP"/>
     </w:rPr>
   </w:style>
-  <w:style w:type="character" w:styleId="CitadestacadaCar" w:customStyle="1">
+  <w:style w:type="character" w:customStyle="1" w:styleId="CitadestacadaCar">
     <w:name w:val="Cita destacada Car"/>
     <w:basedOn w:val="Fuentedeprrafopredeter"/>
     <w:link w:val="Citadestacada"/>
@@ -4890,7 +4690,7 @@
       <w:contextualSpacing/>
     </w:pPr>
     <w:rPr>
-      <w:rFonts w:asciiTheme="minorHAnsi" w:hAnsiTheme="minorHAnsi" w:eastAsiaTheme="minorHAnsi" w:cstheme="minorBidi"/>
+      <w:rFonts w:asciiTheme="minorHAnsi" w:eastAsiaTheme="minorHAnsi" w:hAnsiTheme="minorHAnsi" w:cstheme="minorBidi"/>
       <w:i/>
       <w:color w:val="5F5F5F" w:themeColor="text2" w:themeTint="BF"/>
       <w:lang w:val="es-ES" w:eastAsia="ja-JP"/>
@@ -4908,7 +4708,7 @@
       <w:spacing w:after="200"/>
     </w:pPr>
     <w:rPr>
-      <w:rFonts w:asciiTheme="minorHAnsi" w:hAnsiTheme="minorHAnsi" w:eastAsiaTheme="minorHAnsi" w:cstheme="minorBidi"/>
+      <w:rFonts w:asciiTheme="minorHAnsi" w:eastAsiaTheme="minorHAnsi" w:hAnsiTheme="minorHAnsi" w:cstheme="minorBidi"/>
       <w:i/>
       <w:iCs/>
       <w:color w:val="5F5F5F" w:themeColor="text2" w:themeTint="BF"/>
@@ -4936,7 +4736,7 @@
     <w:unhideWhenUsed/>
     <w:qFormat/>
     <w:rPr>
-      <w:rFonts w:asciiTheme="minorHAnsi" w:hAnsiTheme="minorHAnsi" w:eastAsiaTheme="minorHAnsi" w:cstheme="minorBidi"/>
+      <w:rFonts w:asciiTheme="minorHAnsi" w:eastAsiaTheme="minorHAnsi" w:hAnsiTheme="minorHAnsi" w:cstheme="minorBidi"/>
       <w:b/>
       <w:color w:val="F75952" w:themeColor="accent1"/>
       <w:sz w:val="38"/>
@@ -4944,7 +4744,7 @@
       <w:lang w:val="es-ES" w:eastAsia="ja-JP"/>
     </w:rPr>
   </w:style>
-  <w:style w:type="character" w:styleId="PiedepginaCar" w:customStyle="1">
+  <w:style w:type="character" w:customStyle="1" w:styleId="PiedepginaCar">
     <w:name w:val="Pie de página Car"/>
     <w:basedOn w:val="Fuentedeprrafopredeter"/>
     <w:link w:val="Piedepgina"/>
@@ -4964,14 +4764,14 @@
     <w:semiHidden/>
     <w:unhideWhenUsed/>
     <w:rPr>
-      <w:rFonts w:ascii="Segoe UI" w:hAnsi="Segoe UI" w:cs="Segoe UI" w:eastAsiaTheme="minorHAnsi"/>
+      <w:rFonts w:ascii="Segoe UI" w:eastAsiaTheme="minorHAnsi" w:hAnsi="Segoe UI" w:cs="Segoe UI"/>
       <w:color w:val="5F5F5F" w:themeColor="text2" w:themeTint="BF"/>
       <w:sz w:val="18"/>
       <w:szCs w:val="18"/>
       <w:lang w:val="es-ES" w:eastAsia="ja-JP"/>
     </w:rPr>
   </w:style>
-  <w:style w:type="character" w:styleId="TextodegloboCar" w:customStyle="1">
+  <w:style w:type="character" w:customStyle="1" w:styleId="TextodegloboCar">
     <w:name w:val="Texto de globo Car"/>
     <w:basedOn w:val="Fuentedeprrafopredeter"/>
     <w:link w:val="Textodeglobo"/>
@@ -5082,7 +4882,7 @@
       <w:contextualSpacing/>
     </w:pPr>
     <w:rPr>
-      <w:rFonts w:asciiTheme="majorHAnsi" w:hAnsiTheme="majorHAnsi" w:eastAsiaTheme="majorEastAsia" w:cstheme="majorBidi"/>
+      <w:rFonts w:asciiTheme="majorHAnsi" w:eastAsiaTheme="majorEastAsia" w:hAnsiTheme="majorHAnsi" w:cstheme="majorBidi"/>
       <w:b/>
       <w:caps/>
       <w:color w:val="2A2A2A" w:themeColor="text2"/>
@@ -5092,13 +4892,13 @@
       <w:lang w:val="es-ES" w:eastAsia="ja-JP"/>
     </w:rPr>
   </w:style>
-  <w:style w:type="character" w:styleId="TtuloCar" w:customStyle="1">
+  <w:style w:type="character" w:customStyle="1" w:styleId="TtuloCar">
     <w:name w:val="Título Car"/>
     <w:basedOn w:val="Fuentedeprrafopredeter"/>
     <w:link w:val="Ttulo"/>
     <w:uiPriority w:val="1"/>
     <w:rPr>
-      <w:rFonts w:asciiTheme="majorHAnsi" w:hAnsiTheme="majorHAnsi" w:eastAsiaTheme="majorEastAsia" w:cstheme="majorBidi"/>
+      <w:rFonts w:asciiTheme="majorHAnsi" w:eastAsiaTheme="majorEastAsia" w:hAnsiTheme="majorHAnsi" w:cstheme="majorBidi"/>
       <w:b/>
       <w:caps/>
       <w:color w:val="2A2A2A" w:themeColor="text2"/>
@@ -5121,7 +4921,7 @@
       <w:spacing w:after="160" w:line="312" w:lineRule="auto"/>
     </w:pPr>
     <w:rPr>
-      <w:rFonts w:asciiTheme="majorHAnsi" w:hAnsiTheme="majorHAnsi" w:eastAsiaTheme="minorEastAsia" w:cstheme="minorBidi"/>
+      <w:rFonts w:asciiTheme="majorHAnsi" w:eastAsiaTheme="minorEastAsia" w:hAnsiTheme="majorHAnsi" w:cstheme="minorBidi"/>
       <w:b/>
       <w:color w:val="F75952" w:themeColor="accent1"/>
       <w:sz w:val="50"/>
@@ -5129,13 +4929,13 @@
       <w:lang w:val="es-ES" w:eastAsia="ja-JP"/>
     </w:rPr>
   </w:style>
-  <w:style w:type="character" w:styleId="SubttuloCar" w:customStyle="1">
+  <w:style w:type="character" w:customStyle="1" w:styleId="SubttuloCar">
     <w:name w:val="Subtítulo Car"/>
     <w:basedOn w:val="Fuentedeprrafopredeter"/>
     <w:link w:val="Subttulo"/>
     <w:uiPriority w:val="2"/>
     <w:rPr>
-      <w:rFonts w:asciiTheme="majorHAnsi" w:hAnsiTheme="majorHAnsi" w:eastAsiaTheme="minorEastAsia"/>
+      <w:rFonts w:asciiTheme="majorHAnsi" w:eastAsiaTheme="minorEastAsia" w:hAnsiTheme="majorHAnsi"/>
       <w:b/>
       <w:color w:val="F75952" w:themeColor="accent1"/>
       <w:sz w:val="50"/>
@@ -5157,7 +4957,7 @@
       <w:spacing w:before="600" w:after="240" w:line="312" w:lineRule="auto"/>
     </w:pPr>
     <w:rPr>
-      <w:rFonts w:asciiTheme="majorHAnsi" w:hAnsiTheme="majorHAnsi" w:eastAsiaTheme="minorHAnsi" w:cstheme="minorBidi"/>
+      <w:rFonts w:asciiTheme="majorHAnsi" w:eastAsiaTheme="minorHAnsi" w:hAnsiTheme="majorHAnsi" w:cstheme="minorBidi"/>
       <w:b/>
       <w:bCs/>
       <w:caps/>
@@ -5181,14 +4981,14 @@
       <w:spacing w:before="120"/>
     </w:pPr>
     <w:rPr>
-      <w:rFonts w:asciiTheme="minorHAnsi" w:hAnsiTheme="minorHAnsi" w:eastAsiaTheme="minorHAnsi" w:cstheme="minorBidi"/>
+      <w:rFonts w:asciiTheme="minorHAnsi" w:eastAsiaTheme="minorHAnsi" w:hAnsiTheme="minorHAnsi" w:cstheme="minorBidi"/>
       <w:bCs/>
       <w:color w:val="5F5F5F" w:themeColor="text2" w:themeTint="BF"/>
       <w:szCs w:val="20"/>
       <w:lang w:val="es-ES" w:eastAsia="ja-JP"/>
     </w:rPr>
   </w:style>
-  <w:style w:type="table" w:styleId="Generaltable" w:customStyle="1">
+  <w:style w:type="table" w:customStyle="1" w:styleId="Generaltable">
     <w:name w:val="General table"/>
     <w:basedOn w:val="Tablanormal"/>
     <w:uiPriority w:val="99"/>
@@ -5199,7 +4999,7 @@
       <w:tblStyleRowBandSize w:val="1"/>
       <w:tblStyleColBandSize w:val="1"/>
       <w:tblBorders>
-        <w:insideH w:val="single" w:color="C9C9C9" w:themeColor="text2" w:themeTint="40" w:sz="8" w:space="0"/>
+        <w:insideH w:val="single" w:sz="8" w:space="0" w:color="C9C9C9" w:themeColor="text2" w:themeTint="40"/>
       </w:tblBorders>
       <w:tblCellMar>
         <w:left w:w="0" w:type="dxa"/>
@@ -5209,7 +5009,7 @@
     <w:tblStylePr w:type="firstRow">
       <w:pPr>
         <w:wordWrap/>
-        <w:spacing w:before="0" w:beforeLines="0" w:beforeAutospacing="0" w:after="0" w:afterLines="0" w:afterAutospacing="0" w:line="240" w:lineRule="auto"/>
+        <w:spacing w:beforeLines="0" w:before="0" w:beforeAutospacing="0" w:afterLines="0" w:after="0" w:afterAutospacing="0" w:line="240" w:lineRule="auto"/>
         <w:contextualSpacing w:val="0"/>
         <w:jc w:val="left"/>
       </w:pPr>
@@ -5295,13 +5095,13 @@
     <w:tblStylePr w:type="nwCell">
       <w:pPr>
         <w:wordWrap/>
-        <w:spacing w:before="0" w:beforeLines="0" w:beforeAutospacing="0" w:after="0" w:afterLines="0" w:afterAutospacing="0" w:line="240" w:lineRule="auto"/>
+        <w:spacing w:beforeLines="0" w:before="0" w:beforeAutospacing="0" w:afterLines="0" w:after="0" w:afterAutospacing="0" w:line="240" w:lineRule="auto"/>
         <w:contextualSpacing w:val="0"/>
         <w:jc w:val="left"/>
       </w:pPr>
     </w:tblStylePr>
   </w:style>
-  <w:style w:type="paragraph" w:styleId="Autor" w:customStyle="1">
+  <w:style w:type="paragraph" w:customStyle="1" w:styleId="Autor">
     <w:name w:val="Autor"/>
     <w:basedOn w:val="Normal"/>
     <w:uiPriority w:val="3"/>
@@ -5310,7 +5110,7 @@
       <w:spacing w:line="312" w:lineRule="auto"/>
     </w:pPr>
     <w:rPr>
-      <w:rFonts w:asciiTheme="minorHAnsi" w:hAnsiTheme="minorHAnsi" w:eastAsiaTheme="minorHAnsi" w:cstheme="minorBidi"/>
+      <w:rFonts w:asciiTheme="minorHAnsi" w:eastAsiaTheme="minorHAnsi" w:hAnsiTheme="minorHAnsi" w:cstheme="minorBidi"/>
       <w:b/>
       <w:color w:val="2A2A2A" w:themeColor="text2"/>
       <w:sz w:val="30"/>
@@ -5325,12 +5125,12 @@
     <w:unhideWhenUsed/>
     <w:qFormat/>
     <w:rPr>
-      <w:rFonts w:asciiTheme="minorHAnsi" w:hAnsiTheme="minorHAnsi" w:eastAsiaTheme="minorHAnsi" w:cstheme="minorBidi"/>
+      <w:rFonts w:asciiTheme="minorHAnsi" w:eastAsiaTheme="minorHAnsi" w:hAnsiTheme="minorHAnsi" w:cstheme="minorBidi"/>
       <w:color w:val="5F5F5F" w:themeColor="text2" w:themeTint="BF"/>
       <w:lang w:val="es-ES" w:eastAsia="ja-JP"/>
     </w:rPr>
   </w:style>
-  <w:style w:type="character" w:styleId="EncabezadoCar" w:customStyle="1">
+  <w:style w:type="character" w:customStyle="1" w:styleId="EncabezadoCar">
     <w:name w:val="Encabezado Car"/>
     <w:basedOn w:val="Fuentedeprrafopredeter"/>
     <w:link w:val="Encabezado"/>
@@ -5343,12 +5143,12 @@
     <w:qFormat/>
     <w:pPr>
       <w:numPr>
-        <w:numId w:val="16"/>
+        <w:numId w:val="18"/>
       </w:numPr>
       <w:spacing w:after="200" w:line="312" w:lineRule="auto"/>
     </w:pPr>
     <w:rPr>
-      <w:rFonts w:asciiTheme="minorHAnsi" w:hAnsiTheme="minorHAnsi" w:eastAsiaTheme="minorHAnsi" w:cstheme="minorBidi"/>
+      <w:rFonts w:asciiTheme="minorHAnsi" w:eastAsiaTheme="minorHAnsi" w:hAnsiTheme="minorHAnsi" w:cstheme="minorBidi"/>
       <w:i/>
       <w:color w:val="5F5F5F" w:themeColor="text2" w:themeTint="BF"/>
       <w:lang w:val="es-ES" w:eastAsia="ja-JP"/>
@@ -5366,39 +5166,6 @@
     </w:pPr>
   </w:style>
 </w:styles>
-</file>
-
-<file path=word/glossary/document.xml><?xml version="1.0" encoding="utf-8"?>
-<w:glossaryDocument xmlns:w14="http://schemas.microsoft.com/office/word/2010/wordml" xmlns:w="http://schemas.openxmlformats.org/wordprocessingml/2006/main">
-  <w:docParts>
-    <w:docPart>
-      <w:docPartPr>
-        <w:name w:val="DefaultPlaceholder_1081868574"/>
-        <w:category>
-          <w:name w:val="General"/>
-          <w:gallery w:val="placeholder"/>
-        </w:category>
-        <w:types>
-          <w:type w:val="bbPlcHdr"/>
-        </w:types>
-        <w:behaviors>
-          <w:behavior w:val="content"/>
-        </w:behaviors>
-        <w:guid w:val="{809c65cd-5a4d-4c48-bdaa-20d9e378f861}"/>
-      </w:docPartPr>
-      <w:docPartBody>
-        <w:p>
-          <w:r>
-            <w:rPr>
-              <w:rStyle w:val="PlaceholderText"/>
-            </w:rPr>
-            <w:t/>
-          </w:r>
-        </w:p>
-      </w:docPartBody>
-    </w:docPart>
-  </w:docParts>
-</w:glossaryDocument>
 </file>
 
 <file path=word/theme/theme1.xml><?xml version="1.0" encoding="utf-8"?>
@@ -5663,6 +5430,56 @@
 </file>
 
 <file path=customXml/item1.xml><?xml version="1.0" encoding="utf-8"?>
+<?mso-contentType ?>
+<spe:Receivers xmlns:spe="http://schemas.microsoft.com/sharepoint/events">
+  <Receiver>
+    <Name>Document ID Generator</Name>
+    <Synchronization>Synchronous</Synchronization>
+    <Type>10001</Type>
+    <SequenceNumber>1000</SequenceNumber>
+    <Url/>
+    <Assembly>Microsoft.Office.DocumentManagement, Version=15.0.0.0, Culture=neutral, PublicKeyToken=71e9bce111e9429c</Assembly>
+    <Class>Microsoft.Office.DocumentManagement.Internal.DocIdHandler</Class>
+    <Data/>
+    <Filter/>
+  </Receiver>
+  <Receiver>
+    <Name>Document ID Generator</Name>
+    <Synchronization>Synchronous</Synchronization>
+    <Type>10002</Type>
+    <SequenceNumber>1001</SequenceNumber>
+    <Url/>
+    <Assembly>Microsoft.Office.DocumentManagement, Version=15.0.0.0, Culture=neutral, PublicKeyToken=71e9bce111e9429c</Assembly>
+    <Class>Microsoft.Office.DocumentManagement.Internal.DocIdHandler</Class>
+    <Data/>
+    <Filter/>
+  </Receiver>
+  <Receiver>
+    <Name>Document ID Generator</Name>
+    <Synchronization>Synchronous</Synchronization>
+    <Type>10004</Type>
+    <SequenceNumber>1002</SequenceNumber>
+    <Url/>
+    <Assembly>Microsoft.Office.DocumentManagement, Version=15.0.0.0, Culture=neutral, PublicKeyToken=71e9bce111e9429c</Assembly>
+    <Class>Microsoft.Office.DocumentManagement.Internal.DocIdHandler</Class>
+    <Data/>
+    <Filter/>
+  </Receiver>
+  <Receiver>
+    <Name>Document ID Generator</Name>
+    <Synchronization>Synchronous</Synchronization>
+    <Type>10006</Type>
+    <SequenceNumber>1003</SequenceNumber>
+    <Url/>
+    <Assembly>Microsoft.Office.DocumentManagement, Version=15.0.0.0, Culture=neutral, PublicKeyToken=71e9bce111e9429c</Assembly>
+    <Class>Microsoft.Office.DocumentManagement.Internal.DocIdHandler</Class>
+    <Data/>
+    <Filter/>
+  </Receiver>
+</spe:Receivers>
+</file>
+
+<file path=customXml/item2.xml><?xml version="1.0" encoding="utf-8"?>
 <ct:contentTypeSchema xmlns:ct="http://schemas.microsoft.com/office/2006/metadata/contentType" xmlns:ma="http://schemas.microsoft.com/office/2006/metadata/properties/metaAttributes" ct:_="" ma:_="" ma:contentTypeName="Document" ma:contentTypeID="0x010100012E2E405031D74DB051ADDB3D34E572" ma:contentTypeVersion="5" ma:contentTypeDescription="Create a new document." ma:contentTypeScope="" ma:versionID="e0009f9404bcb9590f313d2c358460f1">
   <xsd:schema xmlns:xsd="http://www.w3.org/2001/XMLSchema" xmlns:xs="http://www.w3.org/2001/XMLSchema" xmlns:p="http://schemas.microsoft.com/office/2006/metadata/properties" xmlns:ns2="498267d4-2a5a-4c72-99d3-cf7236a95ce8" targetNamespace="http://schemas.microsoft.com/office/2006/metadata/properties" ma:root="true" ma:fieldsID="06e76fce95f74677884cb27b0c6533f2" ns2:_="">
     <xsd:import namespace="498267d4-2a5a-4c72-99d3-cf7236a95ce8"/>
@@ -5841,63 +5658,8 @@
 </ct:contentTypeSchema>
 </file>
 
-<file path=customXml/item2.xml><?xml version="1.0" encoding="utf-8"?>
-<?mso-contentType ?>
-<spe:Receivers xmlns:spe="http://schemas.microsoft.com/sharepoint/events">
-  <Receiver>
-    <Name>Document ID Generator</Name>
-    <Synchronization>Synchronous</Synchronization>
-    <Type>10001</Type>
-    <SequenceNumber>1000</SequenceNumber>
-    <Url/>
-    <Assembly>Microsoft.Office.DocumentManagement, Version=15.0.0.0, Culture=neutral, PublicKeyToken=71e9bce111e9429c</Assembly>
-    <Class>Microsoft.Office.DocumentManagement.Internal.DocIdHandler</Class>
-    <Data/>
-    <Filter/>
-  </Receiver>
-  <Receiver>
-    <Name>Document ID Generator</Name>
-    <Synchronization>Synchronous</Synchronization>
-    <Type>10002</Type>
-    <SequenceNumber>1001</SequenceNumber>
-    <Url/>
-    <Assembly>Microsoft.Office.DocumentManagement, Version=15.0.0.0, Culture=neutral, PublicKeyToken=71e9bce111e9429c</Assembly>
-    <Class>Microsoft.Office.DocumentManagement.Internal.DocIdHandler</Class>
-    <Data/>
-    <Filter/>
-  </Receiver>
-  <Receiver>
-    <Name>Document ID Generator</Name>
-    <Synchronization>Synchronous</Synchronization>
-    <Type>10004</Type>
-    <SequenceNumber>1002</SequenceNumber>
-    <Url/>
-    <Assembly>Microsoft.Office.DocumentManagement, Version=15.0.0.0, Culture=neutral, PublicKeyToken=71e9bce111e9429c</Assembly>
-    <Class>Microsoft.Office.DocumentManagement.Internal.DocIdHandler</Class>
-    <Data/>
-    <Filter/>
-  </Receiver>
-  <Receiver>
-    <Name>Document ID Generator</Name>
-    <Synchronization>Synchronous</Synchronization>
-    <Type>10006</Type>
-    <SequenceNumber>1003</SequenceNumber>
-    <Url/>
-    <Assembly>Microsoft.Office.DocumentManagement, Version=15.0.0.0, Culture=neutral, PublicKeyToken=71e9bce111e9429c</Assembly>
-    <Class>Microsoft.Office.DocumentManagement.Internal.DocIdHandler</Class>
-    <Data/>
-    <Filter/>
-  </Receiver>
-</spe:Receivers>
-</file>
-
 <file path=customXml/item3.xml><?xml version="1.0" encoding="utf-8"?>
-<?mso-contentType ?>
-<FormTemplates xmlns="http://schemas.microsoft.com/sharepoint/v3/contenttype/forms">
-  <Display>DocumentLibraryForm</Display>
-  <Edit>DocumentLibraryForm</Edit>
-  <New>DocumentLibraryForm</New>
-</FormTemplates>
+<b:Sources xmlns:b="http://schemas.openxmlformats.org/officeDocument/2006/bibliography" xmlns="http://schemas.openxmlformats.org/officeDocument/2006/bibliography" SelectedStyle="\apasixtheditionofficeonline.xsl" StyleName="APA" Version="6"/>
 </file>
 
 <file path=customXml/item4.xml><?xml version="1.0" encoding="utf-8"?>
@@ -5922,10 +5684,23 @@
 </file>
 
 <file path=customXml/item5.xml><?xml version="1.0" encoding="utf-8"?>
-<b:Sources xmlns:b="http://schemas.openxmlformats.org/officeDocument/2006/bibliography" xmlns="http://schemas.openxmlformats.org/officeDocument/2006/bibliography" SelectedStyle="\apasixtheditionofficeonline.xsl" StyleName="APA" Version="6"/>
+<?mso-contentType ?>
+<FormTemplates xmlns="http://schemas.microsoft.com/sharepoint/v3/contenttype/forms">
+  <Display>DocumentLibraryForm</Display>
+  <Edit>DocumentLibraryForm</Edit>
+  <New>DocumentLibraryForm</New>
+</FormTemplates>
 </file>
 
 <file path=customXml/itemProps1.xml><?xml version="1.0" encoding="utf-8"?>
+<ds:datastoreItem xmlns:ds="http://schemas.openxmlformats.org/officeDocument/2006/customXml" ds:itemID="{D7FA49B8-B6EE-4B3F-B22F-E9F8C6A00940}">
+  <ds:schemaRefs>
+    <ds:schemaRef ds:uri="http://schemas.microsoft.com/sharepoint/events"/>
+  </ds:schemaRefs>
+</ds:datastoreItem>
+</file>
+
+<file path=customXml/itemProps2.xml><?xml version="1.0" encoding="utf-8"?>
 <ds:datastoreItem xmlns:ds="http://schemas.openxmlformats.org/officeDocument/2006/customXml" ds:itemID="{400DB6FE-DF17-4741-ACCE-BDED9F9E13D9}">
   <ds:schemaRefs>
     <ds:schemaRef ds:uri="http://schemas.microsoft.com/office/2006/metadata/contentType"/>
@@ -5943,18 +5718,10 @@
 </ds:datastoreItem>
 </file>
 
-<file path=customXml/itemProps2.xml><?xml version="1.0" encoding="utf-8"?>
-<ds:datastoreItem xmlns:ds="http://schemas.openxmlformats.org/officeDocument/2006/customXml" ds:itemID="{D7FA49B8-B6EE-4B3F-B22F-E9F8C6A00940}">
+<file path=customXml/itemProps3.xml><?xml version="1.0" encoding="utf-8"?>
+<ds:datastoreItem xmlns:ds="http://schemas.openxmlformats.org/officeDocument/2006/customXml" ds:itemID="{17787047-A422-C944-875F-0F9E9A58ACA0}">
   <ds:schemaRefs>
-    <ds:schemaRef ds:uri="http://schemas.microsoft.com/sharepoint/events"/>
-  </ds:schemaRefs>
-</ds:datastoreItem>
-</file>
-
-<file path=customXml/itemProps3.xml><?xml version="1.0" encoding="utf-8"?>
-<ds:datastoreItem xmlns:ds="http://schemas.openxmlformats.org/officeDocument/2006/customXml" ds:itemID="{B79E6113-9D61-48C6-AB23-FE0124366565}">
-  <ds:schemaRefs>
-    <ds:schemaRef ds:uri="http://schemas.microsoft.com/sharepoint/v3/contenttype/forms"/>
+    <ds:schemaRef ds:uri="http://schemas.openxmlformats.org/officeDocument/2006/bibliography"/>
   </ds:schemaRefs>
 </ds:datastoreItem>
 </file>
@@ -5970,9 +5737,9 @@
 </file>
 
 <file path=customXml/itemProps5.xml><?xml version="1.0" encoding="utf-8"?>
-<ds:datastoreItem xmlns:ds="http://schemas.openxmlformats.org/officeDocument/2006/customXml" ds:itemID="{17787047-A422-C944-875F-0F9E9A58ACA0}">
+<ds:datastoreItem xmlns:ds="http://schemas.openxmlformats.org/officeDocument/2006/customXml" ds:itemID="{B79E6113-9D61-48C6-AB23-FE0124366565}">
   <ds:schemaRefs>
-    <ds:schemaRef ds:uri="http://schemas.openxmlformats.org/officeDocument/2006/bibliography"/>
+    <ds:schemaRef ds:uri="http://schemas.microsoft.com/sharepoint/v3/contenttype/forms"/>
   </ds:schemaRefs>
 </ds:datastoreItem>
 </file>